--- a/推甄/研究計畫/研究計畫.docx
+++ b/推甄/研究計畫/研究計畫.docx
@@ -7,7 +7,7 @@
         <w:pStyle w:val="a0"/>
         <w:jc w:val="center"/>
         <w:rPr>
-          <w:rFonts w:ascii="Times New Roman" w:eastAsia="DFPFangSongW4-B5" w:hAnsi="Times New Roman" w:cs="Times New Roman"/>
+          <w:rFonts w:ascii="Times New Roman" w:eastAsia="華康仿宋體W6(P)" w:hAnsi="Times New Roman" w:cs="Times New Roman"/>
           <w:b/>
           <w:bCs/>
           <w:color w:val="000000" w:themeColor="text1"/>
@@ -18,7 +18,7 @@
       </w:pPr>
       <w:r>
         <w:rPr>
-          <w:rFonts w:ascii="Times New Roman" w:eastAsia="DFPFangSongW4-B5" w:hAnsi="Times New Roman" w:cs="Times New Roman" w:hint="eastAsia"/>
+          <w:rFonts w:ascii="Times New Roman" w:eastAsia="華康仿宋體W6(P)" w:hAnsi="Times New Roman" w:cs="Times New Roman"/>
           <w:b/>
           <w:bCs/>
           <w:color w:val="000000" w:themeColor="text1"/>
@@ -34,7 +34,7 @@
         <w:pStyle w:val="a0"/>
         <w:jc w:val="center"/>
         <w:rPr>
-          <w:rFonts w:hint="eastAsia"/>
+          <w:rFonts w:ascii="Times New Roman" w:eastAsia="華康仿宋體W6(P)" w:hAnsi="Times New Roman" w:cs="Times New Roman"/>
           <w:b/>
           <w:bCs/>
           <w:color w:val="000000" w:themeColor="text1"/>
@@ -45,7 +45,7 @@
       </w:pPr>
       <w:r>
         <w:rPr>
-          <w:rFonts w:ascii="Times New Roman" w:eastAsia="DFPFangSongW4-B5" w:hAnsi="Times New Roman" w:cs="Times New Roman" w:hint="eastAsia"/>
+          <w:rFonts w:ascii="Times New Roman" w:eastAsia="華康仿宋體W6(P)" w:hAnsi="Times New Roman" w:cs="Times New Roman"/>
           <w:b/>
           <w:bCs/>
           <w:color w:val="000000" w:themeColor="text1"/>
@@ -57,7 +57,7 @@
       </w:r>
       <w:r>
         <w:rPr>
-          <w:rFonts w:ascii="Times New Roman" w:eastAsia="DFPFangSongW4-B5" w:hAnsi="Times New Roman" w:cs="Times New Roman" w:hint="eastAsia"/>
+          <w:rFonts w:ascii="Times New Roman" w:eastAsia="華康仿宋體W6(P)" w:hAnsi="Times New Roman" w:cs="Times New Roman"/>
           <w:b/>
           <w:bCs/>
           <w:color w:val="000000" w:themeColor="text1"/>
@@ -69,7 +69,7 @@
       </w:r>
       <w:r>
         <w:rPr>
-          <w:rFonts w:ascii="Times New Roman" w:eastAsia="DFPFangSongW4-B5" w:hAnsi="Times New Roman" w:cs="Times New Roman" w:hint="eastAsia"/>
+          <w:rFonts w:ascii="Times New Roman" w:eastAsia="華康仿宋體W6(P)" w:hAnsi="Times New Roman" w:cs="Times New Roman"/>
           <w:b/>
           <w:bCs/>
           <w:color w:val="000000" w:themeColor="text1"/>
@@ -81,7 +81,7 @@
       </w:r>
       <w:r>
         <w:rPr>
-          <w:rFonts w:ascii="Times New Roman" w:eastAsia="DFPFangSongW4-B5" w:hAnsi="Times New Roman" w:cs="Times New Roman" w:hint="eastAsia"/>
+          <w:rFonts w:ascii="Times New Roman" w:eastAsia="華康仿宋體W6(P)" w:hAnsi="Times New Roman" w:cs="Times New Roman"/>
           <w:b/>
           <w:bCs/>
           <w:color w:val="000000" w:themeColor="text1"/>
@@ -97,7 +97,7 @@
         <w:pStyle w:val="2"/>
         <w:spacing w:afterLines="100" w:after="240"/>
         <w:rPr>
-          <w:rFonts w:ascii="Times New Roman" w:eastAsia="DFPFangSongW4-B5" w:hAnsi="Times New Roman" w:cs="Times New Roman"/>
+          <w:rFonts w:ascii="Times New Roman" w:eastAsia="華康仿宋體W6(P)" w:hAnsi="Times New Roman" w:cs="Times New Roman"/>
           <w:color w:val="000000" w:themeColor="text1"/>
           <w:lang w:eastAsia="zh-TW"/>
         </w:rPr>
@@ -105,7 +105,7 @@
       <w:bookmarkStart w:id="0" w:name="header-n2"/>
       <w:r>
         <w:rPr>
-          <w:rFonts w:ascii="Times New Roman" w:eastAsia="DFPFangSongW4-B5" w:hAnsi="Times New Roman" w:cs="Times New Roman"/>
+          <w:rFonts w:ascii="Times New Roman" w:eastAsia="華康仿宋體W6(P)" w:hAnsi="Times New Roman" w:cs="Times New Roman"/>
           <w:color w:val="000000" w:themeColor="text1"/>
           <w:lang w:eastAsia="zh-TW"/>
         </w:rPr>
@@ -119,14 +119,14 @@
         <w:adjustRightInd w:val="0"/>
         <w:ind w:firstLineChars="200" w:firstLine="480"/>
         <w:rPr>
-          <w:rFonts w:ascii="Times New Roman" w:eastAsia="DFPFangSongW4-B5" w:hAnsi="Times New Roman" w:cs="Times New Roman"/>
-          <w:color w:val="000000" w:themeColor="text1"/>
-          <w:lang w:eastAsia="zh-TW"/>
-        </w:rPr>
-      </w:pPr>
-      <w:r>
-        <w:rPr>
-          <w:rFonts w:ascii="Times New Roman" w:eastAsia="DFPFangSongW4-B5" w:hAnsi="Times New Roman" w:cs="Times New Roman"/>
+          <w:rFonts w:ascii="Times New Roman" w:eastAsia="華康仿宋體W6(P)" w:hAnsi="Times New Roman" w:cs="Times New Roman"/>
+          <w:color w:val="000000" w:themeColor="text1"/>
+          <w:lang w:eastAsia="zh-TW"/>
+        </w:rPr>
+      </w:pPr>
+      <w:r>
+        <w:rPr>
+          <w:rFonts w:ascii="Times New Roman" w:eastAsia="華康仿宋體W6(P)" w:hAnsi="Times New Roman" w:cs="Times New Roman"/>
           <w:color w:val="000000" w:themeColor="text1"/>
           <w:lang w:eastAsia="zh-TW"/>
         </w:rPr>
@@ -134,7 +134,7 @@
       </w:r>
       <w:r>
         <w:rPr>
-          <w:rFonts w:ascii="Times New Roman" w:eastAsia="DFPFangSongW4-B5" w:hAnsi="Times New Roman" w:cs="Times New Roman"/>
+          <w:rFonts w:ascii="Times New Roman" w:eastAsia="華康仿宋體W6(P)" w:hAnsi="Times New Roman" w:cs="Times New Roman"/>
           <w:b/>
           <w:color w:val="000000" w:themeColor="text1"/>
           <w:lang w:eastAsia="zh-TW"/>
@@ -143,7 +143,7 @@
       </w:r>
       <w:r>
         <w:rPr>
-          <w:rFonts w:ascii="Times New Roman" w:eastAsia="DFPFangSongW4-B5" w:hAnsi="Times New Roman" w:cs="Times New Roman"/>
+          <w:rFonts w:ascii="Times New Roman" w:eastAsia="華康仿宋體W6(P)" w:hAnsi="Times New Roman" w:cs="Times New Roman"/>
           <w:color w:val="000000" w:themeColor="text1"/>
           <w:lang w:eastAsia="zh-TW"/>
         </w:rPr>
@@ -151,7 +151,7 @@
       </w:r>
       <w:r>
         <w:rPr>
-          <w:rFonts w:ascii="Times New Roman" w:eastAsia="DFPFangSongW4-B5" w:hAnsi="Times New Roman" w:cs="Times New Roman"/>
+          <w:rFonts w:ascii="Times New Roman" w:eastAsia="華康仿宋體W6(P)" w:hAnsi="Times New Roman" w:cs="Times New Roman"/>
           <w:color w:val="000000" w:themeColor="text1"/>
           <w:lang w:eastAsia="zh-TW"/>
         </w:rPr>
@@ -159,7 +159,7 @@
       </w:r>
       <w:r>
         <w:rPr>
-          <w:rFonts w:ascii="Times New Roman" w:eastAsia="DFPFangSongW4-B5" w:hAnsi="Times New Roman" w:cs="Times New Roman"/>
+          <w:rFonts w:ascii="Times New Roman" w:eastAsia="華康仿宋體W6(P)" w:hAnsi="Times New Roman" w:cs="Times New Roman"/>
           <w:b/>
           <w:color w:val="000000" w:themeColor="text1"/>
           <w:lang w:eastAsia="zh-TW"/>
@@ -168,7 +168,7 @@
       </w:r>
       <w:r>
         <w:rPr>
-          <w:rFonts w:ascii="Times New Roman" w:eastAsia="DFPFangSongW4-B5" w:hAnsi="Times New Roman" w:cs="Times New Roman"/>
+          <w:rFonts w:ascii="Times New Roman" w:eastAsia="華康仿宋體W6(P)" w:hAnsi="Times New Roman" w:cs="Times New Roman"/>
           <w:color w:val="000000" w:themeColor="text1"/>
           <w:lang w:eastAsia="zh-TW"/>
         </w:rPr>
@@ -176,7 +176,7 @@
       </w:r>
       <w:r>
         <w:rPr>
-          <w:rFonts w:ascii="Times New Roman" w:eastAsia="DFPFangSongW4-B5" w:hAnsi="Times New Roman" w:cs="Times New Roman"/>
+          <w:rFonts w:ascii="Times New Roman" w:eastAsia="華康仿宋體W6(P)" w:hAnsi="Times New Roman" w:cs="Times New Roman"/>
           <w:color w:val="000000" w:themeColor="text1"/>
           <w:lang w:eastAsia="zh-TW"/>
         </w:rPr>
@@ -184,7 +184,7 @@
       </w:r>
       <w:r>
         <w:rPr>
-          <w:rFonts w:ascii="Times New Roman" w:eastAsia="DFPFangSongW4-B5" w:hAnsi="Times New Roman" w:cs="Times New Roman"/>
+          <w:rFonts w:ascii="Times New Roman" w:eastAsia="華康仿宋體W6(P)" w:hAnsi="Times New Roman" w:cs="Times New Roman"/>
           <w:b/>
           <w:color w:val="000000" w:themeColor="text1"/>
           <w:lang w:eastAsia="zh-TW"/>
@@ -193,7 +193,7 @@
       </w:r>
       <w:r>
         <w:rPr>
-          <w:rFonts w:ascii="Times New Roman" w:eastAsia="DFPFangSongW4-B5" w:hAnsi="Times New Roman" w:cs="Times New Roman"/>
+          <w:rFonts w:ascii="Times New Roman" w:eastAsia="華康仿宋體W6(P)" w:hAnsi="Times New Roman" w:cs="Times New Roman"/>
           <w:color w:val="000000" w:themeColor="text1"/>
           <w:lang w:eastAsia="zh-TW"/>
         </w:rPr>
@@ -201,7 +201,7 @@
       </w:r>
       <w:r>
         <w:rPr>
-          <w:rFonts w:ascii="Times New Roman" w:eastAsia="DFPFangSongW4-B5" w:hAnsi="Times New Roman" w:cs="Times New Roman"/>
+          <w:rFonts w:ascii="Times New Roman" w:eastAsia="華康仿宋體W6(P)" w:hAnsi="Times New Roman" w:cs="Times New Roman"/>
           <w:color w:val="000000" w:themeColor="text1"/>
           <w:lang w:eastAsia="zh-TW"/>
         </w:rPr>
@@ -209,7 +209,7 @@
       </w:r>
       <w:r>
         <w:rPr>
-          <w:rFonts w:ascii="Times New Roman" w:eastAsia="DFPFangSongW4-B5" w:hAnsi="Times New Roman" w:cs="Times New Roman"/>
+          <w:rFonts w:ascii="Times New Roman" w:eastAsia="華康仿宋體W6(P)" w:hAnsi="Times New Roman" w:cs="Times New Roman"/>
           <w:color w:val="000000" w:themeColor="text1"/>
           <w:lang w:eastAsia="zh-TW"/>
         </w:rPr>
@@ -217,7 +217,7 @@
       </w:r>
       <w:r>
         <w:rPr>
-          <w:rFonts w:ascii="Times New Roman" w:eastAsia="DFPFangSongW4-B5" w:hAnsi="Times New Roman" w:cs="Times New Roman"/>
+          <w:rFonts w:ascii="Times New Roman" w:eastAsia="華康仿宋體W6(P)" w:hAnsi="Times New Roman" w:cs="Times New Roman"/>
           <w:color w:val="000000" w:themeColor="text1"/>
           <w:lang w:eastAsia="zh-TW"/>
         </w:rPr>
@@ -225,7 +225,7 @@
       </w:r>
       <w:r>
         <w:rPr>
-          <w:rFonts w:ascii="Times New Roman" w:eastAsia="DFPFangSongW4-B5" w:hAnsi="Times New Roman" w:cs="Times New Roman"/>
+          <w:rFonts w:ascii="Times New Roman" w:eastAsia="華康仿宋體W6(P)" w:hAnsi="Times New Roman" w:cs="Times New Roman"/>
           <w:color w:val="000000" w:themeColor="text1"/>
           <w:lang w:eastAsia="zh-TW"/>
         </w:rPr>
@@ -233,7 +233,7 @@
       </w:r>
       <w:r>
         <w:rPr>
-          <w:rFonts w:ascii="Times New Roman" w:eastAsia="DFPFangSongW4-B5" w:hAnsi="Times New Roman" w:cs="Times New Roman"/>
+          <w:rFonts w:ascii="Times New Roman" w:eastAsia="華康仿宋體W6(P)" w:hAnsi="Times New Roman" w:cs="Times New Roman"/>
           <w:b/>
           <w:color w:val="000000" w:themeColor="text1"/>
           <w:lang w:eastAsia="zh-TW"/>
@@ -242,23 +242,15 @@
       </w:r>
       <w:r>
         <w:rPr>
-          <w:rFonts w:ascii="Times New Roman" w:eastAsia="DFPFangSongW4-B5" w:hAnsi="Times New Roman" w:cs="Times New Roman"/>
-          <w:color w:val="000000" w:themeColor="text1"/>
-          <w:lang w:eastAsia="zh-TW"/>
-        </w:rPr>
-        <w:t xml:space="preserve"> </w:t>
-      </w:r>
-      <w:r>
-        <w:rPr>
-          <w:rFonts w:ascii="Times New Roman" w:eastAsia="DFPFangSongW4-B5" w:hAnsi="Times New Roman" w:cs="Times New Roman"/>
-          <w:color w:val="000000" w:themeColor="text1"/>
-          <w:lang w:eastAsia="zh-TW"/>
-        </w:rPr>
-        <w:t>[4]</w:t>
-      </w:r>
-      <w:r>
-        <w:rPr>
-          <w:rFonts w:ascii="Times New Roman" w:eastAsia="DFPFangSongW4-B5" w:hAnsi="Times New Roman" w:cs="Times New Roman"/>
+          <w:rFonts w:ascii="Times New Roman" w:eastAsia="華康仿宋體W6(P)" w:hAnsi="Times New Roman" w:cs="Times New Roman"/>
+          <w:color w:val="000000" w:themeColor="text1"/>
+          <w:lang w:eastAsia="zh-TW"/>
+        </w:rPr>
+        <w:t xml:space="preserve"> [4]</w:t>
+      </w:r>
+      <w:r>
+        <w:rPr>
+          <w:rFonts w:ascii="Times New Roman" w:eastAsia="華康仿宋體W6(P)" w:hAnsi="Times New Roman" w:cs="Times New Roman"/>
           <w:color w:val="000000" w:themeColor="text1"/>
           <w:lang w:eastAsia="zh-TW"/>
         </w:rPr>
@@ -266,7 +258,7 @@
       </w:r>
       <w:r>
         <w:rPr>
-          <w:rFonts w:ascii="Times New Roman" w:eastAsia="DFPFangSongW4-B5" w:hAnsi="Times New Roman" w:cs="Times New Roman"/>
+          <w:rFonts w:ascii="Times New Roman" w:eastAsia="華康仿宋體W6(P)" w:hAnsi="Times New Roman" w:cs="Times New Roman"/>
           <w:color w:val="000000" w:themeColor="text1"/>
           <w:lang w:eastAsia="zh-TW"/>
         </w:rPr>
@@ -274,7 +266,7 @@
       </w:r>
       <w:r>
         <w:rPr>
-          <w:rFonts w:ascii="Times New Roman" w:eastAsia="DFPFangSongW4-B5" w:hAnsi="Times New Roman" w:cs="Times New Roman"/>
+          <w:rFonts w:ascii="Times New Roman" w:eastAsia="華康仿宋體W6(P)" w:hAnsi="Times New Roman" w:cs="Times New Roman"/>
           <w:color w:val="000000" w:themeColor="text1"/>
           <w:lang w:eastAsia="zh-TW"/>
         </w:rPr>
@@ -282,7 +274,7 @@
       </w:r>
       <w:r>
         <w:rPr>
-          <w:rFonts w:ascii="Times New Roman" w:eastAsia="DFPFangSongW4-B5" w:hAnsi="Times New Roman" w:cs="Times New Roman"/>
+          <w:rFonts w:ascii="Times New Roman" w:eastAsia="華康仿宋體W6(P)" w:hAnsi="Times New Roman" w:cs="Times New Roman"/>
           <w:color w:val="000000" w:themeColor="text1"/>
           <w:lang w:eastAsia="zh-TW"/>
         </w:rPr>
@@ -290,7 +282,7 @@
       </w:r>
       <w:r>
         <w:rPr>
-          <w:rFonts w:ascii="Times New Roman" w:eastAsia="DFPFangSongW4-B5" w:hAnsi="Times New Roman" w:cs="Times New Roman"/>
+          <w:rFonts w:ascii="Times New Roman" w:eastAsia="華康仿宋體W6(P)" w:hAnsi="Times New Roman" w:cs="Times New Roman"/>
           <w:color w:val="000000" w:themeColor="text1"/>
           <w:lang w:eastAsia="zh-TW"/>
         </w:rPr>
@@ -298,7 +290,7 @@
       </w:r>
       <w:r>
         <w:rPr>
-          <w:rFonts w:ascii="Times New Roman" w:eastAsia="DFPFangSongW4-B5" w:hAnsi="Times New Roman" w:cs="Times New Roman"/>
+          <w:rFonts w:ascii="Times New Roman" w:eastAsia="華康仿宋體W6(P)" w:hAnsi="Times New Roman" w:cs="Times New Roman"/>
           <w:color w:val="000000" w:themeColor="text1"/>
           <w:lang w:eastAsia="zh-TW"/>
         </w:rPr>
@@ -306,7 +298,7 @@
       </w:r>
       <w:r>
         <w:rPr>
-          <w:rFonts w:ascii="Times New Roman" w:eastAsia="DFPFangSongW4-B5" w:hAnsi="Times New Roman" w:cs="Times New Roman"/>
+          <w:rFonts w:ascii="Times New Roman" w:eastAsia="華康仿宋體W6(P)" w:hAnsi="Times New Roman" w:cs="Times New Roman"/>
           <w:color w:val="000000" w:themeColor="text1"/>
           <w:lang w:eastAsia="zh-TW"/>
         </w:rPr>
@@ -314,7 +306,7 @@
       </w:r>
       <w:r>
         <w:rPr>
-          <w:rFonts w:ascii="Times New Roman" w:eastAsia="DFPFangSongW4-B5" w:hAnsi="Times New Roman" w:cs="Times New Roman"/>
+          <w:rFonts w:ascii="Times New Roman" w:eastAsia="華康仿宋體W6(P)" w:hAnsi="Times New Roman" w:cs="Times New Roman"/>
           <w:color w:val="000000" w:themeColor="text1"/>
           <w:lang w:eastAsia="zh-TW"/>
         </w:rPr>
@@ -322,7 +314,7 @@
       </w:r>
       <w:r>
         <w:rPr>
-          <w:rFonts w:ascii="Times New Roman" w:eastAsia="DFPFangSongW4-B5" w:hAnsi="Times New Roman" w:cs="Times New Roman"/>
+          <w:rFonts w:ascii="Times New Roman" w:eastAsia="華康仿宋體W6(P)" w:hAnsi="Times New Roman" w:cs="Times New Roman"/>
           <w:color w:val="000000" w:themeColor="text1"/>
           <w:lang w:eastAsia="zh-TW"/>
         </w:rPr>
@@ -330,7 +322,7 @@
       </w:r>
       <w:r>
         <w:rPr>
-          <w:rFonts w:ascii="Times New Roman" w:eastAsia="DFPFangSongW4-B5" w:hAnsi="Times New Roman" w:cs="Times New Roman"/>
+          <w:rFonts w:ascii="Times New Roman" w:eastAsia="華康仿宋體W6(P)" w:hAnsi="Times New Roman" w:cs="Times New Roman"/>
           <w:color w:val="000000" w:themeColor="text1"/>
           <w:lang w:eastAsia="zh-TW"/>
         </w:rPr>
@@ -338,7 +330,7 @@
       </w:r>
       <w:r>
         <w:rPr>
-          <w:rFonts w:ascii="Times New Roman" w:eastAsia="DFPFangSongW4-B5" w:hAnsi="Times New Roman" w:cs="Times New Roman"/>
+          <w:rFonts w:ascii="Times New Roman" w:eastAsia="華康仿宋體W6(P)" w:hAnsi="Times New Roman" w:cs="Times New Roman"/>
           <w:color w:val="000000" w:themeColor="text1"/>
           <w:lang w:eastAsia="zh-TW"/>
         </w:rPr>
@@ -346,7 +338,7 @@
       </w:r>
       <w:r>
         <w:rPr>
-          <w:rFonts w:ascii="Times New Roman" w:eastAsia="DFPFangSongW4-B5" w:hAnsi="Times New Roman" w:cs="Times New Roman"/>
+          <w:rFonts w:ascii="Times New Roman" w:eastAsia="華康仿宋體W6(P)" w:hAnsi="Times New Roman" w:cs="Times New Roman"/>
           <w:color w:val="000000" w:themeColor="text1"/>
           <w:lang w:eastAsia="zh-TW"/>
         </w:rPr>
@@ -354,7 +346,7 @@
       </w:r>
       <w:r>
         <w:rPr>
-          <w:rFonts w:ascii="Times New Roman" w:eastAsia="DFPFangSongW4-B5" w:hAnsi="Times New Roman" w:cs="Times New Roman"/>
+          <w:rFonts w:ascii="Times New Roman" w:eastAsia="華康仿宋體W6(P)" w:hAnsi="Times New Roman" w:cs="Times New Roman"/>
           <w:color w:val="000000" w:themeColor="text1"/>
           <w:lang w:eastAsia="zh-TW"/>
         </w:rPr>
@@ -367,14 +359,14 @@
         <w:adjustRightInd w:val="0"/>
         <w:ind w:firstLineChars="200" w:firstLine="480"/>
         <w:rPr>
-          <w:rFonts w:ascii="Times New Roman" w:eastAsia="DFPFangSongW4-B5" w:hAnsi="Times New Roman" w:cs="Times New Roman"/>
-          <w:color w:val="000000" w:themeColor="text1"/>
-          <w:lang w:eastAsia="zh-TW"/>
-        </w:rPr>
-      </w:pPr>
-      <w:r>
-        <w:rPr>
-          <w:rFonts w:ascii="Times New Roman" w:eastAsia="DFPFangSongW4-B5" w:hAnsi="Times New Roman" w:cs="Times New Roman"/>
+          <w:rFonts w:ascii="Times New Roman" w:eastAsia="華康仿宋體W6(P)" w:hAnsi="Times New Roman" w:cs="Times New Roman"/>
+          <w:color w:val="000000" w:themeColor="text1"/>
+          <w:lang w:eastAsia="zh-TW"/>
+        </w:rPr>
+      </w:pPr>
+      <w:r>
+        <w:rPr>
+          <w:rFonts w:ascii="Times New Roman" w:eastAsia="華康仿宋體W6(P)" w:hAnsi="Times New Roman" w:cs="Times New Roman"/>
           <w:color w:val="000000" w:themeColor="text1"/>
           <w:lang w:eastAsia="zh-TW"/>
         </w:rPr>
@@ -382,7 +374,7 @@
       </w:r>
       <w:r>
         <w:rPr>
-          <w:rFonts w:ascii="Times New Roman" w:eastAsia="DFPFangSongW4-B5" w:hAnsi="Times New Roman" w:cs="Times New Roman"/>
+          <w:rFonts w:ascii="Times New Roman" w:eastAsia="華康仿宋體W6(P)" w:hAnsi="Times New Roman" w:cs="Times New Roman"/>
           <w:color w:val="000000" w:themeColor="text1"/>
           <w:lang w:eastAsia="zh-TW"/>
         </w:rPr>
@@ -390,7 +382,7 @@
       </w:r>
       <w:r>
         <w:rPr>
-          <w:rFonts w:ascii="Times New Roman" w:eastAsia="DFPFangSongW4-B5" w:hAnsi="Times New Roman" w:cs="Times New Roman"/>
+          <w:rFonts w:ascii="Times New Roman" w:eastAsia="華康仿宋體W6(P)" w:hAnsi="Times New Roman" w:cs="Times New Roman"/>
           <w:color w:val="000000" w:themeColor="text1"/>
           <w:lang w:eastAsia="zh-TW"/>
         </w:rPr>
@@ -398,7 +390,7 @@
       </w:r>
       <w:r>
         <w:rPr>
-          <w:rFonts w:ascii="Times New Roman" w:eastAsia="DFPFangSongW4-B5" w:hAnsi="Times New Roman" w:cs="Times New Roman"/>
+          <w:rFonts w:ascii="Times New Roman" w:eastAsia="華康仿宋體W6(P)" w:hAnsi="Times New Roman" w:cs="Times New Roman"/>
           <w:b/>
           <w:color w:val="000000" w:themeColor="text1"/>
           <w:lang w:eastAsia="zh-TW"/>
@@ -407,7 +399,7 @@
       </w:r>
       <w:r>
         <w:rPr>
-          <w:rFonts w:ascii="Times New Roman" w:eastAsia="DFPFangSongW4-B5" w:hAnsi="Times New Roman" w:cs="Times New Roman"/>
+          <w:rFonts w:ascii="Times New Roman" w:eastAsia="華康仿宋體W6(P)" w:hAnsi="Times New Roman" w:cs="Times New Roman"/>
           <w:color w:val="000000" w:themeColor="text1"/>
           <w:lang w:eastAsia="zh-TW"/>
         </w:rPr>
@@ -420,30 +412,22 @@
         <w:adjustRightInd w:val="0"/>
         <w:ind w:firstLineChars="200" w:firstLine="480"/>
         <w:rPr>
-          <w:rFonts w:ascii="Times New Roman" w:eastAsia="DFPFangSongW4-B5" w:hAnsi="Times New Roman" w:cs="Times New Roman"/>
-          <w:color w:val="000000" w:themeColor="text1"/>
-          <w:lang w:eastAsia="zh-TW"/>
-        </w:rPr>
-      </w:pPr>
-      <w:r>
-        <w:rPr>
-          <w:rFonts w:ascii="Times New Roman" w:eastAsia="DFPFangSongW4-B5" w:hAnsi="Times New Roman" w:cs="Times New Roman"/>
-          <w:color w:val="000000" w:themeColor="text1"/>
-          <w:lang w:eastAsia="zh-TW"/>
-        </w:rPr>
-        <w:t>在台灣土生土長的我，享</w:t>
-      </w:r>
-      <w:r>
-        <w:rPr>
-          <w:rFonts w:ascii="Times New Roman" w:eastAsia="DFPFangSongW4-B5" w:hAnsi="Times New Roman" w:cs="Times New Roman"/>
-          <w:color w:val="000000" w:themeColor="text1"/>
-          <w:lang w:eastAsia="zh-TW"/>
-        </w:rPr>
-        <w:t>受民主帶來的便利。也因為民主賦予人民的權利，各位國民都有義務參與選舉等公眾事務。在</w:t>
-      </w:r>
-      <w:r>
-        <w:rPr>
-          <w:rFonts w:ascii="Times New Roman" w:eastAsia="DFPFangSongW4-B5" w:hAnsi="Times New Roman" w:cs="Times New Roman"/>
+          <w:rFonts w:ascii="Times New Roman" w:eastAsia="華康仿宋體W6(P)" w:hAnsi="Times New Roman" w:cs="Times New Roman"/>
+          <w:color w:val="000000" w:themeColor="text1"/>
+          <w:lang w:eastAsia="zh-TW"/>
+        </w:rPr>
+      </w:pPr>
+      <w:r>
+        <w:rPr>
+          <w:rFonts w:ascii="Times New Roman" w:eastAsia="華康仿宋體W6(P)" w:hAnsi="Times New Roman" w:cs="Times New Roman"/>
+          <w:color w:val="000000" w:themeColor="text1"/>
+          <w:lang w:eastAsia="zh-TW"/>
+        </w:rPr>
+        <w:t>在台灣土生土長的我，享受民主帶來的便利。也因為民主賦予人民的權利，各位國民都有義務參與選舉等公眾事務。在</w:t>
+      </w:r>
+      <w:r>
+        <w:rPr>
+          <w:rFonts w:ascii="Times New Roman" w:eastAsia="華康仿宋體W6(P)" w:hAnsi="Times New Roman" w:cs="Times New Roman"/>
           <w:color w:val="000000" w:themeColor="text1"/>
           <w:lang w:eastAsia="zh-TW"/>
         </w:rPr>
@@ -451,7 +435,7 @@
       </w:r>
       <w:r>
         <w:rPr>
-          <w:rFonts w:ascii="Times New Roman" w:eastAsia="DFPFangSongW4-B5" w:hAnsi="Times New Roman" w:cs="Times New Roman"/>
+          <w:rFonts w:ascii="Times New Roman" w:eastAsia="華康仿宋體W6(P)" w:hAnsi="Times New Roman" w:cs="Times New Roman"/>
           <w:color w:val="000000" w:themeColor="text1"/>
           <w:lang w:eastAsia="zh-TW"/>
         </w:rPr>
@@ -459,7 +443,7 @@
       </w:r>
       <w:r>
         <w:rPr>
-          <w:rFonts w:ascii="Times New Roman" w:eastAsia="DFPFangSongW4-B5" w:hAnsi="Times New Roman" w:cs="Times New Roman"/>
+          <w:rFonts w:ascii="Times New Roman" w:eastAsia="華康仿宋體W6(P)" w:hAnsi="Times New Roman" w:cs="Times New Roman"/>
           <w:color w:val="000000" w:themeColor="text1"/>
           <w:lang w:eastAsia="zh-TW"/>
         </w:rPr>
@@ -467,7 +451,7 @@
       </w:r>
       <w:r>
         <w:rPr>
-          <w:rFonts w:ascii="Times New Roman" w:eastAsia="DFPFangSongW4-B5" w:hAnsi="Times New Roman" w:cs="Times New Roman"/>
+          <w:rFonts w:ascii="Times New Roman" w:eastAsia="華康仿宋體W6(P)" w:hAnsi="Times New Roman" w:cs="Times New Roman"/>
           <w:color w:val="000000" w:themeColor="text1"/>
           <w:lang w:eastAsia="zh-TW"/>
         </w:rPr>
@@ -475,7 +459,7 @@
       </w:r>
       <w:r>
         <w:rPr>
-          <w:rFonts w:ascii="Times New Roman" w:eastAsia="DFPFangSongW4-B5" w:hAnsi="Times New Roman" w:cs="Times New Roman"/>
+          <w:rFonts w:ascii="Times New Roman" w:eastAsia="華康仿宋體W6(P)" w:hAnsi="Times New Roman" w:cs="Times New Roman"/>
           <w:color w:val="000000" w:themeColor="text1"/>
           <w:lang w:eastAsia="zh-TW"/>
         </w:rPr>
@@ -483,7 +467,7 @@
       </w:r>
       <w:r>
         <w:rPr>
-          <w:rFonts w:ascii="Times New Roman" w:eastAsia="DFPFangSongW4-B5" w:hAnsi="Times New Roman" w:cs="Times New Roman"/>
+          <w:rFonts w:ascii="Times New Roman" w:eastAsia="華康仿宋體W6(P)" w:hAnsi="Times New Roman" w:cs="Times New Roman"/>
           <w:color w:val="000000" w:themeColor="text1"/>
           <w:lang w:eastAsia="zh-TW"/>
         </w:rPr>
@@ -491,7 +475,7 @@
       </w:r>
       <w:r>
         <w:rPr>
-          <w:rFonts w:ascii="Times New Roman" w:eastAsia="DFPFangSongW4-B5" w:hAnsi="Times New Roman" w:cs="Times New Roman"/>
+          <w:rFonts w:ascii="Times New Roman" w:eastAsia="華康仿宋體W6(P)" w:hAnsi="Times New Roman" w:cs="Times New Roman"/>
           <w:b/>
           <w:color w:val="000000" w:themeColor="text1"/>
           <w:lang w:eastAsia="zh-TW"/>
@@ -500,7 +484,7 @@
       </w:r>
       <w:r>
         <w:rPr>
-          <w:rFonts w:ascii="Times New Roman" w:eastAsia="DFPFangSongW4-B5" w:hAnsi="Times New Roman" w:cs="Times New Roman"/>
+          <w:rFonts w:ascii="Times New Roman" w:eastAsia="華康仿宋體W6(P)" w:hAnsi="Times New Roman" w:cs="Times New Roman"/>
           <w:color w:val="000000" w:themeColor="text1"/>
           <w:lang w:eastAsia="zh-TW"/>
         </w:rPr>
@@ -508,7 +492,7 @@
       </w:r>
       <w:r>
         <w:rPr>
-          <w:rFonts w:ascii="Times New Roman" w:eastAsia="DFPFangSongW4-B5" w:hAnsi="Times New Roman" w:cs="Times New Roman"/>
+          <w:rFonts w:ascii="Times New Roman" w:eastAsia="華康仿宋體W6(P)" w:hAnsi="Times New Roman" w:cs="Times New Roman"/>
           <w:color w:val="000000" w:themeColor="text1"/>
           <w:lang w:eastAsia="zh-TW"/>
         </w:rPr>
@@ -516,7 +500,7 @@
       </w:r>
       <w:r>
         <w:rPr>
-          <w:rFonts w:ascii="Times New Roman" w:eastAsia="DFPFangSongW4-B5" w:hAnsi="Times New Roman" w:cs="Times New Roman"/>
+          <w:rFonts w:ascii="Times New Roman" w:eastAsia="華康仿宋體W6(P)" w:hAnsi="Times New Roman" w:cs="Times New Roman"/>
           <w:color w:val="000000" w:themeColor="text1"/>
           <w:lang w:eastAsia="zh-TW"/>
         </w:rPr>
@@ -524,7 +508,7 @@
       </w:r>
       <w:r>
         <w:rPr>
-          <w:rFonts w:ascii="Times New Roman" w:eastAsia="DFPFangSongW4-B5" w:hAnsi="Times New Roman" w:cs="Times New Roman"/>
+          <w:rFonts w:ascii="Times New Roman" w:eastAsia="華康仿宋體W6(P)" w:hAnsi="Times New Roman" w:cs="Times New Roman"/>
           <w:color w:val="000000" w:themeColor="text1"/>
           <w:lang w:eastAsia="zh-TW"/>
         </w:rPr>
@@ -532,7 +516,7 @@
       </w:r>
       <w:r>
         <w:rPr>
-          <w:rFonts w:ascii="Times New Roman" w:eastAsia="DFPFangSongW4-B5" w:hAnsi="Times New Roman" w:cs="Times New Roman"/>
+          <w:rFonts w:ascii="Times New Roman" w:eastAsia="華康仿宋體W6(P)" w:hAnsi="Times New Roman" w:cs="Times New Roman"/>
           <w:color w:val="000000" w:themeColor="text1"/>
           <w:lang w:eastAsia="zh-TW"/>
         </w:rPr>
@@ -545,22 +529,156 @@
         <w:adjustRightInd w:val="0"/>
         <w:ind w:firstLineChars="200" w:firstLine="480"/>
         <w:rPr>
-          <w:rFonts w:ascii="Times New Roman" w:eastAsia="DFPFangSongW4-B5" w:hAnsi="Times New Roman" w:cs="Times New Roman"/>
-          <w:color w:val="000000" w:themeColor="text1"/>
-          <w:lang w:eastAsia="zh-TW"/>
-        </w:rPr>
-      </w:pPr>
-      <w:r>
-        <w:rPr>
-          <w:rFonts w:ascii="Times New Roman" w:eastAsia="DFPFangSongW4-B5" w:hAnsi="Times New Roman" w:cs="Times New Roman"/>
-          <w:color w:val="000000" w:themeColor="text1"/>
-          <w:lang w:eastAsia="zh-TW"/>
-        </w:rPr>
-        <w:t>在我的碩士論文中，我希望從</w:t>
-      </w:r>
-      <w:r>
-        <w:rPr>
-          <w:rFonts w:ascii="Times New Roman" w:eastAsia="DFPFangSongW4-B5" w:hAnsi="Times New Roman" w:cs="Times New Roman"/>
+          <w:rFonts w:ascii="Times New Roman" w:eastAsia="華康仿宋體W6(P)" w:hAnsi="Times New Roman" w:cs="Times New Roman"/>
+          <w:color w:val="000000" w:themeColor="text1"/>
+          <w:lang w:eastAsia="zh-TW"/>
+        </w:rPr>
+      </w:pPr>
+      <w:r>
+        <w:rPr>
+          <w:rFonts w:ascii="Times New Roman" w:eastAsia="華康仿宋體W6(P)" w:hAnsi="Times New Roman" w:cs="Times New Roman" w:hint="eastAsia"/>
+          <w:color w:val="000000" w:themeColor="text1"/>
+          <w:lang w:eastAsia="zh-TW"/>
+        </w:rPr>
+        <w:t>由於</w:t>
+      </w:r>
+      <w:r>
+        <w:rPr>
+          <w:rFonts w:ascii="Times New Roman" w:eastAsia="華康仿宋體W6(P)" w:hAnsi="Times New Roman" w:cs="Times New Roman" w:hint="eastAsia"/>
+          <w:color w:val="000000" w:themeColor="text1"/>
+          <w:lang w:eastAsia="zh-TW"/>
+        </w:rPr>
+        <w:t>我</w:t>
+      </w:r>
+      <w:r>
+        <w:rPr>
+          <w:rFonts w:ascii="Times New Roman" w:eastAsia="華康仿宋體W6(P)" w:hAnsi="Times New Roman" w:cs="Times New Roman" w:hint="eastAsia"/>
+          <w:color w:val="000000" w:themeColor="text1"/>
+          <w:lang w:eastAsia="zh-TW"/>
+        </w:rPr>
+        <w:t>擁</w:t>
+      </w:r>
+      <w:r>
+        <w:rPr>
+          <w:rFonts w:ascii="Times New Roman" w:eastAsia="華康仿宋體W6(P)" w:hAnsi="Times New Roman" w:cs="Times New Roman" w:hint="eastAsia"/>
+          <w:color w:val="000000" w:themeColor="text1"/>
+          <w:lang w:eastAsia="zh-TW"/>
+        </w:rPr>
+        <w:t>有</w:t>
+      </w:r>
+      <w:proofErr w:type="gramStart"/>
+      <w:r>
+        <w:rPr>
+          <w:rFonts w:ascii="Times New Roman" w:eastAsia="華康仿宋體W6(P)" w:hAnsi="Times New Roman" w:cs="Times New Roman" w:hint="eastAsia"/>
+          <w:color w:val="000000" w:themeColor="text1"/>
+          <w:lang w:eastAsia="zh-TW"/>
+        </w:rPr>
+        <w:t>開發區塊鏈應用</w:t>
+      </w:r>
+      <w:proofErr w:type="gramEnd"/>
+      <w:r>
+        <w:rPr>
+          <w:rFonts w:ascii="Times New Roman" w:eastAsia="華康仿宋體W6(P)" w:hAnsi="Times New Roman" w:cs="Times New Roman" w:hint="eastAsia"/>
+          <w:color w:val="000000" w:themeColor="text1"/>
+          <w:lang w:eastAsia="zh-TW"/>
+        </w:rPr>
+        <w:t>的相關經驗，再加上</w:t>
+      </w:r>
+      <w:r>
+        <w:rPr>
+          <w:rFonts w:ascii="Times New Roman" w:eastAsia="華康仿宋體W6(P)" w:hAnsi="Times New Roman" w:cs="Times New Roman" w:hint="eastAsia"/>
+          <w:color w:val="000000" w:themeColor="text1"/>
+          <w:lang w:eastAsia="zh-TW"/>
+        </w:rPr>
+        <w:t>平</w:t>
+      </w:r>
+      <w:r>
+        <w:rPr>
+          <w:rFonts w:ascii="Times New Roman" w:eastAsia="華康仿宋體W6(P)" w:hAnsi="Times New Roman" w:cs="Times New Roman" w:hint="eastAsia"/>
+          <w:color w:val="000000" w:themeColor="text1"/>
+          <w:lang w:eastAsia="zh-TW"/>
+        </w:rPr>
+        <w:t>常就會</w:t>
+      </w:r>
+      <w:proofErr w:type="gramStart"/>
+      <w:r>
+        <w:rPr>
+          <w:rFonts w:ascii="Times New Roman" w:eastAsia="華康仿宋體W6(P)" w:hAnsi="Times New Roman" w:cs="Times New Roman" w:hint="eastAsia"/>
+          <w:color w:val="000000" w:themeColor="text1"/>
+          <w:lang w:eastAsia="zh-TW"/>
+        </w:rPr>
+        <w:t>關注鏈圈的</w:t>
+      </w:r>
+      <w:proofErr w:type="gramEnd"/>
+      <w:r>
+        <w:rPr>
+          <w:rFonts w:ascii="Times New Roman" w:eastAsia="華康仿宋體W6(P)" w:hAnsi="Times New Roman" w:cs="Times New Roman" w:hint="eastAsia"/>
+          <w:color w:val="000000" w:themeColor="text1"/>
+          <w:lang w:eastAsia="zh-TW"/>
+        </w:rPr>
+        <w:t>相關技術。</w:t>
+      </w:r>
+      <w:r>
+        <w:rPr>
+          <w:rFonts w:ascii="Times New Roman" w:eastAsia="華康仿宋體W6(P)" w:hAnsi="Times New Roman" w:cs="Times New Roman" w:hint="eastAsia"/>
+          <w:color w:val="000000" w:themeColor="text1"/>
+          <w:lang w:eastAsia="zh-TW"/>
+        </w:rPr>
+        <w:t>因此，對於</w:t>
+      </w:r>
+      <w:proofErr w:type="gramStart"/>
+      <w:r>
+        <w:rPr>
+          <w:rFonts w:ascii="Times New Roman" w:eastAsia="華康仿宋體W6(P)" w:hAnsi="Times New Roman" w:cs="Times New Roman" w:hint="eastAsia"/>
+          <w:color w:val="000000" w:themeColor="text1"/>
+          <w:lang w:eastAsia="zh-TW"/>
+        </w:rPr>
+        <w:t>區塊鏈應用</w:t>
+      </w:r>
+      <w:proofErr w:type="gramEnd"/>
+      <w:r>
+        <w:rPr>
+          <w:rFonts w:ascii="Times New Roman" w:eastAsia="華康仿宋體W6(P)" w:hAnsi="Times New Roman" w:cs="Times New Roman" w:hint="eastAsia"/>
+          <w:color w:val="000000" w:themeColor="text1"/>
+          <w:lang w:eastAsia="zh-TW"/>
+        </w:rPr>
+        <w:t>層面上的實作可以算是十分上手。</w:t>
+      </w:r>
+      <w:r>
+        <w:rPr>
+          <w:rFonts w:ascii="Times New Roman" w:eastAsia="華康仿宋體W6(P)" w:hAnsi="Times New Roman" w:cs="Times New Roman" w:hint="eastAsia"/>
+          <w:color w:val="000000" w:themeColor="text1"/>
+          <w:lang w:eastAsia="zh-TW"/>
+        </w:rPr>
+        <w:t>我希望</w:t>
+      </w:r>
+      <w:r>
+        <w:rPr>
+          <w:rFonts w:ascii="Times New Roman" w:eastAsia="華康仿宋體W6(P)" w:hAnsi="Times New Roman" w:cs="Times New Roman"/>
+          <w:color w:val="000000" w:themeColor="text1"/>
+          <w:lang w:eastAsia="zh-TW"/>
+        </w:rPr>
+        <w:t>在我的碩士論文中，</w:t>
+      </w:r>
+      <w:r>
+        <w:rPr>
+          <w:rFonts w:ascii="Times New Roman" w:eastAsia="華康仿宋體W6(P)" w:hAnsi="Times New Roman" w:cs="Times New Roman" w:hint="eastAsia"/>
+          <w:color w:val="000000" w:themeColor="text1"/>
+          <w:lang w:eastAsia="zh-TW"/>
+        </w:rPr>
+        <w:t>能夠</w:t>
+      </w:r>
+      <w:r>
+        <w:rPr>
+          <w:rFonts w:ascii="Times New Roman" w:eastAsia="華康仿宋體W6(P)" w:hAnsi="Times New Roman" w:cs="Times New Roman"/>
+          <w:color w:val="000000" w:themeColor="text1"/>
+          <w:lang w:eastAsia="zh-TW"/>
+        </w:rPr>
+        <w:t>從</w:t>
+      </w:r>
+      <w:r>
+        <w:rPr>
+          <w:rFonts w:ascii="Times New Roman" w:eastAsia="華康仿宋體W6(P)" w:hAnsi="Times New Roman" w:cs="Times New Roman"/>
           <w:b/>
           <w:color w:val="000000" w:themeColor="text1"/>
           <w:lang w:eastAsia="zh-TW"/>
@@ -569,19 +687,33 @@
       </w:r>
       <w:r>
         <w:rPr>
-          <w:rFonts w:ascii="Times New Roman" w:eastAsia="DFPFangSongW4-B5" w:hAnsi="Times New Roman" w:cs="Times New Roman"/>
-          <w:color w:val="000000" w:themeColor="text1"/>
-          <w:lang w:eastAsia="zh-TW"/>
-        </w:rPr>
-        <w:t>作為出發點，設計出完整的身份驗證機制，從遠而近的將投票活動資訊化、數位身份證</w:t>
-      </w:r>
-      <w:r>
-        <w:rPr>
-          <w:rFonts w:ascii="Times New Roman" w:eastAsia="DFPFangSongW4-B5" w:hAnsi="Times New Roman" w:cs="Times New Roman"/>
-          <w:color w:val="000000" w:themeColor="text1"/>
-          <w:lang w:eastAsia="zh-TW"/>
-        </w:rPr>
-        <w:t>、戶政資料登記的詳細流程設計出來。熱衷於實作的我，更希望自己能在碩士研讀期間實作出完整的系統原型。</w:t>
+          <w:rFonts w:ascii="Times New Roman" w:eastAsia="華康仿宋體W6(P)" w:hAnsi="Times New Roman" w:cs="Times New Roman"/>
+          <w:color w:val="000000" w:themeColor="text1"/>
+          <w:lang w:eastAsia="zh-TW"/>
+        </w:rPr>
+        <w:t>作為出發點，設計出完整的身份驗證機制，從遠而近的將投票活動資訊化、數位身份證、戶政資料登記的詳細流程設計出來。熱衷於實作的我，更希望自己能在碩士研讀期間實作出完整的系統原型。</w:t>
+      </w:r>
+    </w:p>
+    <w:p>
+      <w:pPr>
+        <w:rPr>
+          <w:rFonts w:ascii="Times New Roman" w:eastAsia="華康仿宋體W6(P)" w:hAnsi="Times New Roman" w:cs="Times New Roman"/>
+          <w:b/>
+          <w:bCs/>
+          <w:color w:val="000000" w:themeColor="text1"/>
+          <w:sz w:val="28"/>
+          <w:szCs w:val="28"/>
+          <w:lang w:eastAsia="zh-TW"/>
+        </w:rPr>
+      </w:pPr>
+      <w:bookmarkStart w:id="1" w:name="header-n7"/>
+      <w:r>
+        <w:rPr>
+          <w:rFonts w:ascii="Times New Roman" w:eastAsia="華康仿宋體W6(P)" w:hAnsi="Times New Roman" w:cs="Times New Roman"/>
+          <w:color w:val="000000" w:themeColor="text1"/>
+          <w:lang w:eastAsia="zh-TW"/>
+        </w:rPr>
+        <w:br w:type="page"/>
       </w:r>
     </w:p>
     <w:p>
@@ -589,18 +721,18 @@
         <w:pStyle w:val="2"/>
         <w:spacing w:afterLines="100" w:after="240"/>
         <w:rPr>
-          <w:rFonts w:ascii="Times New Roman" w:eastAsia="DFPFangSongW4-B5" w:hAnsi="Times New Roman" w:cs="Times New Roman"/>
-          <w:color w:val="000000" w:themeColor="text1"/>
-          <w:lang w:eastAsia="zh-TW"/>
-        </w:rPr>
-      </w:pPr>
-      <w:bookmarkStart w:id="1" w:name="header-n7"/>
-      <w:r>
-        <w:rPr>
-          <w:rFonts w:ascii="Times New Roman" w:eastAsia="DFPFangSongW4-B5" w:hAnsi="Times New Roman" w:cs="Times New Roman"/>
-          <w:color w:val="000000" w:themeColor="text1"/>
-          <w:lang w:eastAsia="zh-TW"/>
-        </w:rPr>
+          <w:rFonts w:ascii="Times New Roman" w:eastAsia="華康仿宋體W6(P)" w:hAnsi="Times New Roman" w:cs="Times New Roman"/>
+          <w:color w:val="000000" w:themeColor="text1"/>
+          <w:lang w:eastAsia="zh-TW"/>
+        </w:rPr>
+      </w:pPr>
+      <w:r>
+        <w:rPr>
+          <w:rFonts w:ascii="Times New Roman" w:eastAsia="華康仿宋體W6(P)" w:hAnsi="Times New Roman" w:cs="Times New Roman"/>
+          <w:color w:val="000000" w:themeColor="text1"/>
+          <w:lang w:eastAsia="zh-TW"/>
+        </w:rPr>
+        <w:lastRenderedPageBreak/>
         <w:t>系統架構與動機</w:t>
       </w:r>
       <w:bookmarkEnd w:id="1"/>
@@ -611,14 +743,14 @@
         <w:adjustRightInd w:val="0"/>
         <w:ind w:firstLineChars="200" w:firstLine="480"/>
         <w:rPr>
-          <w:rFonts w:ascii="Times New Roman" w:eastAsia="DFPFangSongW4-B5" w:hAnsi="Times New Roman" w:cs="Times New Roman"/>
-          <w:color w:val="000000" w:themeColor="text1"/>
-          <w:lang w:eastAsia="zh-TW"/>
-        </w:rPr>
-      </w:pPr>
-      <w:r>
-        <w:rPr>
-          <w:rFonts w:ascii="Times New Roman" w:eastAsia="DFPFangSongW4-B5" w:hAnsi="Times New Roman" w:cs="Times New Roman"/>
+          <w:rFonts w:ascii="Times New Roman" w:eastAsia="華康仿宋體W6(P)" w:hAnsi="Times New Roman" w:cs="Times New Roman"/>
+          <w:color w:val="000000" w:themeColor="text1"/>
+          <w:lang w:eastAsia="zh-TW"/>
+        </w:rPr>
+      </w:pPr>
+      <w:r>
+        <w:rPr>
+          <w:rFonts w:ascii="Times New Roman" w:eastAsia="華康仿宋體W6(P)" w:hAnsi="Times New Roman" w:cs="Times New Roman"/>
           <w:color w:val="000000" w:themeColor="text1"/>
           <w:lang w:eastAsia="zh-TW"/>
         </w:rPr>
@@ -626,7 +758,7 @@
       </w:r>
       <w:r>
         <w:rPr>
-          <w:rFonts w:ascii="Times New Roman" w:eastAsia="DFPFangSongW4-B5" w:hAnsi="Times New Roman" w:cs="Times New Roman"/>
+          <w:rFonts w:ascii="Times New Roman" w:eastAsia="華康仿宋體W6(P)" w:hAnsi="Times New Roman" w:cs="Times New Roman"/>
           <w:color w:val="000000" w:themeColor="text1"/>
           <w:lang w:eastAsia="zh-TW"/>
         </w:rPr>
@@ -634,7 +766,7 @@
       </w:r>
       <w:r>
         <w:rPr>
-          <w:rFonts w:ascii="Times New Roman" w:eastAsia="DFPFangSongW4-B5" w:hAnsi="Times New Roman" w:cs="Times New Roman"/>
+          <w:rFonts w:ascii="Times New Roman" w:eastAsia="華康仿宋體W6(P)" w:hAnsi="Times New Roman" w:cs="Times New Roman"/>
           <w:color w:val="000000" w:themeColor="text1"/>
           <w:lang w:eastAsia="zh-TW"/>
         </w:rPr>
@@ -642,7 +774,7 @@
       </w:r>
       <w:r>
         <w:rPr>
-          <w:rFonts w:ascii="Times New Roman" w:eastAsia="DFPFangSongW4-B5" w:hAnsi="Times New Roman" w:cs="Times New Roman"/>
+          <w:rFonts w:ascii="Times New Roman" w:eastAsia="華康仿宋體W6(P)" w:hAnsi="Times New Roman" w:cs="Times New Roman"/>
           <w:color w:val="000000" w:themeColor="text1"/>
           <w:lang w:eastAsia="zh-TW"/>
         </w:rPr>
@@ -650,7 +782,7 @@
       </w:r>
       <w:r>
         <w:rPr>
-          <w:rFonts w:ascii="Times New Roman" w:eastAsia="DFPFangSongW4-B5" w:hAnsi="Times New Roman" w:cs="Times New Roman"/>
+          <w:rFonts w:ascii="Times New Roman" w:eastAsia="華康仿宋體W6(P)" w:hAnsi="Times New Roman" w:cs="Times New Roman"/>
           <w:color w:val="000000" w:themeColor="text1"/>
           <w:lang w:eastAsia="zh-TW"/>
         </w:rPr>
@@ -658,7 +790,7 @@
       </w:r>
       <w:r>
         <w:rPr>
-          <w:rFonts w:ascii="Times New Roman" w:eastAsia="DFPFangSongW4-B5" w:hAnsi="Times New Roman" w:cs="Times New Roman"/>
+          <w:rFonts w:ascii="Times New Roman" w:eastAsia="華康仿宋體W6(P)" w:hAnsi="Times New Roman" w:cs="Times New Roman"/>
           <w:color w:val="000000" w:themeColor="text1"/>
           <w:lang w:eastAsia="zh-TW"/>
         </w:rPr>
@@ -666,7 +798,7 @@
       </w:r>
       <w:r>
         <w:rPr>
-          <w:rFonts w:ascii="Times New Roman" w:eastAsia="DFPFangSongW4-B5" w:hAnsi="Times New Roman" w:cs="Times New Roman"/>
+          <w:rFonts w:ascii="Times New Roman" w:eastAsia="華康仿宋體W6(P)" w:hAnsi="Times New Roman" w:cs="Times New Roman"/>
           <w:color w:val="000000" w:themeColor="text1"/>
           <w:lang w:eastAsia="zh-TW"/>
         </w:rPr>
@@ -674,7 +806,7 @@
       </w:r>
       <w:r>
         <w:rPr>
-          <w:rFonts w:ascii="Times New Roman" w:eastAsia="DFPFangSongW4-B5" w:hAnsi="Times New Roman" w:cs="Times New Roman"/>
+          <w:rFonts w:ascii="Times New Roman" w:eastAsia="華康仿宋體W6(P)" w:hAnsi="Times New Roman" w:cs="Times New Roman"/>
           <w:b/>
           <w:color w:val="000000" w:themeColor="text1"/>
           <w:lang w:eastAsia="zh-TW"/>
@@ -683,7 +815,7 @@
       </w:r>
       <w:r>
         <w:rPr>
-          <w:rFonts w:ascii="Times New Roman" w:eastAsia="DFPFangSongW4-B5" w:hAnsi="Times New Roman" w:cs="Times New Roman"/>
+          <w:rFonts w:ascii="Times New Roman" w:eastAsia="華康仿宋體W6(P)" w:hAnsi="Times New Roman" w:cs="Times New Roman"/>
           <w:color w:val="000000" w:themeColor="text1"/>
           <w:lang w:eastAsia="zh-TW"/>
         </w:rPr>
@@ -691,7 +823,7 @@
       </w:r>
       <w:r>
         <w:rPr>
-          <w:rFonts w:ascii="Times New Roman" w:eastAsia="DFPFangSongW4-B5" w:hAnsi="Times New Roman" w:cs="Times New Roman"/>
+          <w:rFonts w:ascii="Times New Roman" w:eastAsia="華康仿宋體W6(P)" w:hAnsi="Times New Roman" w:cs="Times New Roman"/>
           <w:b/>
           <w:color w:val="000000" w:themeColor="text1"/>
           <w:lang w:eastAsia="zh-TW"/>
@@ -700,15 +832,33 @@
       </w:r>
       <w:r>
         <w:rPr>
-          <w:rFonts w:ascii="Times New Roman" w:eastAsia="DFPFangSongW4-B5" w:hAnsi="Times New Roman" w:cs="Times New Roman"/>
-          <w:color w:val="000000" w:themeColor="text1"/>
-          <w:lang w:eastAsia="zh-TW"/>
-        </w:rPr>
-        <w:t>，不過在當時並沒有太具體的實現方式。直到在實驗室參與區塊鏈技術的相關研究並學習使用</w:t>
-      </w:r>
-      <w:r>
-        <w:rPr>
-          <w:rFonts w:ascii="Times New Roman" w:eastAsia="DFPFangSongW4-B5" w:hAnsi="Times New Roman" w:cs="Times New Roman"/>
+          <w:rFonts w:ascii="Times New Roman" w:eastAsia="華康仿宋體W6(P)" w:hAnsi="Times New Roman" w:cs="Times New Roman"/>
+          <w:color w:val="000000" w:themeColor="text1"/>
+          <w:lang w:eastAsia="zh-TW"/>
+        </w:rPr>
+        <w:t>，不過在當時並沒有太具體的實現方式。直到在實驗室參與</w:t>
+      </w:r>
+      <w:proofErr w:type="gramStart"/>
+      <w:r>
+        <w:rPr>
+          <w:rFonts w:ascii="Times New Roman" w:eastAsia="華康仿宋體W6(P)" w:hAnsi="Times New Roman" w:cs="Times New Roman"/>
+          <w:color w:val="000000" w:themeColor="text1"/>
+          <w:lang w:eastAsia="zh-TW"/>
+        </w:rPr>
+        <w:t>區塊鏈技術</w:t>
+      </w:r>
+      <w:proofErr w:type="gramEnd"/>
+      <w:r>
+        <w:rPr>
+          <w:rFonts w:ascii="Times New Roman" w:eastAsia="華康仿宋體W6(P)" w:hAnsi="Times New Roman" w:cs="Times New Roman"/>
+          <w:color w:val="000000" w:themeColor="text1"/>
+          <w:lang w:eastAsia="zh-TW"/>
+        </w:rPr>
+        <w:t>的相關研究並學習使用</w:t>
+      </w:r>
+      <w:r>
+        <w:rPr>
+          <w:rFonts w:ascii="Times New Roman" w:eastAsia="華康仿宋體W6(P)" w:hAnsi="Times New Roman" w:cs="Times New Roman"/>
           <w:color w:val="000000" w:themeColor="text1"/>
           <w:lang w:eastAsia="zh-TW"/>
         </w:rPr>
@@ -717,15 +867,33 @@
       <w:r>
         <w:rPr>
           <w:rStyle w:val="VerbatimChar"/>
-          <w:rFonts w:ascii="Times New Roman" w:eastAsia="DFPFangSongW4-B5" w:hAnsi="Times New Roman" w:cs="Times New Roman"/>
-          <w:color w:val="000000" w:themeColor="text1"/>
-          <w:lang w:eastAsia="zh-TW"/>
-        </w:rPr>
-        <w:t>Hyperledger - Fabric</w:t>
-      </w:r>
-      <w:r>
-        <w:rPr>
-          <w:rFonts w:ascii="Times New Roman" w:eastAsia="DFPFangSongW4-B5" w:hAnsi="Times New Roman" w:cs="Times New Roman"/>
+          <w:rFonts w:ascii="Times New Roman" w:eastAsia="華康仿宋體W6(P)" w:hAnsi="Times New Roman" w:cs="Times New Roman"/>
+          <w:color w:val="000000" w:themeColor="text1"/>
+          <w:lang w:eastAsia="zh-TW"/>
+        </w:rPr>
+        <w:t xml:space="preserve">Hyperledger </w:t>
+      </w:r>
+      <w:r>
+        <w:rPr>
+          <w:rStyle w:val="VerbatimChar"/>
+          <w:rFonts w:ascii="Times New Roman" w:eastAsia="華康仿宋體W6(P)" w:hAnsi="Times New Roman" w:cs="Times New Roman"/>
+          <w:color w:val="000000" w:themeColor="text1"/>
+          <w:lang w:eastAsia="zh-TW"/>
+        </w:rPr>
+        <w:t>f</w:t>
+      </w:r>
+      <w:r>
+        <w:rPr>
+          <w:rStyle w:val="VerbatimChar"/>
+          <w:rFonts w:ascii="Times New Roman" w:eastAsia="華康仿宋體W6(P)" w:hAnsi="Times New Roman" w:cs="Times New Roman"/>
+          <w:color w:val="000000" w:themeColor="text1"/>
+          <w:lang w:eastAsia="zh-TW"/>
+        </w:rPr>
+        <w:t>abric</w:t>
+      </w:r>
+      <w:r>
+        <w:rPr>
+          <w:rFonts w:ascii="Times New Roman" w:eastAsia="華康仿宋體W6(P)" w:hAnsi="Times New Roman" w:cs="Times New Roman"/>
           <w:color w:val="000000" w:themeColor="text1"/>
           <w:lang w:eastAsia="zh-TW"/>
         </w:rPr>
@@ -733,7 +901,7 @@
       </w:r>
       <w:r>
         <w:rPr>
-          <w:rFonts w:ascii="Times New Roman" w:eastAsia="DFPFangSongW4-B5" w:hAnsi="Times New Roman" w:cs="Times New Roman"/>
+          <w:rFonts w:ascii="Times New Roman" w:eastAsia="華康仿宋體W6(P)" w:hAnsi="Times New Roman" w:cs="Times New Roman"/>
           <w:color w:val="000000" w:themeColor="text1"/>
           <w:lang w:eastAsia="zh-TW"/>
         </w:rPr>
@@ -741,7 +909,7 @@
       </w:r>
       <w:r>
         <w:rPr>
-          <w:rFonts w:ascii="Times New Roman" w:eastAsia="DFPFangSongW4-B5" w:hAnsi="Times New Roman" w:cs="Times New Roman"/>
+          <w:rFonts w:ascii="Times New Roman" w:eastAsia="華康仿宋體W6(P)" w:hAnsi="Times New Roman" w:cs="Times New Roman"/>
           <w:color w:val="000000" w:themeColor="text1"/>
           <w:lang w:eastAsia="zh-TW"/>
         </w:rPr>
@@ -749,23 +917,33 @@
       </w:r>
       <w:r>
         <w:rPr>
-          <w:rFonts w:ascii="Times New Roman" w:eastAsia="DFPFangSongW4-B5" w:hAnsi="Times New Roman" w:cs="Times New Roman"/>
-          <w:color w:val="000000" w:themeColor="text1"/>
-          <w:lang w:eastAsia="zh-TW"/>
-        </w:rPr>
-        <w:t>或許區塊鏈</w:t>
-      </w:r>
-      <w:r>
-        <w:rPr>
-          <w:rFonts w:ascii="Times New Roman" w:eastAsia="DFPFangSongW4-B5" w:hAnsi="Times New Roman" w:cs="Times New Roman"/>
-          <w:color w:val="000000" w:themeColor="text1"/>
-          <w:lang w:eastAsia="zh-TW"/>
-        </w:rPr>
-        <w:t>能夠有效解決這個問題。也因為投稿過科技部大專生研究計畫，讓我對於方向探索更有心得，確立初步方向後，我也開始閱讀相關的技術文獻</w:t>
-      </w:r>
-      <w:r>
-        <w:rPr>
-          <w:rFonts w:ascii="Times New Roman" w:eastAsia="DFPFangSongW4-B5" w:hAnsi="Times New Roman" w:cs="Times New Roman"/>
+          <w:rFonts w:ascii="Times New Roman" w:eastAsia="華康仿宋體W6(P)" w:hAnsi="Times New Roman" w:cs="Times New Roman"/>
+          <w:color w:val="000000" w:themeColor="text1"/>
+          <w:lang w:eastAsia="zh-TW"/>
+        </w:rPr>
+        <w:t>或許</w:t>
+      </w:r>
+      <w:proofErr w:type="gramStart"/>
+      <w:r>
+        <w:rPr>
+          <w:rFonts w:ascii="Times New Roman" w:eastAsia="華康仿宋體W6(P)" w:hAnsi="Times New Roman" w:cs="Times New Roman"/>
+          <w:color w:val="000000" w:themeColor="text1"/>
+          <w:lang w:eastAsia="zh-TW"/>
+        </w:rPr>
+        <w:t>區塊鏈能夠</w:t>
+      </w:r>
+      <w:proofErr w:type="gramEnd"/>
+      <w:r>
+        <w:rPr>
+          <w:rFonts w:ascii="Times New Roman" w:eastAsia="華康仿宋體W6(P)" w:hAnsi="Times New Roman" w:cs="Times New Roman"/>
+          <w:color w:val="000000" w:themeColor="text1"/>
+          <w:lang w:eastAsia="zh-TW"/>
+        </w:rPr>
+        <w:t>有效解決這個問題。也因為投稿過科技部大專生研究計畫，讓我對於方向探索更有心得，確立初步方向後，我也開始閱讀相關的技術文獻</w:t>
+      </w:r>
+      <w:r>
+        <w:rPr>
+          <w:rFonts w:ascii="Times New Roman" w:eastAsia="華康仿宋體W6(P)" w:hAnsi="Times New Roman" w:cs="Times New Roman"/>
           <w:color w:val="000000" w:themeColor="text1"/>
           <w:lang w:eastAsia="zh-TW"/>
         </w:rPr>
@@ -773,7 +951,7 @@
       </w:r>
       <w:r>
         <w:rPr>
-          <w:rFonts w:ascii="Times New Roman" w:eastAsia="DFPFangSongW4-B5" w:hAnsi="Times New Roman" w:cs="Times New Roman"/>
+          <w:rFonts w:ascii="Times New Roman" w:eastAsia="華康仿宋體W6(P)" w:hAnsi="Times New Roman" w:cs="Times New Roman"/>
           <w:color w:val="000000" w:themeColor="text1"/>
           <w:lang w:eastAsia="zh-TW"/>
         </w:rPr>
@@ -786,14 +964,14 @@
         <w:adjustRightInd w:val="0"/>
         <w:ind w:firstLineChars="200" w:firstLine="480"/>
         <w:rPr>
-          <w:rFonts w:ascii="Times New Roman" w:eastAsia="DFPFangSongW4-B5" w:hAnsi="Times New Roman" w:cs="Times New Roman"/>
-          <w:color w:val="000000" w:themeColor="text1"/>
-          <w:lang w:eastAsia="zh-TW"/>
-        </w:rPr>
-      </w:pPr>
-      <w:r>
-        <w:rPr>
-          <w:rFonts w:ascii="Times New Roman" w:eastAsia="DFPFangSongW4-B5" w:hAnsi="Times New Roman" w:cs="Times New Roman"/>
+          <w:rFonts w:ascii="Times New Roman" w:eastAsia="華康仿宋體W6(P)" w:hAnsi="Times New Roman" w:cs="Times New Roman"/>
+          <w:color w:val="000000" w:themeColor="text1"/>
+          <w:lang w:eastAsia="zh-TW"/>
+        </w:rPr>
+      </w:pPr>
+      <w:r>
+        <w:rPr>
+          <w:rFonts w:ascii="Times New Roman" w:eastAsia="華康仿宋體W6(P)" w:hAnsi="Times New Roman" w:cs="Times New Roman"/>
           <w:color w:val="000000" w:themeColor="text1"/>
           <w:lang w:eastAsia="zh-TW"/>
         </w:rPr>
@@ -805,19 +983,18 @@
         <w:pStyle w:val="CaptionedFigure"/>
         <w:jc w:val="center"/>
         <w:rPr>
-          <w:rFonts w:ascii="Times New Roman" w:eastAsia="DFPFangSongW4-B5" w:hAnsi="Times New Roman" w:cs="Times New Roman"/>
-          <w:color w:val="000000" w:themeColor="text1"/>
-        </w:rPr>
-      </w:pPr>
-      <w:r>
-        <w:rPr>
-          <w:rFonts w:ascii="Times New Roman" w:eastAsia="DFPFangSongW4-B5" w:hAnsi="Times New Roman" w:cs="Times New Roman"/>
+          <w:rFonts w:ascii="Times New Roman" w:eastAsia="華康仿宋體W6(P)" w:hAnsi="Times New Roman" w:cs="Times New Roman"/>
+          <w:color w:val="000000" w:themeColor="text1"/>
+        </w:rPr>
+      </w:pPr>
+      <w:r>
+        <w:rPr>
+          <w:rFonts w:ascii="Times New Roman" w:eastAsia="華康仿宋體W6(P)" w:hAnsi="Times New Roman" w:cs="Times New Roman"/>
           <w:noProof/>
           <w:color w:val="000000" w:themeColor="text1"/>
         </w:rPr>
-        <w:lastRenderedPageBreak/>
         <w:drawing>
-          <wp:inline distT="0" distB="0" distL="0" distR="0">
+          <wp:inline distT="0" distB="0" distL="0" distR="0" wp14:anchorId="021907F2" wp14:editId="15529114">
             <wp:extent cx="3818965" cy="2306655"/>
             <wp:effectExtent l="0" t="0" r="0" b="0"/>
             <wp:docPr id="1" name="Picture"/>
@@ -865,7 +1042,7 @@
       <w:pPr>
         <w:pStyle w:val="4"/>
         <w:rPr>
-          <w:rFonts w:ascii="Times New Roman" w:eastAsia="DFPFangSongW4-B5" w:hAnsi="Times New Roman" w:cs="Times New Roman"/>
+          <w:rFonts w:ascii="Times New Roman" w:eastAsia="華康仿宋體W6(P)" w:hAnsi="Times New Roman" w:cs="Times New Roman"/>
           <w:i w:val="0"/>
           <w:iCs/>
           <w:color w:val="000000" w:themeColor="text1"/>
@@ -874,7 +1051,7 @@
       </w:pPr>
       <w:r>
         <w:rPr>
-          <w:rFonts w:ascii="Times New Roman" w:eastAsia="DFPFangSongW4-B5" w:hAnsi="Times New Roman" w:cs="Times New Roman"/>
+          <w:rFonts w:ascii="Times New Roman" w:eastAsia="華康仿宋體W6(P)" w:hAnsi="Times New Roman" w:cs="Times New Roman"/>
           <w:i w:val="0"/>
           <w:iCs/>
           <w:color w:val="000000" w:themeColor="text1"/>
@@ -884,7 +1061,7 @@
       </w:r>
       <w:r>
         <w:rPr>
-          <w:rFonts w:ascii="Times New Roman" w:eastAsia="DFPFangSongW4-B5" w:hAnsi="Times New Roman" w:cs="Times New Roman"/>
+          <w:rFonts w:ascii="Times New Roman" w:eastAsia="華康仿宋體W6(P)" w:hAnsi="Times New Roman" w:cs="Times New Roman"/>
           <w:i w:val="0"/>
           <w:iCs/>
           <w:color w:val="000000" w:themeColor="text1"/>
@@ -894,30 +1071,20 @@
       </w:r>
       <w:r>
         <w:rPr>
-          <w:rFonts w:ascii="Times New Roman" w:eastAsia="DFPFangSongW4-B5" w:hAnsi="Times New Roman" w:cs="Times New Roman"/>
+          <w:rFonts w:ascii="Times New Roman" w:eastAsia="華康仿宋體W6(P)" w:hAnsi="Times New Roman" w:cs="Times New Roman"/>
           <w:i w:val="0"/>
           <w:iCs/>
           <w:color w:val="000000" w:themeColor="text1"/>
           <w:lang w:eastAsia="zh-TW"/>
         </w:rPr>
-        <w:t>系統架構</w:t>
-      </w:r>
-      <w:r>
-        <w:rPr>
-          <w:rFonts w:ascii="Times New Roman" w:eastAsia="DFPFangSongW4-B5" w:hAnsi="Times New Roman" w:cs="Times New Roman"/>
-          <w:i w:val="0"/>
-          <w:iCs/>
-          <w:color w:val="000000" w:themeColor="text1"/>
-          <w:lang w:eastAsia="zh-TW"/>
-        </w:rPr>
-        <w:t>圖</w:t>
+        <w:t>系統架構圖</w:t>
       </w:r>
     </w:p>
     <w:p>
       <w:pPr>
         <w:pStyle w:val="ImageCaption"/>
         <w:rPr>
-          <w:rFonts w:ascii="Times New Roman" w:eastAsia="DFPFangSongW4-B5" w:hAnsi="Times New Roman" w:cs="Times New Roman"/>
+          <w:rFonts w:ascii="Times New Roman" w:eastAsia="華康仿宋體W6(P)" w:hAnsi="Times New Roman" w:cs="Times New Roman"/>
           <w:i w:val="0"/>
           <w:iCs/>
           <w:color w:val="000000" w:themeColor="text1"/>
@@ -931,14 +1098,14 @@
         <w:adjustRightInd w:val="0"/>
         <w:ind w:firstLineChars="200" w:firstLine="480"/>
         <w:rPr>
-          <w:rFonts w:ascii="Times New Roman" w:eastAsia="DFPFangSongW4-B5" w:hAnsi="Times New Roman" w:cs="Times New Roman"/>
-          <w:color w:val="000000" w:themeColor="text1"/>
-          <w:lang w:eastAsia="zh-TW"/>
-        </w:rPr>
-      </w:pPr>
-      <w:r>
-        <w:rPr>
-          <w:rFonts w:ascii="Times New Roman" w:eastAsia="DFPFangSongW4-B5" w:hAnsi="Times New Roman" w:cs="Times New Roman"/>
+          <w:rFonts w:ascii="Times New Roman" w:eastAsia="華康仿宋體W6(P)" w:hAnsi="Times New Roman" w:cs="Times New Roman"/>
+          <w:color w:val="000000" w:themeColor="text1"/>
+          <w:lang w:eastAsia="zh-TW"/>
+        </w:rPr>
+      </w:pPr>
+      <w:r>
+        <w:rPr>
+          <w:rFonts w:ascii="Times New Roman" w:eastAsia="華康仿宋體W6(P)" w:hAnsi="Times New Roman" w:cs="Times New Roman"/>
           <w:color w:val="000000" w:themeColor="text1"/>
           <w:lang w:eastAsia="zh-TW"/>
         </w:rPr>
@@ -946,7 +1113,7 @@
       </w:r>
       <w:r>
         <w:rPr>
-          <w:rFonts w:ascii="Times New Roman" w:eastAsia="DFPFangSongW4-B5" w:hAnsi="Times New Roman" w:cs="Times New Roman"/>
+          <w:rFonts w:ascii="Times New Roman" w:eastAsia="華康仿宋體W6(P)" w:hAnsi="Times New Roman" w:cs="Times New Roman"/>
           <w:b/>
           <w:color w:val="000000" w:themeColor="text1"/>
           <w:lang w:eastAsia="zh-TW"/>
@@ -955,33 +1122,25 @@
       </w:r>
       <w:r>
         <w:rPr>
-          <w:rFonts w:ascii="Times New Roman" w:eastAsia="DFPFangSongW4-B5" w:hAnsi="Times New Roman" w:cs="Times New Roman"/>
-          <w:color w:val="000000" w:themeColor="text1"/>
-          <w:lang w:eastAsia="zh-TW"/>
-        </w:rPr>
-        <w:t>作為出發點，設計出完整的身份驗證機制，由遠而近的逐步將投票活動資訊化、數位身份證、戶政資料登記的詳</w:t>
-      </w:r>
-      <w:r>
-        <w:rPr>
-          <w:rFonts w:ascii="Times New Roman" w:eastAsia="DFPFangSongW4-B5" w:hAnsi="Times New Roman" w:cs="Times New Roman"/>
-          <w:color w:val="000000" w:themeColor="text1"/>
-          <w:lang w:eastAsia="zh-TW"/>
-        </w:rPr>
-        <w:t>細流程設計出來。此外，熱衷於實作的我，期望自己能在碩士研讀期間實作出完整的系統原型。</w:t>
+          <w:rFonts w:ascii="Times New Roman" w:eastAsia="華康仿宋體W6(P)" w:hAnsi="Times New Roman" w:cs="Times New Roman"/>
+          <w:color w:val="000000" w:themeColor="text1"/>
+          <w:lang w:eastAsia="zh-TW"/>
+        </w:rPr>
+        <w:t>作為出發點，設計出完整的身份驗證機制，由遠而近的逐步將投票活動資訊化、數位身份證、戶政資料登記的詳細流程設計出來。此外，熱衷於實作的我，期望自己能在碩士研讀期間實作出完整的系統原型。</w:t>
       </w:r>
     </w:p>
     <w:p>
       <w:pPr>
         <w:pStyle w:val="a0"/>
         <w:rPr>
-          <w:rFonts w:ascii="Times New Roman" w:eastAsia="DFPFangSongW4-B5" w:hAnsi="Times New Roman" w:cs="Times New Roman"/>
-          <w:color w:val="000000" w:themeColor="text1"/>
-          <w:lang w:eastAsia="zh-TW"/>
-        </w:rPr>
-      </w:pPr>
-      <w:r>
-        <w:rPr>
-          <w:rFonts w:ascii="Times New Roman" w:eastAsia="DFPFangSongW4-B5" w:hAnsi="Times New Roman" w:cs="Times New Roman"/>
+          <w:rFonts w:ascii="Times New Roman" w:eastAsia="華康仿宋體W6(P)" w:hAnsi="Times New Roman" w:cs="Times New Roman"/>
+          <w:color w:val="000000" w:themeColor="text1"/>
+          <w:lang w:eastAsia="zh-TW"/>
+        </w:rPr>
+      </w:pPr>
+      <w:r>
+        <w:rPr>
+          <w:rFonts w:ascii="Times New Roman" w:eastAsia="華康仿宋體W6(P)" w:hAnsi="Times New Roman" w:cs="Times New Roman"/>
           <w:color w:val="000000" w:themeColor="text1"/>
           <w:lang w:eastAsia="zh-TW"/>
         </w:rPr>
@@ -989,7 +1148,7 @@
       </w:r>
       <w:r>
         <w:rPr>
-          <w:rFonts w:ascii="Times New Roman" w:eastAsia="DFPFangSongW4-B5" w:hAnsi="Times New Roman" w:cs="Times New Roman"/>
+          <w:rFonts w:ascii="Times New Roman" w:eastAsia="華康仿宋體W6(P)" w:hAnsi="Times New Roman" w:cs="Times New Roman"/>
           <w:color w:val="000000" w:themeColor="text1"/>
           <w:lang w:eastAsia="zh-TW"/>
         </w:rPr>
@@ -1003,14 +1162,14 @@
           <w:numId w:val="2"/>
         </w:numPr>
         <w:rPr>
-          <w:rFonts w:ascii="Times New Roman" w:eastAsia="DFPFangSongW4-B5" w:hAnsi="Times New Roman" w:cs="Times New Roman"/>
+          <w:rFonts w:ascii="Times New Roman" w:eastAsia="華康仿宋體W6(P)" w:hAnsi="Times New Roman" w:cs="Times New Roman"/>
           <w:color w:val="000000" w:themeColor="text1"/>
         </w:rPr>
       </w:pPr>
       <w:proofErr w:type="spellStart"/>
       <w:r>
         <w:rPr>
-          <w:rFonts w:ascii="Times New Roman" w:eastAsia="DFPFangSongW4-B5" w:hAnsi="Times New Roman" w:cs="Times New Roman"/>
+          <w:rFonts w:ascii="Times New Roman" w:eastAsia="華康仿宋體W6(P)" w:hAnsi="Times New Roman" w:cs="Times New Roman"/>
           <w:color w:val="000000" w:themeColor="text1"/>
         </w:rPr>
         <w:t>區塊鏈主網路</w:t>
@@ -1024,20 +1183,20 @@
           <w:numId w:val="1"/>
         </w:numPr>
         <w:rPr>
-          <w:rFonts w:ascii="Times New Roman" w:eastAsia="DFPFangSongW4-B5" w:hAnsi="Times New Roman" w:cs="Times New Roman"/>
-          <w:color w:val="000000" w:themeColor="text1"/>
-        </w:rPr>
-      </w:pPr>
-      <w:r>
-        <w:rPr>
-          <w:rFonts w:ascii="Times New Roman" w:eastAsia="DFPFangSongW4-B5" w:hAnsi="Times New Roman" w:cs="Times New Roman"/>
+          <w:rFonts w:ascii="Times New Roman" w:eastAsia="華康仿宋體W6(P)" w:hAnsi="Times New Roman" w:cs="Times New Roman"/>
+          <w:color w:val="000000" w:themeColor="text1"/>
+        </w:rPr>
+      </w:pPr>
+      <w:r>
+        <w:rPr>
+          <w:rFonts w:ascii="Times New Roman" w:eastAsia="華康仿宋體W6(P)" w:hAnsi="Times New Roman" w:cs="Times New Roman"/>
           <w:color w:val="000000" w:themeColor="text1"/>
         </w:rPr>
         <w:t>使用由</w:t>
       </w:r>
       <w:r>
         <w:rPr>
-          <w:rFonts w:ascii="Times New Roman" w:eastAsia="DFPFangSongW4-B5" w:hAnsi="Times New Roman" w:cs="Times New Roman"/>
+          <w:rFonts w:ascii="Times New Roman" w:eastAsia="華康仿宋體W6(P)" w:hAnsi="Times New Roman" w:cs="Times New Roman"/>
           <w:color w:val="000000" w:themeColor="text1"/>
         </w:rPr>
         <w:t xml:space="preserve"> </w:t>
@@ -1045,14 +1204,14 @@
       <w:r>
         <w:rPr>
           <w:rStyle w:val="VerbatimChar"/>
-          <w:rFonts w:ascii="Times New Roman" w:eastAsia="DFPFangSongW4-B5" w:hAnsi="Times New Roman" w:cs="Times New Roman"/>
+          <w:rFonts w:ascii="Times New Roman" w:eastAsia="華康仿宋體W6(P)" w:hAnsi="Times New Roman" w:cs="Times New Roman"/>
           <w:color w:val="000000" w:themeColor="text1"/>
         </w:rPr>
         <w:t>Linux Foundation</w:t>
       </w:r>
       <w:r>
         <w:rPr>
-          <w:rFonts w:ascii="Times New Roman" w:eastAsia="DFPFangSongW4-B5" w:hAnsi="Times New Roman" w:cs="Times New Roman"/>
+          <w:rFonts w:ascii="Times New Roman" w:eastAsia="華康仿宋體W6(P)" w:hAnsi="Times New Roman" w:cs="Times New Roman"/>
           <w:color w:val="000000" w:themeColor="text1"/>
         </w:rPr>
         <w:t xml:space="preserve"> [</w:t>
@@ -1060,22 +1219,24 @@
       <w:proofErr w:type="gramStart"/>
       <w:r>
         <w:rPr>
-          <w:rFonts w:ascii="Times New Roman" w:eastAsia="DFPFangSongW4-B5" w:hAnsi="Times New Roman" w:cs="Times New Roman"/>
+          <w:rFonts w:ascii="Times New Roman" w:eastAsia="華康仿宋體W6(P)" w:hAnsi="Times New Roman" w:cs="Times New Roman"/>
           <w:color w:val="000000" w:themeColor="text1"/>
         </w:rPr>
         <w:t>8]</w:t>
       </w:r>
-      <w:r>
-        <w:rPr>
-          <w:rFonts w:ascii="Times New Roman" w:eastAsia="DFPFangSongW4-B5" w:hAnsi="Times New Roman" w:cs="Times New Roman"/>
+      <w:proofErr w:type="spellStart"/>
+      <w:r>
+        <w:rPr>
+          <w:rFonts w:ascii="Times New Roman" w:eastAsia="華康仿宋體W6(P)" w:hAnsi="Times New Roman" w:cs="Times New Roman"/>
           <w:color w:val="000000" w:themeColor="text1"/>
         </w:rPr>
         <w:t>所主導的</w:t>
       </w:r>
+      <w:proofErr w:type="spellEnd"/>
       <w:proofErr w:type="gramEnd"/>
       <w:r>
         <w:rPr>
-          <w:rFonts w:ascii="Times New Roman" w:eastAsia="DFPFangSongW4-B5" w:hAnsi="Times New Roman" w:cs="Times New Roman"/>
+          <w:rFonts w:ascii="Times New Roman" w:eastAsia="華康仿宋體W6(P)" w:hAnsi="Times New Roman" w:cs="Times New Roman"/>
           <w:color w:val="000000" w:themeColor="text1"/>
         </w:rPr>
         <w:t xml:space="preserve"> </w:t>
@@ -1083,24 +1244,49 @@
       <w:r>
         <w:rPr>
           <w:rStyle w:val="VerbatimChar"/>
-          <w:rFonts w:ascii="Times New Roman" w:eastAsia="DFPFangSongW4-B5" w:hAnsi="Times New Roman" w:cs="Times New Roman"/>
-          <w:color w:val="000000" w:themeColor="text1"/>
-        </w:rPr>
-        <w:t>Hyperledger-Fabric</w:t>
-      </w:r>
-      <w:r>
-        <w:rPr>
-          <w:rFonts w:ascii="Times New Roman" w:eastAsia="DFPFangSongW4-B5" w:hAnsi="Times New Roman" w:cs="Times New Roman"/>
+          <w:rFonts w:ascii="Times New Roman" w:eastAsia="華康仿宋體W6(P)" w:hAnsi="Times New Roman" w:cs="Times New Roman"/>
+          <w:color w:val="000000" w:themeColor="text1"/>
+        </w:rPr>
+        <w:t>Hyperledger</w:t>
+      </w:r>
+      <w:r>
+        <w:rPr>
+          <w:rStyle w:val="VerbatimChar"/>
+          <w:rFonts w:ascii="Times New Roman" w:eastAsia="華康仿宋體W6(P)" w:hAnsi="Times New Roman" w:cs="Times New Roman"/>
+          <w:color w:val="000000" w:themeColor="text1"/>
+        </w:rPr>
+        <w:t xml:space="preserve"> f</w:t>
+      </w:r>
+      <w:r>
+        <w:rPr>
+          <w:rStyle w:val="VerbatimChar"/>
+          <w:rFonts w:ascii="Times New Roman" w:eastAsia="華康仿宋體W6(P)" w:hAnsi="Times New Roman" w:cs="Times New Roman"/>
+          <w:color w:val="000000" w:themeColor="text1"/>
+        </w:rPr>
+        <w:t>abric</w:t>
+      </w:r>
+      <w:r>
+        <w:rPr>
+          <w:rFonts w:ascii="Times New Roman" w:eastAsia="華康仿宋體W6(P)" w:hAnsi="Times New Roman" w:cs="Times New Roman"/>
           <w:color w:val="000000" w:themeColor="text1"/>
         </w:rPr>
         <w:t xml:space="preserve"> [9]</w:t>
       </w:r>
-      <w:r>
-        <w:rPr>
-          <w:rFonts w:ascii="Times New Roman" w:eastAsia="DFPFangSongW4-B5" w:hAnsi="Times New Roman" w:cs="Times New Roman"/>
-          <w:color w:val="000000" w:themeColor="text1"/>
-        </w:rPr>
-        <w:t>作為區塊鏈網路主體或是自行設計一套簡易的區塊鏈網路。</w:t>
+      <w:proofErr w:type="spellStart"/>
+      <w:r>
+        <w:rPr>
+          <w:rFonts w:ascii="Times New Roman" w:eastAsia="華康仿宋體W6(P)" w:hAnsi="Times New Roman" w:cs="Times New Roman"/>
+          <w:color w:val="000000" w:themeColor="text1"/>
+        </w:rPr>
+        <w:t>作為區塊鏈網路主體或是自行設計一套簡易的區塊鏈網路</w:t>
+      </w:r>
+      <w:proofErr w:type="spellEnd"/>
+      <w:r>
+        <w:rPr>
+          <w:rFonts w:ascii="Times New Roman" w:eastAsia="華康仿宋體W6(P)" w:hAnsi="Times New Roman" w:cs="Times New Roman"/>
+          <w:color w:val="000000" w:themeColor="text1"/>
+        </w:rPr>
+        <w:t>。</w:t>
       </w:r>
     </w:p>
     <w:p>
@@ -1110,13 +1296,13 @@
           <w:numId w:val="2"/>
         </w:numPr>
         <w:rPr>
-          <w:rFonts w:ascii="Times New Roman" w:eastAsia="DFPFangSongW4-B5" w:hAnsi="Times New Roman" w:cs="Times New Roman"/>
-          <w:color w:val="000000" w:themeColor="text1"/>
-        </w:rPr>
-      </w:pPr>
-      <w:r>
-        <w:rPr>
-          <w:rFonts w:ascii="Times New Roman" w:eastAsia="DFPFangSongW4-B5" w:hAnsi="Times New Roman" w:cs="Times New Roman"/>
+          <w:rFonts w:ascii="Times New Roman" w:eastAsia="華康仿宋體W6(P)" w:hAnsi="Times New Roman" w:cs="Times New Roman"/>
+          <w:color w:val="000000" w:themeColor="text1"/>
+        </w:rPr>
+      </w:pPr>
+      <w:r>
+        <w:rPr>
+          <w:rFonts w:ascii="Times New Roman" w:eastAsia="華康仿宋體W6(P)" w:hAnsi="Times New Roman" w:cs="Times New Roman"/>
           <w:color w:val="000000" w:themeColor="text1"/>
         </w:rPr>
         <w:t>節點</w:t>
@@ -1129,13 +1315,13 @@
           <w:numId w:val="1"/>
         </w:numPr>
         <w:rPr>
-          <w:rFonts w:ascii="Times New Roman" w:eastAsia="DFPFangSongW4-B5" w:hAnsi="Times New Roman" w:cs="Times New Roman"/>
-          <w:color w:val="000000" w:themeColor="text1"/>
-        </w:rPr>
-      </w:pPr>
-      <w:r>
-        <w:rPr>
-          <w:rFonts w:ascii="Times New Roman" w:eastAsia="DFPFangSongW4-B5" w:hAnsi="Times New Roman" w:cs="Times New Roman"/>
+          <w:rFonts w:ascii="Times New Roman" w:eastAsia="華康仿宋體W6(P)" w:hAnsi="Times New Roman" w:cs="Times New Roman"/>
+          <w:color w:val="000000" w:themeColor="text1"/>
+        </w:rPr>
+      </w:pPr>
+      <w:r>
+        <w:rPr>
+          <w:rFonts w:ascii="Times New Roman" w:eastAsia="華康仿宋體W6(P)" w:hAnsi="Times New Roman" w:cs="Times New Roman"/>
           <w:color w:val="000000" w:themeColor="text1"/>
           <w:lang w:eastAsia="zh-TW"/>
         </w:rPr>
@@ -1144,7 +1330,7 @@
       <w:proofErr w:type="spellStart"/>
       <w:r>
         <w:rPr>
-          <w:rFonts w:ascii="Times New Roman" w:eastAsia="DFPFangSongW4-B5" w:hAnsi="Times New Roman" w:cs="Times New Roman"/>
+          <w:rFonts w:ascii="Times New Roman" w:eastAsia="華康仿宋體W6(P)" w:hAnsi="Times New Roman" w:cs="Times New Roman"/>
           <w:color w:val="000000" w:themeColor="text1"/>
         </w:rPr>
         <w:t>這樣一來，能夠採用較為節省效能的權威證明共識機制</w:t>
@@ -1152,7 +1338,7 @@
       <w:proofErr w:type="spellEnd"/>
       <w:r>
         <w:rPr>
-          <w:rFonts w:ascii="Times New Roman" w:eastAsia="DFPFangSongW4-B5" w:hAnsi="Times New Roman" w:cs="Times New Roman"/>
+          <w:rFonts w:ascii="Times New Roman" w:eastAsia="華康仿宋體W6(P)" w:hAnsi="Times New Roman" w:cs="Times New Roman"/>
           <w:color w:val="000000" w:themeColor="text1"/>
         </w:rPr>
         <w:t xml:space="preserve"> (Proof-of-Authority, </w:t>
@@ -1160,7 +1346,7 @@
       <w:proofErr w:type="spellStart"/>
       <w:r>
         <w:rPr>
-          <w:rFonts w:ascii="Times New Roman" w:eastAsia="DFPFangSongW4-B5" w:hAnsi="Times New Roman" w:cs="Times New Roman"/>
+          <w:rFonts w:ascii="Times New Roman" w:eastAsia="華康仿宋體W6(P)" w:hAnsi="Times New Roman" w:cs="Times New Roman"/>
           <w:color w:val="000000" w:themeColor="text1"/>
         </w:rPr>
         <w:t>PoA</w:t>
@@ -1168,7 +1354,7 @@
       <w:proofErr w:type="spellEnd"/>
       <w:r>
         <w:rPr>
-          <w:rFonts w:ascii="Times New Roman" w:eastAsia="DFPFangSongW4-B5" w:hAnsi="Times New Roman" w:cs="Times New Roman"/>
+          <w:rFonts w:ascii="Times New Roman" w:eastAsia="華康仿宋體W6(P)" w:hAnsi="Times New Roman" w:cs="Times New Roman"/>
           <w:color w:val="000000" w:themeColor="text1"/>
         </w:rPr>
         <w:t>) [</w:t>
@@ -1176,14 +1362,14 @@
       <w:proofErr w:type="gramStart"/>
       <w:r>
         <w:rPr>
-          <w:rFonts w:ascii="Times New Roman" w:eastAsia="DFPFangSongW4-B5" w:hAnsi="Times New Roman" w:cs="Times New Roman"/>
+          <w:rFonts w:ascii="Times New Roman" w:eastAsia="華康仿宋體W6(P)" w:hAnsi="Times New Roman" w:cs="Times New Roman"/>
           <w:color w:val="000000" w:themeColor="text1"/>
         </w:rPr>
         <w:t>10]</w:t>
       </w:r>
       <w:r>
         <w:rPr>
-          <w:rFonts w:ascii="Times New Roman" w:eastAsia="DFPFangSongW4-B5" w:hAnsi="Times New Roman" w:cs="Times New Roman"/>
+          <w:rFonts w:ascii="Times New Roman" w:eastAsia="華康仿宋體W6(P)" w:hAnsi="Times New Roman" w:cs="Times New Roman"/>
           <w:color w:val="000000" w:themeColor="text1"/>
         </w:rPr>
         <w:t>。</w:t>
@@ -1197,13 +1383,13 @@
           <w:numId w:val="2"/>
         </w:numPr>
         <w:rPr>
-          <w:rFonts w:ascii="Times New Roman" w:eastAsia="DFPFangSongW4-B5" w:hAnsi="Times New Roman" w:cs="Times New Roman"/>
-          <w:color w:val="000000" w:themeColor="text1"/>
-        </w:rPr>
-      </w:pPr>
-      <w:r>
-        <w:rPr>
-          <w:rFonts w:ascii="Times New Roman" w:eastAsia="DFPFangSongW4-B5" w:hAnsi="Times New Roman" w:cs="Times New Roman"/>
+          <w:rFonts w:ascii="Times New Roman" w:eastAsia="華康仿宋體W6(P)" w:hAnsi="Times New Roman" w:cs="Times New Roman"/>
+          <w:color w:val="000000" w:themeColor="text1"/>
+        </w:rPr>
+      </w:pPr>
+      <w:r>
+        <w:rPr>
+          <w:rFonts w:ascii="Times New Roman" w:eastAsia="華康仿宋體W6(P)" w:hAnsi="Times New Roman" w:cs="Times New Roman"/>
           <w:color w:val="000000" w:themeColor="text1"/>
         </w:rPr>
         <w:t>註冊與註銷身份</w:t>
@@ -1216,14 +1402,14 @@
           <w:numId w:val="1"/>
         </w:numPr>
         <w:rPr>
-          <w:rFonts w:ascii="Times New Roman" w:eastAsia="DFPFangSongW4-B5" w:hAnsi="Times New Roman" w:cs="Times New Roman"/>
-          <w:color w:val="000000" w:themeColor="text1"/>
-          <w:lang w:eastAsia="zh-TW"/>
-        </w:rPr>
-      </w:pPr>
-      <w:r>
-        <w:rPr>
-          <w:rFonts w:ascii="Times New Roman" w:eastAsia="DFPFangSongW4-B5" w:hAnsi="Times New Roman" w:cs="Times New Roman"/>
+          <w:rFonts w:ascii="Times New Roman" w:eastAsia="華康仿宋體W6(P)" w:hAnsi="Times New Roman" w:cs="Times New Roman"/>
+          <w:color w:val="000000" w:themeColor="text1"/>
+          <w:lang w:eastAsia="zh-TW"/>
+        </w:rPr>
+      </w:pPr>
+      <w:r>
+        <w:rPr>
+          <w:rFonts w:ascii="Times New Roman" w:eastAsia="華康仿宋體W6(P)" w:hAnsi="Times New Roman" w:cs="Times New Roman"/>
           <w:color w:val="000000" w:themeColor="text1"/>
           <w:lang w:eastAsia="zh-TW"/>
         </w:rPr>
@@ -1231,7 +1417,7 @@
       </w:r>
       <w:r>
         <w:rPr>
-          <w:rFonts w:ascii="Times New Roman" w:eastAsia="DFPFangSongW4-B5" w:hAnsi="Times New Roman" w:cs="Times New Roman"/>
+          <w:rFonts w:ascii="Times New Roman" w:eastAsia="華康仿宋體W6(P)" w:hAnsi="Times New Roman" w:cs="Times New Roman"/>
           <w:color w:val="000000" w:themeColor="text1"/>
           <w:lang w:eastAsia="zh-TW"/>
         </w:rPr>
@@ -1240,15 +1426,33 @@
       <w:r>
         <w:rPr>
           <w:rStyle w:val="VerbatimChar"/>
-          <w:rFonts w:ascii="Times New Roman" w:eastAsia="DFPFangSongW4-B5" w:hAnsi="Times New Roman" w:cs="Times New Roman"/>
-          <w:color w:val="000000" w:themeColor="text1"/>
-          <w:lang w:eastAsia="zh-TW"/>
-        </w:rPr>
-        <w:t>Hyperledger-Fabric</w:t>
-      </w:r>
-      <w:r>
-        <w:rPr>
-          <w:rFonts w:ascii="Times New Roman" w:eastAsia="DFPFangSongW4-B5" w:hAnsi="Times New Roman" w:cs="Times New Roman"/>
+          <w:rFonts w:ascii="Times New Roman" w:eastAsia="華康仿宋體W6(P)" w:hAnsi="Times New Roman" w:cs="Times New Roman"/>
+          <w:color w:val="000000" w:themeColor="text1"/>
+          <w:lang w:eastAsia="zh-TW"/>
+        </w:rPr>
+        <w:t>Hyperledger</w:t>
+      </w:r>
+      <w:r>
+        <w:rPr>
+          <w:rStyle w:val="VerbatimChar"/>
+          <w:rFonts w:ascii="Times New Roman" w:eastAsia="華康仿宋體W6(P)" w:hAnsi="Times New Roman" w:cs="Times New Roman"/>
+          <w:color w:val="000000" w:themeColor="text1"/>
+          <w:lang w:eastAsia="zh-TW"/>
+        </w:rPr>
+        <w:t xml:space="preserve"> f</w:t>
+      </w:r>
+      <w:r>
+        <w:rPr>
+          <w:rStyle w:val="VerbatimChar"/>
+          <w:rFonts w:ascii="Times New Roman" w:eastAsia="華康仿宋體W6(P)" w:hAnsi="Times New Roman" w:cs="Times New Roman"/>
+          <w:color w:val="000000" w:themeColor="text1"/>
+          <w:lang w:eastAsia="zh-TW"/>
+        </w:rPr>
+        <w:t>abric</w:t>
+      </w:r>
+      <w:r>
+        <w:rPr>
+          <w:rFonts w:ascii="Times New Roman" w:eastAsia="華康仿宋體W6(P)" w:hAnsi="Times New Roman" w:cs="Times New Roman"/>
           <w:color w:val="000000" w:themeColor="text1"/>
           <w:lang w:eastAsia="zh-TW"/>
         </w:rPr>
@@ -1256,23 +1460,33 @@
       </w:r>
       <w:r>
         <w:rPr>
-          <w:rFonts w:ascii="Times New Roman" w:eastAsia="DFPFangSongW4-B5" w:hAnsi="Times New Roman" w:cs="Times New Roman"/>
+          <w:rFonts w:ascii="Times New Roman" w:eastAsia="華康仿宋體W6(P)" w:hAnsi="Times New Roman" w:cs="Times New Roman"/>
           <w:color w:val="000000" w:themeColor="text1"/>
           <w:lang w:eastAsia="zh-TW"/>
         </w:rPr>
         <w:t>作為區</w:t>
       </w:r>
-      <w:r>
-        <w:rPr>
-          <w:rFonts w:ascii="Times New Roman" w:eastAsia="DFPFangSongW4-B5" w:hAnsi="Times New Roman" w:cs="Times New Roman"/>
-          <w:color w:val="000000" w:themeColor="text1"/>
-          <w:lang w:eastAsia="zh-TW"/>
-        </w:rPr>
-        <w:t>塊鏈主網路，便可以藉由其官方提供的</w:t>
-      </w:r>
-      <w:r>
-        <w:rPr>
-          <w:rFonts w:ascii="Times New Roman" w:eastAsia="DFPFangSongW4-B5" w:hAnsi="Times New Roman" w:cs="Times New Roman"/>
+      <w:proofErr w:type="gramStart"/>
+      <w:r>
+        <w:rPr>
+          <w:rFonts w:ascii="Times New Roman" w:eastAsia="華康仿宋體W6(P)" w:hAnsi="Times New Roman" w:cs="Times New Roman"/>
+          <w:color w:val="000000" w:themeColor="text1"/>
+          <w:lang w:eastAsia="zh-TW"/>
+        </w:rPr>
+        <w:t>塊鏈主</w:t>
+      </w:r>
+      <w:proofErr w:type="gramEnd"/>
+      <w:r>
+        <w:rPr>
+          <w:rFonts w:ascii="Times New Roman" w:eastAsia="華康仿宋體W6(P)" w:hAnsi="Times New Roman" w:cs="Times New Roman"/>
+          <w:color w:val="000000" w:themeColor="text1"/>
+          <w:lang w:eastAsia="zh-TW"/>
+        </w:rPr>
+        <w:t>網路，便可以藉由其官方提供的</w:t>
+      </w:r>
+      <w:r>
+        <w:rPr>
+          <w:rFonts w:ascii="Times New Roman" w:eastAsia="華康仿宋體W6(P)" w:hAnsi="Times New Roman" w:cs="Times New Roman"/>
           <w:color w:val="000000" w:themeColor="text1"/>
           <w:lang w:eastAsia="zh-TW"/>
         </w:rPr>
@@ -1280,7 +1494,7 @@
       </w:r>
       <w:r>
         <w:rPr>
-          <w:rFonts w:ascii="Times New Roman" w:eastAsia="DFPFangSongW4-B5" w:hAnsi="Times New Roman" w:cs="Times New Roman"/>
+          <w:rFonts w:ascii="Times New Roman" w:eastAsia="華康仿宋體W6(P)" w:hAnsi="Times New Roman" w:cs="Times New Roman"/>
           <w:color w:val="000000" w:themeColor="text1"/>
           <w:lang w:eastAsia="zh-TW"/>
         </w:rPr>
@@ -1292,7 +1506,7 @@
         <w:pStyle w:val="2"/>
         <w:spacing w:afterLines="100" w:after="240"/>
         <w:rPr>
-          <w:rFonts w:ascii="Times New Roman" w:eastAsia="DFPFangSongW4-B5" w:hAnsi="Times New Roman" w:cs="Times New Roman"/>
+          <w:rFonts w:ascii="Times New Roman" w:eastAsia="華康仿宋體W6(P)" w:hAnsi="Times New Roman" w:cs="Times New Roman"/>
           <w:color w:val="000000" w:themeColor="text1"/>
         </w:rPr>
       </w:pPr>
@@ -1300,7 +1514,7 @@
       <w:proofErr w:type="spellStart"/>
       <w:r>
         <w:rPr>
-          <w:rFonts w:ascii="Times New Roman" w:eastAsia="DFPFangSongW4-B5" w:hAnsi="Times New Roman" w:cs="Times New Roman"/>
+          <w:rFonts w:ascii="Times New Roman" w:eastAsia="華康仿宋體W6(P)" w:hAnsi="Times New Roman" w:cs="Times New Roman"/>
           <w:color w:val="000000" w:themeColor="text1"/>
         </w:rPr>
         <w:lastRenderedPageBreak/>
@@ -1314,18 +1528,18 @@
         <w:pStyle w:val="CaptionedFigure"/>
         <w:jc w:val="center"/>
         <w:rPr>
-          <w:rFonts w:ascii="Times New Roman" w:eastAsia="DFPFangSongW4-B5" w:hAnsi="Times New Roman" w:cs="Times New Roman"/>
-          <w:color w:val="000000" w:themeColor="text1"/>
-        </w:rPr>
-      </w:pPr>
-      <w:r>
-        <w:rPr>
-          <w:rFonts w:ascii="Times New Roman" w:eastAsia="DFPFangSongW4-B5" w:hAnsi="Times New Roman" w:cs="Times New Roman"/>
+          <w:rFonts w:ascii="Times New Roman" w:eastAsia="華康仿宋體W6(P)" w:hAnsi="Times New Roman" w:cs="Times New Roman"/>
+          <w:color w:val="000000" w:themeColor="text1"/>
+        </w:rPr>
+      </w:pPr>
+      <w:r>
+        <w:rPr>
+          <w:rFonts w:ascii="Times New Roman" w:eastAsia="華康仿宋體W6(P)" w:hAnsi="Times New Roman" w:cs="Times New Roman"/>
           <w:noProof/>
           <w:color w:val="000000" w:themeColor="text1"/>
         </w:rPr>
         <w:drawing>
-          <wp:inline distT="0" distB="0" distL="0" distR="0">
+          <wp:inline distT="0" distB="0" distL="0" distR="0" wp14:anchorId="1B946EA8" wp14:editId="2865EAF7">
             <wp:extent cx="4177019" cy="2384612"/>
             <wp:effectExtent l="0" t="0" r="0" b="0"/>
             <wp:docPr id="2" name="Picture"/>
@@ -1373,7 +1587,7 @@
       <w:pPr>
         <w:pStyle w:val="4"/>
         <w:rPr>
-          <w:rFonts w:ascii="Times New Roman" w:eastAsia="DFPFangSongW4-B5" w:hAnsi="Times New Roman" w:cs="Times New Roman"/>
+          <w:rFonts w:ascii="Times New Roman" w:eastAsia="華康仿宋體W6(P)" w:hAnsi="Times New Roman" w:cs="Times New Roman"/>
           <w:i w:val="0"/>
           <w:iCs/>
           <w:color w:val="000000" w:themeColor="text1"/>
@@ -1383,7 +1597,7 @@
       <w:bookmarkStart w:id="3" w:name="header-n24"/>
       <w:r>
         <w:rPr>
-          <w:rFonts w:ascii="Times New Roman" w:eastAsia="DFPFangSongW4-B5" w:hAnsi="Times New Roman" w:cs="Times New Roman"/>
+          <w:rFonts w:ascii="Times New Roman" w:eastAsia="華康仿宋體W6(P)" w:hAnsi="Times New Roman" w:cs="Times New Roman"/>
           <w:i w:val="0"/>
           <w:iCs/>
           <w:color w:val="000000" w:themeColor="text1"/>
@@ -1393,7 +1607,7 @@
       </w:r>
       <w:r>
         <w:rPr>
-          <w:rFonts w:ascii="Times New Roman" w:eastAsia="DFPFangSongW4-B5" w:hAnsi="Times New Roman" w:cs="Times New Roman"/>
+          <w:rFonts w:ascii="Times New Roman" w:eastAsia="華康仿宋體W6(P)" w:hAnsi="Times New Roman" w:cs="Times New Roman"/>
           <w:i w:val="0"/>
           <w:iCs/>
           <w:color w:val="000000" w:themeColor="text1"/>
@@ -1403,7 +1617,7 @@
       </w:r>
       <w:r>
         <w:rPr>
-          <w:rFonts w:ascii="Times New Roman" w:eastAsia="DFPFangSongW4-B5" w:hAnsi="Times New Roman" w:cs="Times New Roman"/>
+          <w:rFonts w:ascii="Times New Roman" w:eastAsia="華康仿宋體W6(P)" w:hAnsi="Times New Roman" w:cs="Times New Roman"/>
           <w:i w:val="0"/>
           <w:iCs/>
           <w:color w:val="000000" w:themeColor="text1"/>
@@ -1413,7 +1627,7 @@
       </w:r>
       <w:r>
         <w:rPr>
-          <w:rFonts w:ascii="Times New Roman" w:eastAsia="DFPFangSongW4-B5" w:hAnsi="Times New Roman" w:cs="Times New Roman"/>
+          <w:rFonts w:ascii="Times New Roman" w:eastAsia="華康仿宋體W6(P)" w:hAnsi="Times New Roman" w:cs="Times New Roman"/>
           <w:i w:val="0"/>
           <w:iCs/>
           <w:color w:val="000000" w:themeColor="text1"/>
@@ -1423,7 +1637,7 @@
       </w:r>
       <w:r>
         <w:rPr>
-          <w:rFonts w:ascii="Times New Roman" w:eastAsia="DFPFangSongW4-B5" w:hAnsi="Times New Roman" w:cs="Times New Roman"/>
+          <w:rFonts w:ascii="Times New Roman" w:eastAsia="華康仿宋體W6(P)" w:hAnsi="Times New Roman" w:cs="Times New Roman"/>
           <w:i w:val="0"/>
           <w:iCs/>
           <w:color w:val="000000" w:themeColor="text1"/>
@@ -1437,7 +1651,7 @@
       <w:pPr>
         <w:pStyle w:val="a0"/>
         <w:rPr>
-          <w:rFonts w:ascii="Times New Roman" w:hAnsi="Times New Roman" w:cs="Times New Roman"/>
+          <w:rFonts w:ascii="Times New Roman" w:eastAsia="華康仿宋體W6(P)" w:hAnsi="Times New Roman" w:cs="Times New Roman"/>
           <w:lang w:eastAsia="zh-TW"/>
         </w:rPr>
       </w:pPr>
@@ -1449,14 +1663,14 @@
           <w:numId w:val="3"/>
         </w:numPr>
         <w:rPr>
-          <w:rFonts w:ascii="Times New Roman" w:eastAsia="DFPFangSongW4-B5" w:hAnsi="Times New Roman" w:cs="Times New Roman"/>
-          <w:color w:val="000000" w:themeColor="text1"/>
-          <w:lang w:eastAsia="zh-TW"/>
-        </w:rPr>
-      </w:pPr>
-      <w:r>
-        <w:rPr>
-          <w:rFonts w:ascii="Times New Roman" w:eastAsia="DFPFangSongW4-B5" w:hAnsi="Times New Roman" w:cs="Times New Roman"/>
+          <w:rFonts w:ascii="Times New Roman" w:eastAsia="華康仿宋體W6(P)" w:hAnsi="Times New Roman" w:cs="Times New Roman"/>
+          <w:color w:val="000000" w:themeColor="text1"/>
+          <w:lang w:eastAsia="zh-TW"/>
+        </w:rPr>
+      </w:pPr>
+      <w:r>
+        <w:rPr>
+          <w:rFonts w:ascii="Times New Roman" w:eastAsia="華康仿宋體W6(P)" w:hAnsi="Times New Roman" w:cs="Times New Roman"/>
           <w:color w:val="000000" w:themeColor="text1"/>
           <w:lang w:eastAsia="zh-TW"/>
         </w:rPr>
@@ -1464,7 +1678,7 @@
       </w:r>
       <w:r>
         <w:rPr>
-          <w:rFonts w:ascii="Times New Roman" w:eastAsia="DFPFangSongW4-B5" w:hAnsi="Times New Roman" w:cs="Times New Roman"/>
+          <w:rFonts w:ascii="Times New Roman" w:eastAsia="華康仿宋體W6(P)" w:hAnsi="Times New Roman" w:cs="Times New Roman"/>
           <w:color w:val="000000" w:themeColor="text1"/>
           <w:lang w:eastAsia="zh-TW"/>
         </w:rPr>
@@ -1472,7 +1686,7 @@
       </w:r>
       <w:r>
         <w:rPr>
-          <w:rFonts w:ascii="Times New Roman" w:eastAsia="DFPFangSongW4-B5" w:hAnsi="Times New Roman" w:cs="Times New Roman"/>
+          <w:rFonts w:ascii="Times New Roman" w:eastAsia="華康仿宋體W6(P)" w:hAnsi="Times New Roman" w:cs="Times New Roman"/>
           <w:color w:val="000000" w:themeColor="text1"/>
           <w:lang w:eastAsia="zh-TW"/>
         </w:rPr>
@@ -1480,7 +1694,7 @@
       </w:r>
       <w:r>
         <w:rPr>
-          <w:rFonts w:ascii="Times New Roman" w:eastAsia="DFPFangSongW4-B5" w:hAnsi="Times New Roman" w:cs="Times New Roman"/>
+          <w:rFonts w:ascii="Times New Roman" w:eastAsia="華康仿宋體W6(P)" w:hAnsi="Times New Roman" w:cs="Times New Roman"/>
           <w:color w:val="000000" w:themeColor="text1"/>
           <w:lang w:eastAsia="zh-TW"/>
         </w:rPr>
@@ -1488,7 +1702,7 @@
       </w:r>
       <w:r>
         <w:rPr>
-          <w:rFonts w:ascii="Times New Roman" w:eastAsia="DFPFangSongW4-B5" w:hAnsi="Times New Roman" w:cs="Times New Roman"/>
+          <w:rFonts w:ascii="Times New Roman" w:eastAsia="華康仿宋體W6(P)" w:hAnsi="Times New Roman" w:cs="Times New Roman"/>
           <w:color w:val="000000" w:themeColor="text1"/>
           <w:lang w:eastAsia="zh-TW"/>
         </w:rPr>
@@ -1496,7 +1710,7 @@
       </w:r>
       <w:r>
         <w:rPr>
-          <w:rFonts w:ascii="Times New Roman" w:eastAsia="DFPFangSongW4-B5" w:hAnsi="Times New Roman" w:cs="Times New Roman"/>
+          <w:rFonts w:ascii="Times New Roman" w:eastAsia="華康仿宋體W6(P)" w:hAnsi="Times New Roman" w:cs="Times New Roman"/>
           <w:color w:val="000000" w:themeColor="text1"/>
           <w:lang w:eastAsia="zh-TW"/>
         </w:rPr>
@@ -1504,7 +1718,7 @@
       </w:r>
       <w:r>
         <w:rPr>
-          <w:rFonts w:ascii="Times New Roman" w:eastAsia="DFPFangSongW4-B5" w:hAnsi="Times New Roman" w:cs="Times New Roman"/>
+          <w:rFonts w:ascii="Times New Roman" w:eastAsia="華康仿宋體W6(P)" w:hAnsi="Times New Roman" w:cs="Times New Roman"/>
           <w:color w:val="000000" w:themeColor="text1"/>
           <w:lang w:eastAsia="zh-TW"/>
         </w:rPr>
@@ -1512,7 +1726,7 @@
       </w:r>
       <w:r>
         <w:rPr>
-          <w:rFonts w:ascii="Times New Roman" w:eastAsia="DFPFangSongW4-B5" w:hAnsi="Times New Roman" w:cs="Times New Roman"/>
+          <w:rFonts w:ascii="Times New Roman" w:eastAsia="華康仿宋體W6(P)" w:hAnsi="Times New Roman" w:cs="Times New Roman"/>
           <w:color w:val="000000" w:themeColor="text1"/>
           <w:lang w:eastAsia="zh-TW"/>
         </w:rPr>
@@ -1520,7 +1734,7 @@
       </w:r>
       <w:r>
         <w:rPr>
-          <w:rFonts w:ascii="Times New Roman" w:eastAsia="DFPFangSongW4-B5" w:hAnsi="Times New Roman" w:cs="Times New Roman"/>
+          <w:rFonts w:ascii="Times New Roman" w:eastAsia="華康仿宋體W6(P)" w:hAnsi="Times New Roman" w:cs="Times New Roman"/>
           <w:color w:val="000000" w:themeColor="text1"/>
           <w:lang w:eastAsia="zh-TW"/>
         </w:rPr>
@@ -1534,14 +1748,14 @@
           <w:numId w:val="1"/>
         </w:numPr>
         <w:rPr>
-          <w:rFonts w:ascii="Times New Roman" w:eastAsia="DFPFangSongW4-B5" w:hAnsi="Times New Roman" w:cs="Times New Roman"/>
+          <w:rFonts w:ascii="Times New Roman" w:eastAsia="華康仿宋體W6(P)" w:hAnsi="Times New Roman" w:cs="Times New Roman"/>
           <w:color w:val="000000" w:themeColor="text1"/>
         </w:rPr>
       </w:pPr>
       <w:proofErr w:type="spellStart"/>
       <w:r>
         <w:rPr>
-          <w:rFonts w:ascii="Times New Roman" w:eastAsia="DFPFangSongW4-B5" w:hAnsi="Times New Roman" w:cs="Times New Roman"/>
+          <w:rFonts w:ascii="Times New Roman" w:eastAsia="華康仿宋體W6(P)" w:hAnsi="Times New Roman" w:cs="Times New Roman"/>
           <w:color w:val="000000" w:themeColor="text1"/>
         </w:rPr>
         <w:t>交易內容的格式如下</w:t>
@@ -1549,7 +1763,7 @@
       <w:proofErr w:type="spellEnd"/>
       <w:r>
         <w:rPr>
-          <w:rFonts w:ascii="Times New Roman" w:eastAsia="DFPFangSongW4-B5" w:hAnsi="Times New Roman" w:cs="Times New Roman"/>
+          <w:rFonts w:ascii="Times New Roman" w:eastAsia="華康仿宋體W6(P)" w:hAnsi="Times New Roman" w:cs="Times New Roman"/>
           <w:color w:val="000000" w:themeColor="text1"/>
         </w:rPr>
         <w:t>:</w:t>
@@ -1569,21 +1783,21 @@
           <w:right w:val="single" w:sz="4" w:space="4" w:color="auto"/>
         </w:pBdr>
         <w:rPr>
-          <w:rFonts w:ascii="Times New Roman" w:eastAsia="DFPFangSongW4-B5" w:hAnsi="Times New Roman" w:cs="Times New Roman"/>
+          <w:rFonts w:ascii="Times New Roman" w:eastAsia="華康仿宋體W6(P)" w:hAnsi="Times New Roman" w:cs="Times New Roman"/>
           <w:color w:val="000000" w:themeColor="text1"/>
         </w:rPr>
       </w:pPr>
       <w:r>
         <w:rPr>
           <w:rStyle w:val="VerbatimChar"/>
-          <w:rFonts w:ascii="Times New Roman" w:eastAsia="DFPFangSongW4-B5" w:hAnsi="Times New Roman" w:cs="Times New Roman"/>
+          <w:rFonts w:ascii="Times New Roman" w:eastAsia="華康仿宋體W6(P)" w:hAnsi="Times New Roman" w:cs="Times New Roman"/>
           <w:color w:val="000000" w:themeColor="text1"/>
         </w:rPr>
         <w:t>Key: transaction_id,</w:t>
       </w:r>
       <w:r>
         <w:rPr>
-          <w:rFonts w:ascii="Times New Roman" w:eastAsia="DFPFangSongW4-B5" w:hAnsi="Times New Roman" w:cs="Times New Roman"/>
+          <w:rFonts w:ascii="Times New Roman" w:eastAsia="華康仿宋體W6(P)" w:hAnsi="Times New Roman" w:cs="Times New Roman"/>
           <w:color w:val="000000" w:themeColor="text1"/>
         </w:rPr>
         <w:br/>
@@ -1591,14 +1805,14 @@
       <w:r>
         <w:rPr>
           <w:rStyle w:val="VerbatimChar"/>
-          <w:rFonts w:ascii="Times New Roman" w:eastAsia="DFPFangSongW4-B5" w:hAnsi="Times New Roman" w:cs="Times New Roman"/>
+          <w:rFonts w:ascii="Times New Roman" w:eastAsia="華康仿宋體W6(P)" w:hAnsi="Times New Roman" w:cs="Times New Roman"/>
           <w:color w:val="000000" w:themeColor="text1"/>
         </w:rPr>
         <w:t>Value: {</w:t>
       </w:r>
       <w:r>
         <w:rPr>
-          <w:rFonts w:ascii="Times New Roman" w:eastAsia="DFPFangSongW4-B5" w:hAnsi="Times New Roman" w:cs="Times New Roman"/>
+          <w:rFonts w:ascii="Times New Roman" w:eastAsia="華康仿宋體W6(P)" w:hAnsi="Times New Roman" w:cs="Times New Roman"/>
           <w:color w:val="000000" w:themeColor="text1"/>
         </w:rPr>
         <w:br/>
@@ -1606,22 +1820,29 @@
       <w:r>
         <w:rPr>
           <w:rStyle w:val="VerbatimChar"/>
-          <w:rFonts w:ascii="Times New Roman" w:eastAsia="DFPFangSongW4-B5" w:hAnsi="Times New Roman" w:cs="Times New Roman"/>
-          <w:color w:val="000000" w:themeColor="text1"/>
-        </w:rPr>
-        <w:t xml:space="preserve">    rsaEncryptionWithPublicKey(personalInformation</w:t>
+          <w:rFonts w:ascii="Times New Roman" w:eastAsia="華康仿宋體W6(P)" w:hAnsi="Times New Roman" w:cs="Times New Roman"/>
+          <w:color w:val="000000" w:themeColor="text1"/>
+        </w:rPr>
+        <w:t xml:space="preserve">    rsaEncryptionWithPublicKey(personalInformation),</w:t>
+      </w:r>
+      <w:r>
+        <w:rPr>
+          <w:rFonts w:ascii="Times New Roman" w:eastAsia="華康仿宋體W6(P)" w:hAnsi="Times New Roman" w:cs="Times New Roman"/>
+          <w:color w:val="000000" w:themeColor="text1"/>
+        </w:rPr>
+        <w:br/>
       </w:r>
       <w:r>
         <w:rPr>
           <w:rStyle w:val="VerbatimChar"/>
-          <w:rFonts w:ascii="Times New Roman" w:eastAsia="DFPFangSongW4-B5" w:hAnsi="Times New Roman" w:cs="Times New Roman"/>
-          <w:color w:val="000000" w:themeColor="text1"/>
-        </w:rPr>
-        <w:t>),</w:t>
-      </w:r>
-      <w:r>
-        <w:rPr>
-          <w:rFonts w:ascii="Times New Roman" w:eastAsia="DFPFangSongW4-B5" w:hAnsi="Times New Roman" w:cs="Times New Roman"/>
+          <w:rFonts w:ascii="Times New Roman" w:eastAsia="華康仿宋體W6(P)" w:hAnsi="Times New Roman" w:cs="Times New Roman"/>
+          <w:color w:val="000000" w:themeColor="text1"/>
+        </w:rPr>
+        <w:t xml:space="preserve">    publicKey</w:t>
+      </w:r>
+      <w:r>
+        <w:rPr>
+          <w:rFonts w:ascii="Times New Roman" w:eastAsia="華康仿宋體W6(P)" w:hAnsi="Times New Roman" w:cs="Times New Roman"/>
           <w:color w:val="000000" w:themeColor="text1"/>
         </w:rPr>
         <w:br/>
@@ -1629,22 +1850,7 @@
       <w:r>
         <w:rPr>
           <w:rStyle w:val="VerbatimChar"/>
-          <w:rFonts w:ascii="Times New Roman" w:eastAsia="DFPFangSongW4-B5" w:hAnsi="Times New Roman" w:cs="Times New Roman"/>
-          <w:color w:val="000000" w:themeColor="text1"/>
-        </w:rPr>
-        <w:t xml:space="preserve">    publicKey</w:t>
-      </w:r>
-      <w:r>
-        <w:rPr>
-          <w:rFonts w:ascii="Times New Roman" w:eastAsia="DFPFangSongW4-B5" w:hAnsi="Times New Roman" w:cs="Times New Roman"/>
-          <w:color w:val="000000" w:themeColor="text1"/>
-        </w:rPr>
-        <w:br/>
-      </w:r>
-      <w:r>
-        <w:rPr>
-          <w:rStyle w:val="VerbatimChar"/>
-          <w:rFonts w:ascii="Times New Roman" w:eastAsia="DFPFangSongW4-B5" w:hAnsi="Times New Roman" w:cs="Times New Roman"/>
+          <w:rFonts w:ascii="Times New Roman" w:eastAsia="華康仿宋體W6(P)" w:hAnsi="Times New Roman" w:cs="Times New Roman"/>
           <w:color w:val="000000" w:themeColor="text1"/>
         </w:rPr>
         <w:t>}</w:t>
@@ -1657,22 +1863,32 @@
           <w:numId w:val="1"/>
         </w:numPr>
         <w:rPr>
-          <w:rFonts w:ascii="Times New Roman" w:eastAsia="DFPFangSongW4-B5" w:hAnsi="Times New Roman" w:cs="Times New Roman"/>
-          <w:color w:val="000000" w:themeColor="text1"/>
-          <w:lang w:eastAsia="zh-TW"/>
-        </w:rPr>
-      </w:pPr>
-      <w:r>
-        <w:rPr>
-          <w:rFonts w:ascii="Times New Roman" w:eastAsia="DFPFangSongW4-B5" w:hAnsi="Times New Roman" w:cs="Times New Roman"/>
-          <w:color w:val="000000" w:themeColor="text1"/>
-          <w:lang w:eastAsia="zh-TW"/>
-        </w:rPr>
-        <w:t>當交易請求驗證成功並儲存至帳本</w:t>
-      </w:r>
-      <w:r>
-        <w:rPr>
-          <w:rFonts w:ascii="Times New Roman" w:eastAsia="DFPFangSongW4-B5" w:hAnsi="Times New Roman" w:cs="Times New Roman"/>
+          <w:rFonts w:ascii="Times New Roman" w:eastAsia="華康仿宋體W6(P)" w:hAnsi="Times New Roman" w:cs="Times New Roman"/>
+          <w:color w:val="000000" w:themeColor="text1"/>
+          <w:lang w:eastAsia="zh-TW"/>
+        </w:rPr>
+      </w:pPr>
+      <w:r>
+        <w:rPr>
+          <w:rFonts w:ascii="Times New Roman" w:eastAsia="華康仿宋體W6(P)" w:hAnsi="Times New Roman" w:cs="Times New Roman"/>
+          <w:color w:val="000000" w:themeColor="text1"/>
+          <w:lang w:eastAsia="zh-TW"/>
+        </w:rPr>
+        <w:t>當交易請求驗證成功並儲存至</w:t>
+      </w:r>
+      <w:proofErr w:type="gramStart"/>
+      <w:r>
+        <w:rPr>
+          <w:rFonts w:ascii="Times New Roman" w:eastAsia="華康仿宋體W6(P)" w:hAnsi="Times New Roman" w:cs="Times New Roman"/>
+          <w:color w:val="000000" w:themeColor="text1"/>
+          <w:lang w:eastAsia="zh-TW"/>
+        </w:rPr>
+        <w:t>帳本</w:t>
+      </w:r>
+      <w:proofErr w:type="gramEnd"/>
+      <w:r>
+        <w:rPr>
+          <w:rFonts w:ascii="Times New Roman" w:eastAsia="華康仿宋體W6(P)" w:hAnsi="Times New Roman" w:cs="Times New Roman"/>
           <w:color w:val="000000" w:themeColor="text1"/>
           <w:lang w:eastAsia="zh-TW"/>
         </w:rPr>
@@ -1680,7 +1896,7 @@
       </w:r>
       <w:r>
         <w:rPr>
-          <w:rFonts w:ascii="Times New Roman" w:eastAsia="DFPFangSongW4-B5" w:hAnsi="Times New Roman" w:cs="Times New Roman"/>
+          <w:rFonts w:ascii="Times New Roman" w:eastAsia="華康仿宋體W6(P)" w:hAnsi="Times New Roman" w:cs="Times New Roman"/>
           <w:color w:val="000000" w:themeColor="text1"/>
           <w:lang w:eastAsia="zh-TW"/>
         </w:rPr>
@@ -1688,23 +1904,75 @@
       </w:r>
       <w:r>
         <w:rPr>
-          <w:rFonts w:ascii="Times New Roman" w:eastAsia="DFPFangSongW4-B5" w:hAnsi="Times New Roman" w:cs="Times New Roman"/>
-          <w:color w:val="000000" w:themeColor="text1"/>
-          <w:lang w:eastAsia="zh-TW"/>
-        </w:rPr>
-        <w:t xml:space="preserve"> Hyperledger-Fabric </w:t>
-      </w:r>
-      <w:r>
-        <w:rPr>
-          <w:rFonts w:ascii="Times New Roman" w:eastAsia="DFPFangSongW4-B5" w:hAnsi="Times New Roman" w:cs="Times New Roman"/>
-          <w:color w:val="000000" w:themeColor="text1"/>
-          <w:lang w:eastAsia="zh-TW"/>
-        </w:rPr>
-        <w:t>中，官方偏好以帳本作為區塊鏈的代稱</w:t>
-      </w:r>
-      <w:r>
-        <w:rPr>
-          <w:rFonts w:ascii="Times New Roman" w:eastAsia="DFPFangSongW4-B5" w:hAnsi="Times New Roman" w:cs="Times New Roman"/>
+          <w:rFonts w:ascii="Times New Roman" w:eastAsia="華康仿宋體W6(P)" w:hAnsi="Times New Roman" w:cs="Times New Roman"/>
+          <w:color w:val="000000" w:themeColor="text1"/>
+          <w:lang w:eastAsia="zh-TW"/>
+        </w:rPr>
+        <w:t xml:space="preserve"> Hyperledger</w:t>
+      </w:r>
+      <w:r>
+        <w:rPr>
+          <w:rFonts w:ascii="Times New Roman" w:eastAsia="華康仿宋體W6(P)" w:hAnsi="Times New Roman" w:cs="Times New Roman"/>
+          <w:color w:val="000000" w:themeColor="text1"/>
+          <w:lang w:eastAsia="zh-TW"/>
+        </w:rPr>
+        <w:t xml:space="preserve"> f</w:t>
+      </w:r>
+      <w:r>
+        <w:rPr>
+          <w:rFonts w:ascii="Times New Roman" w:eastAsia="華康仿宋體W6(P)" w:hAnsi="Times New Roman" w:cs="Times New Roman"/>
+          <w:color w:val="000000" w:themeColor="text1"/>
+          <w:lang w:eastAsia="zh-TW"/>
+        </w:rPr>
+        <w:t xml:space="preserve">abric </w:t>
+      </w:r>
+      <w:r>
+        <w:rPr>
+          <w:rFonts w:ascii="Times New Roman" w:eastAsia="華康仿宋體W6(P)" w:hAnsi="Times New Roman" w:cs="Times New Roman"/>
+          <w:color w:val="000000" w:themeColor="text1"/>
+          <w:lang w:eastAsia="zh-TW"/>
+        </w:rPr>
+        <w:t>中，官方偏好以</w:t>
+      </w:r>
+      <w:proofErr w:type="gramStart"/>
+      <w:r>
+        <w:rPr>
+          <w:rFonts w:ascii="Times New Roman" w:eastAsia="華康仿宋體W6(P)" w:hAnsi="Times New Roman" w:cs="Times New Roman"/>
+          <w:color w:val="000000" w:themeColor="text1"/>
+          <w:lang w:eastAsia="zh-TW"/>
+        </w:rPr>
+        <w:t>帳本</w:t>
+      </w:r>
+      <w:proofErr w:type="gramEnd"/>
+      <w:r>
+        <w:rPr>
+          <w:rFonts w:ascii="Times New Roman" w:eastAsia="華康仿宋體W6(P)" w:hAnsi="Times New Roman" w:cs="Times New Roman"/>
+          <w:color w:val="000000" w:themeColor="text1"/>
+          <w:lang w:eastAsia="zh-TW"/>
+        </w:rPr>
+        <w:t>作為</w:t>
+      </w:r>
+      <w:proofErr w:type="gramStart"/>
+      <w:r>
+        <w:rPr>
+          <w:rFonts w:ascii="Times New Roman" w:eastAsia="華康仿宋體W6(P)" w:hAnsi="Times New Roman" w:cs="Times New Roman"/>
+          <w:color w:val="000000" w:themeColor="text1"/>
+          <w:lang w:eastAsia="zh-TW"/>
+        </w:rPr>
+        <w:t>區塊鏈的</w:t>
+      </w:r>
+      <w:proofErr w:type="gramEnd"/>
+      <w:r>
+        <w:rPr>
+          <w:rFonts w:ascii="Times New Roman" w:eastAsia="華康仿宋體W6(P)" w:hAnsi="Times New Roman" w:cs="Times New Roman"/>
+          <w:color w:val="000000" w:themeColor="text1"/>
+          <w:lang w:eastAsia="zh-TW"/>
+        </w:rPr>
+        <w:t>代稱</w:t>
+      </w:r>
+      <w:r>
+        <w:rPr>
+          <w:rFonts w:ascii="Times New Roman" w:eastAsia="華康仿宋體W6(P)" w:hAnsi="Times New Roman" w:cs="Times New Roman"/>
           <w:color w:val="000000" w:themeColor="text1"/>
           <w:lang w:eastAsia="zh-TW"/>
         </w:rPr>
@@ -1712,15 +1980,33 @@
       </w:r>
       <w:r>
         <w:rPr>
-          <w:rFonts w:ascii="Times New Roman" w:eastAsia="DFPFangSongW4-B5" w:hAnsi="Times New Roman" w:cs="Times New Roman"/>
-          <w:color w:val="000000" w:themeColor="text1"/>
-          <w:lang w:eastAsia="zh-TW"/>
-        </w:rPr>
-        <w:t>後，會回傳交易序號以及個人私鑰給申請人。</w:t>
-      </w:r>
-      <w:r>
-        <w:rPr>
-          <w:rFonts w:ascii="Times New Roman" w:eastAsia="DFPFangSongW4-B5" w:hAnsi="Times New Roman" w:cs="Times New Roman"/>
+          <w:rFonts w:ascii="Times New Roman" w:eastAsia="華康仿宋體W6(P)" w:hAnsi="Times New Roman" w:cs="Times New Roman"/>
+          <w:color w:val="000000" w:themeColor="text1"/>
+          <w:lang w:eastAsia="zh-TW"/>
+        </w:rPr>
+        <w:t>後，會回傳交易序號以及個人私</w:t>
+      </w:r>
+      <w:proofErr w:type="gramStart"/>
+      <w:r>
+        <w:rPr>
+          <w:rFonts w:ascii="Times New Roman" w:eastAsia="華康仿宋體W6(P)" w:hAnsi="Times New Roman" w:cs="Times New Roman"/>
+          <w:color w:val="000000" w:themeColor="text1"/>
+          <w:lang w:eastAsia="zh-TW"/>
+        </w:rPr>
+        <w:t>鑰</w:t>
+      </w:r>
+      <w:proofErr w:type="gramEnd"/>
+      <w:r>
+        <w:rPr>
+          <w:rFonts w:ascii="Times New Roman" w:eastAsia="華康仿宋體W6(P)" w:hAnsi="Times New Roman" w:cs="Times New Roman"/>
+          <w:color w:val="000000" w:themeColor="text1"/>
+          <w:lang w:eastAsia="zh-TW"/>
+        </w:rPr>
+        <w:t>給申請人。</w:t>
+      </w:r>
+      <w:r>
+        <w:rPr>
+          <w:rFonts w:ascii="Times New Roman" w:eastAsia="華康仿宋體W6(P)" w:hAnsi="Times New Roman" w:cs="Times New Roman"/>
           <w:color w:val="000000" w:themeColor="text1"/>
           <w:lang w:eastAsia="zh-TW"/>
         </w:rPr>
@@ -1728,7 +2014,7 @@
       </w:r>
       <w:r>
         <w:rPr>
-          <w:rFonts w:ascii="Times New Roman" w:eastAsia="DFPFangSongW4-B5" w:hAnsi="Times New Roman" w:cs="Times New Roman"/>
+          <w:rFonts w:ascii="Times New Roman" w:eastAsia="華康仿宋體W6(P)" w:hAnsi="Times New Roman" w:cs="Times New Roman"/>
           <w:color w:val="000000" w:themeColor="text1"/>
           <w:lang w:eastAsia="zh-TW"/>
         </w:rPr>
@@ -1736,7 +2022,7 @@
       </w:r>
       <w:r>
         <w:rPr>
-          <w:rFonts w:ascii="Times New Roman" w:eastAsia="DFPFangSongW4-B5" w:hAnsi="Times New Roman" w:cs="Times New Roman"/>
+          <w:rFonts w:ascii="Times New Roman" w:eastAsia="華康仿宋體W6(P)" w:hAnsi="Times New Roman" w:cs="Times New Roman"/>
           <w:color w:val="000000" w:themeColor="text1"/>
           <w:lang w:eastAsia="zh-TW"/>
         </w:rPr>
@@ -1744,7 +2030,7 @@
       </w:r>
       <w:r>
         <w:rPr>
-          <w:rFonts w:ascii="Times New Roman" w:eastAsia="DFPFangSongW4-B5" w:hAnsi="Times New Roman" w:cs="Times New Roman"/>
+          <w:rFonts w:ascii="Times New Roman" w:eastAsia="華康仿宋體W6(P)" w:hAnsi="Times New Roman" w:cs="Times New Roman"/>
           <w:color w:val="000000" w:themeColor="text1"/>
           <w:lang w:eastAsia="zh-TW"/>
         </w:rPr>
@@ -1752,7 +2038,7 @@
       </w:r>
       <w:r>
         <w:rPr>
-          <w:rFonts w:ascii="Times New Roman" w:eastAsia="DFPFangSongW4-B5" w:hAnsi="Times New Roman" w:cs="Times New Roman"/>
+          <w:rFonts w:ascii="Times New Roman" w:eastAsia="華康仿宋體W6(P)" w:hAnsi="Times New Roman" w:cs="Times New Roman"/>
           <w:color w:val="000000" w:themeColor="text1"/>
           <w:lang w:eastAsia="zh-TW"/>
         </w:rPr>
@@ -1760,7 +2046,7 @@
       </w:r>
       <w:r>
         <w:rPr>
-          <w:rFonts w:ascii="Times New Roman" w:eastAsia="DFPFangSongW4-B5" w:hAnsi="Times New Roman" w:cs="Times New Roman"/>
+          <w:rFonts w:ascii="Times New Roman" w:eastAsia="華康仿宋體W6(P)" w:hAnsi="Times New Roman" w:cs="Times New Roman"/>
           <w:color w:val="000000" w:themeColor="text1"/>
           <w:lang w:eastAsia="zh-TW"/>
         </w:rPr>
@@ -1768,7 +2054,7 @@
       </w:r>
       <w:r>
         <w:rPr>
-          <w:rFonts w:ascii="Times New Roman" w:eastAsia="DFPFangSongW4-B5" w:hAnsi="Times New Roman" w:cs="Times New Roman"/>
+          <w:rFonts w:ascii="Times New Roman" w:eastAsia="華康仿宋體W6(P)" w:hAnsi="Times New Roman" w:cs="Times New Roman"/>
           <w:color w:val="000000" w:themeColor="text1"/>
           <w:lang w:eastAsia="zh-TW"/>
         </w:rPr>
@@ -1776,7 +2062,7 @@
       </w:r>
       <w:r>
         <w:rPr>
-          <w:rFonts w:ascii="Times New Roman" w:eastAsia="DFPFangSongW4-B5" w:hAnsi="Times New Roman" w:cs="Times New Roman"/>
+          <w:rFonts w:ascii="Times New Roman" w:eastAsia="華康仿宋體W6(P)" w:hAnsi="Times New Roman" w:cs="Times New Roman"/>
           <w:color w:val="000000" w:themeColor="text1"/>
           <w:lang w:eastAsia="zh-TW"/>
         </w:rPr>
@@ -1788,22 +2074,22 @@
         <w:pStyle w:val="CaptionedFigure"/>
         <w:jc w:val="center"/>
         <w:rPr>
-          <w:rFonts w:ascii="Times New Roman" w:eastAsia="DFPFangSongW4-B5" w:hAnsi="Times New Roman" w:cs="Times New Roman"/>
-          <w:color w:val="000000" w:themeColor="text1"/>
-        </w:rPr>
-      </w:pPr>
-      <w:r>
-        <w:rPr>
-          <w:rFonts w:ascii="Times New Roman" w:eastAsia="DFPFangSongW4-B5" w:hAnsi="Times New Roman" w:cs="Times New Roman"/>
+          <w:rFonts w:ascii="Times New Roman" w:eastAsia="華康仿宋體W6(P)" w:hAnsi="Times New Roman" w:cs="Times New Roman"/>
+          <w:color w:val="000000" w:themeColor="text1"/>
+        </w:rPr>
+      </w:pPr>
+      <w:r>
+        <w:rPr>
+          <w:rFonts w:ascii="Times New Roman" w:eastAsia="華康仿宋體W6(P)" w:hAnsi="Times New Roman" w:cs="Times New Roman"/>
           <w:noProof/>
           <w:color w:val="000000" w:themeColor="text1"/>
         </w:rPr>
         <w:lastRenderedPageBreak/>
         <w:drawing>
-          <wp:inline distT="0" distB="0" distL="0" distR="0">
-            <wp:extent cx="3621742" cy="2329827"/>
+          <wp:inline distT="0" distB="0" distL="0" distR="0" wp14:anchorId="4C345957" wp14:editId="46E07182">
+            <wp:extent cx="3620768" cy="2329200"/>
             <wp:effectExtent l="0" t="0" r="0" b="0"/>
-            <wp:docPr id="3" name="Picture"/>
+            <wp:docPr id="4" name="圖片 4"/>
             <wp:cNvGraphicFramePr>
               <a:graphicFrameLocks xmlns:a="http://schemas.openxmlformats.org/drawingml/2006/main" noChangeAspect="1"/>
             </wp:cNvGraphicFramePr>
@@ -1811,31 +2097,29 @@
               <a:graphicData uri="http://schemas.openxmlformats.org/drawingml/2006/picture">
                 <pic:pic xmlns:pic="http://schemas.openxmlformats.org/drawingml/2006/picture">
                   <pic:nvPicPr>
-                    <pic:cNvPr id="0" name="Picture" descr="https://github.com/ianchen0119/ianchen0119/blob/master/推甄/研究計畫/process.png?raw=true"/>
-                    <pic:cNvPicPr>
-                      <a:picLocks noChangeAspect="1" noChangeArrowheads="1"/>
-                    </pic:cNvPicPr>
+                    <pic:cNvPr id="4" name="圖片 4"/>
+                    <pic:cNvPicPr/>
                   </pic:nvPicPr>
                   <pic:blipFill>
-                    <a:blip r:embed="rId10"/>
+                    <a:blip r:embed="rId10">
+                      <a:extLst>
+                        <a:ext uri="{28A0092B-C50C-407E-A947-70E740481C1C}">
+                          <a14:useLocalDpi xmlns:a14="http://schemas.microsoft.com/office/drawing/2010/main" val="0"/>
+                        </a:ext>
+                      </a:extLst>
+                    </a:blip>
                     <a:stretch>
                       <a:fillRect/>
                     </a:stretch>
                   </pic:blipFill>
-                  <pic:spPr bwMode="auto">
+                  <pic:spPr>
                     <a:xfrm>
                       <a:off x="0" y="0"/>
-                      <a:ext cx="3633680" cy="2337507"/>
+                      <a:ext cx="3620768" cy="2329200"/>
                     </a:xfrm>
                     <a:prstGeom prst="rect">
                       <a:avLst/>
                     </a:prstGeom>
-                    <a:noFill/>
-                    <a:ln w="9525">
-                      <a:noFill/>
-                      <a:headEnd/>
-                      <a:tailEnd/>
-                    </a:ln>
                   </pic:spPr>
                 </pic:pic>
               </a:graphicData>
@@ -1848,7 +2132,7 @@
       <w:pPr>
         <w:pStyle w:val="4"/>
         <w:rPr>
-          <w:rFonts w:ascii="Times New Roman" w:eastAsia="DFPFangSongW4-B5" w:hAnsi="Times New Roman" w:cs="Times New Roman"/>
+          <w:rFonts w:ascii="Times New Roman" w:eastAsia="華康仿宋體W6(P)" w:hAnsi="Times New Roman" w:cs="Times New Roman"/>
           <w:i w:val="0"/>
           <w:iCs/>
           <w:color w:val="000000" w:themeColor="text1"/>
@@ -1858,7 +2142,7 @@
       <w:bookmarkStart w:id="4" w:name="header-n32"/>
       <w:r>
         <w:rPr>
-          <w:rFonts w:ascii="Times New Roman" w:eastAsia="DFPFangSongW4-B5" w:hAnsi="Times New Roman" w:cs="Times New Roman"/>
+          <w:rFonts w:ascii="Times New Roman" w:eastAsia="華康仿宋體W6(P)" w:hAnsi="Times New Roman" w:cs="Times New Roman"/>
           <w:i w:val="0"/>
           <w:iCs/>
           <w:color w:val="000000" w:themeColor="text1"/>
@@ -1868,7 +2152,7 @@
       </w:r>
       <w:r>
         <w:rPr>
-          <w:rFonts w:ascii="Times New Roman" w:eastAsia="DFPFangSongW4-B5" w:hAnsi="Times New Roman" w:cs="Times New Roman"/>
+          <w:rFonts w:ascii="Times New Roman" w:eastAsia="華康仿宋體W6(P)" w:hAnsi="Times New Roman" w:cs="Times New Roman"/>
           <w:i w:val="0"/>
           <w:iCs/>
           <w:color w:val="000000" w:themeColor="text1"/>
@@ -1878,7 +2162,7 @@
       </w:r>
       <w:r>
         <w:rPr>
-          <w:rFonts w:ascii="Times New Roman" w:eastAsia="DFPFangSongW4-B5" w:hAnsi="Times New Roman" w:cs="Times New Roman"/>
+          <w:rFonts w:ascii="Times New Roman" w:eastAsia="華康仿宋體W6(P)" w:hAnsi="Times New Roman" w:cs="Times New Roman"/>
           <w:i w:val="0"/>
           <w:iCs/>
           <w:color w:val="000000" w:themeColor="text1"/>
@@ -1888,7 +2172,7 @@
       </w:r>
       <w:r>
         <w:rPr>
-          <w:rFonts w:ascii="Times New Roman" w:eastAsia="DFPFangSongW4-B5" w:hAnsi="Times New Roman" w:cs="Times New Roman"/>
+          <w:rFonts w:ascii="Times New Roman" w:eastAsia="華康仿宋體W6(P)" w:hAnsi="Times New Roman" w:cs="Times New Roman"/>
           <w:i w:val="0"/>
           <w:iCs/>
           <w:color w:val="000000" w:themeColor="text1"/>
@@ -1898,7 +2182,7 @@
       </w:r>
       <w:r>
         <w:rPr>
-          <w:rFonts w:ascii="Times New Roman" w:eastAsia="DFPFangSongW4-B5" w:hAnsi="Times New Roman" w:cs="Times New Roman"/>
+          <w:rFonts w:ascii="Times New Roman" w:eastAsia="華康仿宋體W6(P)" w:hAnsi="Times New Roman" w:cs="Times New Roman"/>
           <w:i w:val="0"/>
           <w:iCs/>
           <w:color w:val="000000" w:themeColor="text1"/>
@@ -1912,7 +2196,7 @@
       <w:pPr>
         <w:pStyle w:val="a0"/>
         <w:rPr>
-          <w:rFonts w:ascii="Times New Roman" w:hAnsi="Times New Roman" w:cs="Times New Roman"/>
+          <w:rFonts w:ascii="Times New Roman" w:eastAsia="華康仿宋體W6(P)" w:hAnsi="Times New Roman" w:cs="Times New Roman"/>
           <w:lang w:eastAsia="zh-TW"/>
         </w:rPr>
       </w:pPr>
@@ -1924,14 +2208,14 @@
           <w:numId w:val="4"/>
         </w:numPr>
         <w:rPr>
-          <w:rFonts w:ascii="Times New Roman" w:eastAsia="DFPFangSongW4-B5" w:hAnsi="Times New Roman" w:cs="Times New Roman"/>
-          <w:color w:val="000000" w:themeColor="text1"/>
-          <w:lang w:eastAsia="zh-TW"/>
-        </w:rPr>
-      </w:pPr>
-      <w:r>
-        <w:rPr>
-          <w:rFonts w:ascii="Times New Roman" w:eastAsia="DFPFangSongW4-B5" w:hAnsi="Times New Roman" w:cs="Times New Roman"/>
+          <w:rFonts w:ascii="Times New Roman" w:eastAsia="華康仿宋體W6(P)" w:hAnsi="Times New Roman" w:cs="Times New Roman"/>
+          <w:color w:val="000000" w:themeColor="text1"/>
+          <w:lang w:eastAsia="zh-TW"/>
+        </w:rPr>
+      </w:pPr>
+      <w:r>
+        <w:rPr>
+          <w:rFonts w:ascii="Times New Roman" w:eastAsia="華康仿宋體W6(P)" w:hAnsi="Times New Roman" w:cs="Times New Roman"/>
           <w:color w:val="000000" w:themeColor="text1"/>
           <w:lang w:eastAsia="zh-TW"/>
         </w:rPr>
@@ -1946,14 +2230,14 @@
           <w:numId w:val="1"/>
         </w:numPr>
         <w:rPr>
-          <w:rFonts w:ascii="Times New Roman" w:eastAsia="DFPFangSongW4-B5" w:hAnsi="Times New Roman" w:cs="Times New Roman"/>
+          <w:rFonts w:ascii="Times New Roman" w:eastAsia="華康仿宋體W6(P)" w:hAnsi="Times New Roman" w:cs="Times New Roman"/>
           <w:color w:val="000000" w:themeColor="text1"/>
         </w:rPr>
       </w:pPr>
       <w:bookmarkStart w:id="5" w:name="header-n36"/>
       <w:r>
         <w:rPr>
-          <w:rFonts w:ascii="Times New Roman" w:eastAsia="DFPFangSongW4-B5" w:hAnsi="Times New Roman" w:cs="Times New Roman"/>
+          <w:rFonts w:ascii="Times New Roman" w:eastAsia="華康仿宋體W6(P)" w:hAnsi="Times New Roman" w:cs="Times New Roman"/>
           <w:color w:val="000000" w:themeColor="text1"/>
         </w:rPr>
         <w:t xml:space="preserve">Case A: </w:t>
@@ -1961,7 +2245,7 @@
       <w:proofErr w:type="spellStart"/>
       <w:r>
         <w:rPr>
-          <w:rFonts w:ascii="Times New Roman" w:eastAsia="DFPFangSongW4-B5" w:hAnsi="Times New Roman" w:cs="Times New Roman"/>
+          <w:rFonts w:ascii="Times New Roman" w:eastAsia="華康仿宋體W6(P)" w:hAnsi="Times New Roman" w:cs="Times New Roman"/>
           <w:color w:val="000000" w:themeColor="text1"/>
         </w:rPr>
         <w:t>出生</w:t>
@@ -1976,14 +2260,14 @@
           <w:numId w:val="5"/>
         </w:numPr>
         <w:rPr>
-          <w:rFonts w:ascii="Times New Roman" w:eastAsia="DFPFangSongW4-B5" w:hAnsi="Times New Roman" w:cs="Times New Roman"/>
-          <w:color w:val="000000" w:themeColor="text1"/>
-          <w:lang w:eastAsia="zh-TW"/>
-        </w:rPr>
-      </w:pPr>
-      <w:r>
-        <w:rPr>
-          <w:rFonts w:ascii="Times New Roman" w:eastAsia="DFPFangSongW4-B5" w:hAnsi="Times New Roman" w:cs="Times New Roman"/>
+          <w:rFonts w:ascii="Times New Roman" w:eastAsia="華康仿宋體W6(P)" w:hAnsi="Times New Roman" w:cs="Times New Roman"/>
+          <w:color w:val="000000" w:themeColor="text1"/>
+          <w:lang w:eastAsia="zh-TW"/>
+        </w:rPr>
+      </w:pPr>
+      <w:r>
+        <w:rPr>
+          <w:rFonts w:ascii="Times New Roman" w:eastAsia="華康仿宋體W6(P)" w:hAnsi="Times New Roman" w:cs="Times New Roman"/>
           <w:color w:val="000000" w:themeColor="text1"/>
           <w:lang w:eastAsia="zh-TW"/>
         </w:rPr>
@@ -1991,7 +2275,7 @@
       </w:r>
       <w:r>
         <w:rPr>
-          <w:rFonts w:ascii="Times New Roman" w:eastAsia="DFPFangSongW4-B5" w:hAnsi="Times New Roman" w:cs="Times New Roman"/>
+          <w:rFonts w:ascii="Times New Roman" w:eastAsia="華康仿宋體W6(P)" w:hAnsi="Times New Roman" w:cs="Times New Roman"/>
           <w:color w:val="000000" w:themeColor="text1"/>
           <w:lang w:eastAsia="zh-TW"/>
         </w:rPr>
@@ -1999,7 +2283,7 @@
       </w:r>
       <w:r>
         <w:rPr>
-          <w:rFonts w:ascii="Times New Roman" w:eastAsia="DFPFangSongW4-B5" w:hAnsi="Times New Roman" w:cs="Times New Roman"/>
+          <w:rFonts w:ascii="Times New Roman" w:eastAsia="華康仿宋體W6(P)" w:hAnsi="Times New Roman" w:cs="Times New Roman"/>
           <w:color w:val="000000" w:themeColor="text1"/>
           <w:lang w:eastAsia="zh-TW"/>
         </w:rPr>
@@ -2007,7 +2291,7 @@
       </w:r>
       <w:r>
         <w:rPr>
-          <w:rFonts w:ascii="Times New Roman" w:eastAsia="DFPFangSongW4-B5" w:hAnsi="Times New Roman" w:cs="Times New Roman"/>
+          <w:rFonts w:ascii="Times New Roman" w:eastAsia="華康仿宋體W6(P)" w:hAnsi="Times New Roman" w:cs="Times New Roman"/>
           <w:color w:val="000000" w:themeColor="text1"/>
           <w:lang w:eastAsia="zh-TW"/>
         </w:rPr>
@@ -2015,7 +2299,7 @@
       </w:r>
       <w:r>
         <w:rPr>
-          <w:rFonts w:ascii="Times New Roman" w:eastAsia="DFPFangSongW4-B5" w:hAnsi="Times New Roman" w:cs="Times New Roman"/>
+          <w:rFonts w:ascii="Times New Roman" w:eastAsia="華康仿宋體W6(P)" w:hAnsi="Times New Roman" w:cs="Times New Roman"/>
           <w:color w:val="000000" w:themeColor="text1"/>
           <w:lang w:eastAsia="zh-TW"/>
         </w:rPr>
@@ -2029,14 +2313,14 @@
           <w:numId w:val="5"/>
         </w:numPr>
         <w:rPr>
-          <w:rFonts w:ascii="Times New Roman" w:eastAsia="DFPFangSongW4-B5" w:hAnsi="Times New Roman" w:cs="Times New Roman"/>
-          <w:color w:val="000000" w:themeColor="text1"/>
-          <w:lang w:eastAsia="zh-TW"/>
-        </w:rPr>
-      </w:pPr>
-      <w:r>
-        <w:rPr>
-          <w:rFonts w:ascii="Times New Roman" w:eastAsia="DFPFangSongW4-B5" w:hAnsi="Times New Roman" w:cs="Times New Roman"/>
+          <w:rFonts w:ascii="Times New Roman" w:eastAsia="華康仿宋體W6(P)" w:hAnsi="Times New Roman" w:cs="Times New Roman"/>
+          <w:color w:val="000000" w:themeColor="text1"/>
+          <w:lang w:eastAsia="zh-TW"/>
+        </w:rPr>
+      </w:pPr>
+      <w:r>
+        <w:rPr>
+          <w:rFonts w:ascii="Times New Roman" w:eastAsia="華康仿宋體W6(P)" w:hAnsi="Times New Roman" w:cs="Times New Roman"/>
           <w:color w:val="000000" w:themeColor="text1"/>
           <w:lang w:eastAsia="zh-TW"/>
         </w:rPr>
@@ -2044,7 +2328,7 @@
       </w:r>
       <w:r>
         <w:rPr>
-          <w:rFonts w:ascii="Times New Roman" w:eastAsia="DFPFangSongW4-B5" w:hAnsi="Times New Roman" w:cs="Times New Roman"/>
+          <w:rFonts w:ascii="Times New Roman" w:eastAsia="華康仿宋體W6(P)" w:hAnsi="Times New Roman" w:cs="Times New Roman"/>
           <w:color w:val="000000" w:themeColor="text1"/>
           <w:lang w:eastAsia="zh-TW"/>
         </w:rPr>
@@ -2052,7 +2336,7 @@
       </w:r>
       <w:r>
         <w:rPr>
-          <w:rFonts w:ascii="Times New Roman" w:eastAsia="DFPFangSongW4-B5" w:hAnsi="Times New Roman" w:cs="Times New Roman"/>
+          <w:rFonts w:ascii="Times New Roman" w:eastAsia="華康仿宋體W6(P)" w:hAnsi="Times New Roman" w:cs="Times New Roman"/>
           <w:color w:val="000000" w:themeColor="text1"/>
           <w:lang w:eastAsia="zh-TW"/>
         </w:rPr>
@@ -2060,7 +2344,7 @@
       </w:r>
       <w:r>
         <w:rPr>
-          <w:rFonts w:ascii="Times New Roman" w:eastAsia="DFPFangSongW4-B5" w:hAnsi="Times New Roman" w:cs="Times New Roman"/>
+          <w:rFonts w:ascii="Times New Roman" w:eastAsia="華康仿宋體W6(P)" w:hAnsi="Times New Roman" w:cs="Times New Roman"/>
           <w:color w:val="000000" w:themeColor="text1"/>
           <w:lang w:eastAsia="zh-TW"/>
         </w:rPr>
@@ -2068,7 +2352,7 @@
       </w:r>
       <w:r>
         <w:rPr>
-          <w:rFonts w:ascii="Times New Roman" w:eastAsia="DFPFangSongW4-B5" w:hAnsi="Times New Roman" w:cs="Times New Roman"/>
+          <w:rFonts w:ascii="Times New Roman" w:eastAsia="華康仿宋體W6(P)" w:hAnsi="Times New Roman" w:cs="Times New Roman"/>
           <w:color w:val="000000" w:themeColor="text1"/>
           <w:lang w:eastAsia="zh-TW"/>
         </w:rPr>
@@ -2082,14 +2366,14 @@
           <w:numId w:val="5"/>
         </w:numPr>
         <w:rPr>
-          <w:rFonts w:ascii="Times New Roman" w:eastAsia="DFPFangSongW4-B5" w:hAnsi="Times New Roman" w:cs="Times New Roman"/>
-          <w:color w:val="000000" w:themeColor="text1"/>
-          <w:lang w:eastAsia="zh-TW"/>
-        </w:rPr>
-      </w:pPr>
-      <w:r>
-        <w:rPr>
-          <w:rFonts w:ascii="Times New Roman" w:eastAsia="DFPFangSongW4-B5" w:hAnsi="Times New Roman" w:cs="Times New Roman"/>
+          <w:rFonts w:ascii="Times New Roman" w:eastAsia="華康仿宋體W6(P)" w:hAnsi="Times New Roman" w:cs="Times New Roman"/>
+          <w:color w:val="000000" w:themeColor="text1"/>
+          <w:lang w:eastAsia="zh-TW"/>
+        </w:rPr>
+      </w:pPr>
+      <w:r>
+        <w:rPr>
+          <w:rFonts w:ascii="Times New Roman" w:eastAsia="華康仿宋體W6(P)" w:hAnsi="Times New Roman" w:cs="Times New Roman"/>
           <w:color w:val="000000" w:themeColor="text1"/>
           <w:lang w:eastAsia="zh-TW"/>
         </w:rPr>
@@ -2104,14 +2388,14 @@
           <w:numId w:val="1"/>
         </w:numPr>
         <w:rPr>
-          <w:rFonts w:ascii="Times New Roman" w:eastAsia="DFPFangSongW4-B5" w:hAnsi="Times New Roman" w:cs="Times New Roman"/>
+          <w:rFonts w:ascii="Times New Roman" w:eastAsia="華康仿宋體W6(P)" w:hAnsi="Times New Roman" w:cs="Times New Roman"/>
           <w:color w:val="000000" w:themeColor="text1"/>
         </w:rPr>
       </w:pPr>
       <w:bookmarkStart w:id="6" w:name="header-n44"/>
       <w:r>
         <w:rPr>
-          <w:rFonts w:ascii="Times New Roman" w:eastAsia="DFPFangSongW4-B5" w:hAnsi="Times New Roman" w:cs="Times New Roman"/>
+          <w:rFonts w:ascii="Times New Roman" w:eastAsia="華康仿宋體W6(P)" w:hAnsi="Times New Roman" w:cs="Times New Roman"/>
           <w:color w:val="000000" w:themeColor="text1"/>
         </w:rPr>
         <w:t xml:space="preserve">Case B: </w:t>
@@ -2119,7 +2403,7 @@
       <w:proofErr w:type="spellStart"/>
       <w:r>
         <w:rPr>
-          <w:rFonts w:ascii="Times New Roman" w:eastAsia="DFPFangSongW4-B5" w:hAnsi="Times New Roman" w:cs="Times New Roman"/>
+          <w:rFonts w:ascii="Times New Roman" w:eastAsia="華康仿宋體W6(P)" w:hAnsi="Times New Roman" w:cs="Times New Roman"/>
           <w:color w:val="000000" w:themeColor="text1"/>
         </w:rPr>
         <w:t>死亡</w:t>
@@ -2134,14 +2418,14 @@
           <w:numId w:val="6"/>
         </w:numPr>
         <w:rPr>
-          <w:rFonts w:ascii="Times New Roman" w:eastAsia="DFPFangSongW4-B5" w:hAnsi="Times New Roman" w:cs="Times New Roman"/>
-          <w:color w:val="000000" w:themeColor="text1"/>
-          <w:lang w:eastAsia="zh-TW"/>
-        </w:rPr>
-      </w:pPr>
-      <w:r>
-        <w:rPr>
-          <w:rFonts w:ascii="Times New Roman" w:eastAsia="DFPFangSongW4-B5" w:hAnsi="Times New Roman" w:cs="Times New Roman"/>
+          <w:rFonts w:ascii="Times New Roman" w:eastAsia="華康仿宋體W6(P)" w:hAnsi="Times New Roman" w:cs="Times New Roman"/>
+          <w:color w:val="000000" w:themeColor="text1"/>
+          <w:lang w:eastAsia="zh-TW"/>
+        </w:rPr>
+      </w:pPr>
+      <w:r>
+        <w:rPr>
+          <w:rFonts w:ascii="Times New Roman" w:eastAsia="華康仿宋體W6(P)" w:hAnsi="Times New Roman" w:cs="Times New Roman"/>
           <w:color w:val="000000" w:themeColor="text1"/>
           <w:lang w:eastAsia="zh-TW"/>
         </w:rPr>
@@ -2149,7 +2433,7 @@
       </w:r>
       <w:r>
         <w:rPr>
-          <w:rFonts w:ascii="Times New Roman" w:eastAsia="DFPFangSongW4-B5" w:hAnsi="Times New Roman" w:cs="Times New Roman"/>
+          <w:rFonts w:ascii="Times New Roman" w:eastAsia="華康仿宋體W6(P)" w:hAnsi="Times New Roman" w:cs="Times New Roman"/>
           <w:color w:val="000000" w:themeColor="text1"/>
           <w:lang w:eastAsia="zh-TW"/>
         </w:rPr>
@@ -2157,7 +2441,7 @@
       </w:r>
       <w:r>
         <w:rPr>
-          <w:rFonts w:ascii="Times New Roman" w:eastAsia="DFPFangSongW4-B5" w:hAnsi="Times New Roman" w:cs="Times New Roman"/>
+          <w:rFonts w:ascii="Times New Roman" w:eastAsia="華康仿宋體W6(P)" w:hAnsi="Times New Roman" w:cs="Times New Roman"/>
           <w:color w:val="000000" w:themeColor="text1"/>
           <w:lang w:eastAsia="zh-TW"/>
         </w:rPr>
@@ -2165,7 +2449,7 @@
       </w:r>
       <w:r>
         <w:rPr>
-          <w:rFonts w:ascii="Times New Roman" w:eastAsia="DFPFangSongW4-B5" w:hAnsi="Times New Roman" w:cs="Times New Roman"/>
+          <w:rFonts w:ascii="Times New Roman" w:eastAsia="華康仿宋體W6(P)" w:hAnsi="Times New Roman" w:cs="Times New Roman"/>
           <w:color w:val="000000" w:themeColor="text1"/>
           <w:lang w:eastAsia="zh-TW"/>
         </w:rPr>
@@ -2173,7 +2457,7 @@
       </w:r>
       <w:r>
         <w:rPr>
-          <w:rFonts w:ascii="Times New Roman" w:eastAsia="DFPFangSongW4-B5" w:hAnsi="Times New Roman" w:cs="Times New Roman"/>
+          <w:rFonts w:ascii="Times New Roman" w:eastAsia="華康仿宋體W6(P)" w:hAnsi="Times New Roman" w:cs="Times New Roman"/>
           <w:color w:val="000000" w:themeColor="text1"/>
           <w:lang w:eastAsia="zh-TW"/>
         </w:rPr>
@@ -2187,14 +2471,14 @@
           <w:numId w:val="6"/>
         </w:numPr>
         <w:rPr>
-          <w:rFonts w:ascii="Times New Roman" w:eastAsia="DFPFangSongW4-B5" w:hAnsi="Times New Roman" w:cs="Times New Roman"/>
-          <w:color w:val="000000" w:themeColor="text1"/>
-          <w:lang w:eastAsia="zh-TW"/>
-        </w:rPr>
-      </w:pPr>
-      <w:r>
-        <w:rPr>
-          <w:rFonts w:ascii="Times New Roman" w:eastAsia="DFPFangSongW4-B5" w:hAnsi="Times New Roman" w:cs="Times New Roman"/>
+          <w:rFonts w:ascii="Times New Roman" w:eastAsia="華康仿宋體W6(P)" w:hAnsi="Times New Roman" w:cs="Times New Roman"/>
+          <w:color w:val="000000" w:themeColor="text1"/>
+          <w:lang w:eastAsia="zh-TW"/>
+        </w:rPr>
+      </w:pPr>
+      <w:r>
+        <w:rPr>
+          <w:rFonts w:ascii="Times New Roman" w:eastAsia="華康仿宋體W6(P)" w:hAnsi="Times New Roman" w:cs="Times New Roman"/>
           <w:color w:val="000000" w:themeColor="text1"/>
           <w:lang w:eastAsia="zh-TW"/>
         </w:rPr>
@@ -2202,7 +2486,7 @@
       </w:r>
       <w:r>
         <w:rPr>
-          <w:rFonts w:ascii="Times New Roman" w:eastAsia="DFPFangSongW4-B5" w:hAnsi="Times New Roman" w:cs="Times New Roman"/>
+          <w:rFonts w:ascii="Times New Roman" w:eastAsia="華康仿宋體W6(P)" w:hAnsi="Times New Roman" w:cs="Times New Roman"/>
           <w:color w:val="000000" w:themeColor="text1"/>
           <w:lang w:eastAsia="zh-TW"/>
         </w:rPr>
@@ -2210,7 +2494,7 @@
       </w:r>
       <w:r>
         <w:rPr>
-          <w:rFonts w:ascii="Times New Roman" w:eastAsia="DFPFangSongW4-B5" w:hAnsi="Times New Roman" w:cs="Times New Roman"/>
+          <w:rFonts w:ascii="Times New Roman" w:eastAsia="華康仿宋體W6(P)" w:hAnsi="Times New Roman" w:cs="Times New Roman"/>
           <w:color w:val="000000" w:themeColor="text1"/>
           <w:lang w:eastAsia="zh-TW"/>
         </w:rPr>
@@ -2218,7 +2502,7 @@
       </w:r>
       <w:r>
         <w:rPr>
-          <w:rFonts w:ascii="Times New Roman" w:eastAsia="DFPFangSongW4-B5" w:hAnsi="Times New Roman" w:cs="Times New Roman"/>
+          <w:rFonts w:ascii="Times New Roman" w:eastAsia="華康仿宋體W6(P)" w:hAnsi="Times New Roman" w:cs="Times New Roman"/>
           <w:color w:val="000000" w:themeColor="text1"/>
           <w:lang w:eastAsia="zh-TW"/>
         </w:rPr>
@@ -2226,7 +2510,7 @@
       </w:r>
       <w:r>
         <w:rPr>
-          <w:rFonts w:ascii="Times New Roman" w:eastAsia="DFPFangSongW4-B5" w:hAnsi="Times New Roman" w:cs="Times New Roman"/>
+          <w:rFonts w:ascii="Times New Roman" w:eastAsia="華康仿宋體W6(P)" w:hAnsi="Times New Roman" w:cs="Times New Roman"/>
           <w:color w:val="000000" w:themeColor="text1"/>
           <w:lang w:eastAsia="zh-TW"/>
         </w:rPr>
@@ -2240,14 +2524,14 @@
           <w:numId w:val="6"/>
         </w:numPr>
         <w:rPr>
-          <w:rFonts w:ascii="Times New Roman" w:eastAsia="DFPFangSongW4-B5" w:hAnsi="Times New Roman" w:cs="Times New Roman"/>
-          <w:color w:val="000000" w:themeColor="text1"/>
-          <w:lang w:eastAsia="zh-TW"/>
-        </w:rPr>
-      </w:pPr>
-      <w:r>
-        <w:rPr>
-          <w:rFonts w:ascii="Times New Roman" w:eastAsia="DFPFangSongW4-B5" w:hAnsi="Times New Roman" w:cs="Times New Roman"/>
+          <w:rFonts w:ascii="Times New Roman" w:eastAsia="華康仿宋體W6(P)" w:hAnsi="Times New Roman" w:cs="Times New Roman"/>
+          <w:color w:val="000000" w:themeColor="text1"/>
+          <w:lang w:eastAsia="zh-TW"/>
+        </w:rPr>
+      </w:pPr>
+      <w:r>
+        <w:rPr>
+          <w:rFonts w:ascii="Times New Roman" w:eastAsia="華康仿宋體W6(P)" w:hAnsi="Times New Roman" w:cs="Times New Roman"/>
           <w:color w:val="000000" w:themeColor="text1"/>
           <w:lang w:eastAsia="zh-TW"/>
         </w:rPr>
@@ -2262,14 +2546,14 @@
           <w:numId w:val="1"/>
         </w:numPr>
         <w:rPr>
-          <w:rFonts w:ascii="Times New Roman" w:eastAsia="DFPFangSongW4-B5" w:hAnsi="Times New Roman" w:cs="Times New Roman"/>
+          <w:rFonts w:ascii="Times New Roman" w:eastAsia="華康仿宋體W6(P)" w:hAnsi="Times New Roman" w:cs="Times New Roman"/>
           <w:color w:val="000000" w:themeColor="text1"/>
         </w:rPr>
       </w:pPr>
       <w:bookmarkStart w:id="7" w:name="header-n52"/>
       <w:r>
         <w:rPr>
-          <w:rFonts w:ascii="Times New Roman" w:eastAsia="DFPFangSongW4-B5" w:hAnsi="Times New Roman" w:cs="Times New Roman"/>
+          <w:rFonts w:ascii="Times New Roman" w:eastAsia="華康仿宋體W6(P)" w:hAnsi="Times New Roman" w:cs="Times New Roman"/>
           <w:color w:val="000000" w:themeColor="text1"/>
         </w:rPr>
         <w:t xml:space="preserve">Case C: </w:t>
@@ -2277,7 +2561,7 @@
       <w:proofErr w:type="spellStart"/>
       <w:r>
         <w:rPr>
-          <w:rFonts w:ascii="Times New Roman" w:eastAsia="DFPFangSongW4-B5" w:hAnsi="Times New Roman" w:cs="Times New Roman"/>
+          <w:rFonts w:ascii="Times New Roman" w:eastAsia="華康仿宋體W6(P)" w:hAnsi="Times New Roman" w:cs="Times New Roman"/>
           <w:color w:val="000000" w:themeColor="text1"/>
         </w:rPr>
         <w:t>政策推出前出生的國民</w:t>
@@ -2292,14 +2576,14 @@
           <w:numId w:val="1"/>
         </w:numPr>
         <w:rPr>
-          <w:rFonts w:ascii="Times New Roman" w:eastAsia="DFPFangSongW4-B5" w:hAnsi="Times New Roman" w:cs="Times New Roman"/>
-          <w:color w:val="000000" w:themeColor="text1"/>
-          <w:lang w:eastAsia="zh-TW"/>
-        </w:rPr>
-      </w:pPr>
-      <w:r>
-        <w:rPr>
-          <w:rFonts w:ascii="Times New Roman" w:eastAsia="DFPFangSongW4-B5" w:hAnsi="Times New Roman" w:cs="Times New Roman"/>
+          <w:rFonts w:ascii="Times New Roman" w:eastAsia="華康仿宋體W6(P)" w:hAnsi="Times New Roman" w:cs="Times New Roman"/>
+          <w:color w:val="000000" w:themeColor="text1"/>
+          <w:lang w:eastAsia="zh-TW"/>
+        </w:rPr>
+      </w:pPr>
+      <w:r>
+        <w:rPr>
+          <w:rFonts w:ascii="Times New Roman" w:eastAsia="華康仿宋體W6(P)" w:hAnsi="Times New Roman" w:cs="Times New Roman"/>
           <w:color w:val="000000" w:themeColor="text1"/>
           <w:lang w:eastAsia="zh-TW"/>
         </w:rPr>
@@ -2307,23 +2591,15 @@
       </w:r>
       <w:r>
         <w:rPr>
-          <w:rFonts w:ascii="Times New Roman" w:eastAsia="DFPFangSongW4-B5" w:hAnsi="Times New Roman" w:cs="Times New Roman"/>
-          <w:color w:val="000000" w:themeColor="text1"/>
-          <w:lang w:eastAsia="zh-TW"/>
-        </w:rPr>
-        <w:t>回到現實層面，要將國內人口全數換發成數位化身份登記是非常困難的，因此本研究將政策落</w:t>
-      </w:r>
-      <w:r>
-        <w:rPr>
-          <w:rFonts w:ascii="Times New Roman" w:eastAsia="DFPFangSongW4-B5" w:hAnsi="Times New Roman" w:cs="Times New Roman"/>
-          <w:color w:val="000000" w:themeColor="text1"/>
-          <w:lang w:eastAsia="zh-TW"/>
-        </w:rPr>
-        <w:t>實分為兩階段</w:t>
-      </w:r>
-      <w:r>
-        <w:rPr>
-          <w:rFonts w:ascii="Times New Roman" w:eastAsia="DFPFangSongW4-B5" w:hAnsi="Times New Roman" w:cs="Times New Roman"/>
+          <w:rFonts w:ascii="Times New Roman" w:eastAsia="華康仿宋體W6(P)" w:hAnsi="Times New Roman" w:cs="Times New Roman"/>
+          <w:color w:val="000000" w:themeColor="text1"/>
+          <w:lang w:eastAsia="zh-TW"/>
+        </w:rPr>
+        <w:t>回到現實層面，要將國內人口全數換發成數位化身份登記是非常困難的，因此本研究將政策落實分為兩階段</w:t>
+      </w:r>
+      <w:r>
+        <w:rPr>
+          <w:rFonts w:ascii="Times New Roman" w:eastAsia="華康仿宋體W6(P)" w:hAnsi="Times New Roman" w:cs="Times New Roman"/>
           <w:color w:val="000000" w:themeColor="text1"/>
           <w:lang w:eastAsia="zh-TW"/>
         </w:rPr>
@@ -2338,7 +2614,7 @@
           <w:numId w:val="1"/>
         </w:numPr>
         <w:rPr>
-          <w:rFonts w:ascii="Times New Roman" w:eastAsia="DFPFangSongW4-B5" w:hAnsi="Times New Roman" w:cs="Times New Roman"/>
+          <w:rFonts w:ascii="Times New Roman" w:eastAsia="華康仿宋體W6(P)" w:hAnsi="Times New Roman" w:cs="Times New Roman"/>
           <w:color w:val="000000" w:themeColor="text1"/>
         </w:rPr>
       </w:pPr>
@@ -2346,7 +2622,7 @@
       <w:proofErr w:type="spellStart"/>
       <w:r>
         <w:rPr>
-          <w:rFonts w:ascii="Times New Roman" w:eastAsia="DFPFangSongW4-B5" w:hAnsi="Times New Roman" w:cs="Times New Roman"/>
+          <w:rFonts w:ascii="Times New Roman" w:eastAsia="華康仿宋體W6(P)" w:hAnsi="Times New Roman" w:cs="Times New Roman"/>
           <w:color w:val="000000" w:themeColor="text1"/>
         </w:rPr>
         <w:t>輔導階段</w:t>
@@ -2354,14 +2630,14 @@
       <w:proofErr w:type="spellEnd"/>
       <w:r>
         <w:rPr>
-          <w:rFonts w:ascii="Times New Roman" w:eastAsia="DFPFangSongW4-B5" w:hAnsi="Times New Roman" w:cs="Times New Roman"/>
+          <w:rFonts w:ascii="Times New Roman" w:eastAsia="華康仿宋體W6(P)" w:hAnsi="Times New Roman" w:cs="Times New Roman"/>
           <w:color w:val="000000" w:themeColor="text1"/>
         </w:rPr>
         <w:t xml:space="preserve"> ~ ??</w:t>
       </w:r>
       <w:r>
         <w:rPr>
-          <w:rFonts w:ascii="Times New Roman" w:eastAsia="DFPFangSongW4-B5" w:hAnsi="Times New Roman" w:cs="Times New Roman"/>
+          <w:rFonts w:ascii="Times New Roman" w:eastAsia="華康仿宋體W6(P)" w:hAnsi="Times New Roman" w:cs="Times New Roman"/>
           <w:color w:val="000000" w:themeColor="text1"/>
         </w:rPr>
         <w:t>年</w:t>
@@ -2375,14 +2651,14 @@
           <w:numId w:val="1"/>
         </w:numPr>
         <w:rPr>
-          <w:rFonts w:ascii="Times New Roman" w:eastAsia="DFPFangSongW4-B5" w:hAnsi="Times New Roman" w:cs="Times New Roman"/>
-          <w:color w:val="000000" w:themeColor="text1"/>
-          <w:lang w:eastAsia="zh-TW"/>
-        </w:rPr>
-      </w:pPr>
-      <w:r>
-        <w:rPr>
-          <w:rFonts w:ascii="Times New Roman" w:eastAsia="DFPFangSongW4-B5" w:hAnsi="Times New Roman" w:cs="Times New Roman"/>
+          <w:rFonts w:ascii="Times New Roman" w:eastAsia="華康仿宋體W6(P)" w:hAnsi="Times New Roman" w:cs="Times New Roman"/>
+          <w:color w:val="000000" w:themeColor="text1"/>
+          <w:lang w:eastAsia="zh-TW"/>
+        </w:rPr>
+      </w:pPr>
+      <w:r>
+        <w:rPr>
+          <w:rFonts w:ascii="Times New Roman" w:eastAsia="華康仿宋體W6(P)" w:hAnsi="Times New Roman" w:cs="Times New Roman"/>
           <w:color w:val="000000" w:themeColor="text1"/>
           <w:lang w:eastAsia="zh-TW"/>
         </w:rPr>
@@ -2390,7 +2666,7 @@
       </w:r>
       <w:r>
         <w:rPr>
-          <w:rFonts w:ascii="Times New Roman" w:eastAsia="DFPFangSongW4-B5" w:hAnsi="Times New Roman" w:cs="Times New Roman"/>
+          <w:rFonts w:ascii="Times New Roman" w:eastAsia="華康仿宋體W6(P)" w:hAnsi="Times New Roman" w:cs="Times New Roman"/>
           <w:color w:val="000000" w:themeColor="text1"/>
           <w:lang w:eastAsia="zh-TW"/>
         </w:rPr>
@@ -2398,7 +2674,7 @@
       </w:r>
       <w:r>
         <w:rPr>
-          <w:rFonts w:ascii="Times New Roman" w:eastAsia="DFPFangSongW4-B5" w:hAnsi="Times New Roman" w:cs="Times New Roman"/>
+          <w:rFonts w:ascii="Times New Roman" w:eastAsia="華康仿宋體W6(P)" w:hAnsi="Times New Roman" w:cs="Times New Roman"/>
           <w:color w:val="000000" w:themeColor="text1"/>
           <w:lang w:eastAsia="zh-TW"/>
         </w:rPr>
@@ -2412,14 +2688,14 @@
           <w:numId w:val="7"/>
         </w:numPr>
         <w:rPr>
-          <w:rFonts w:ascii="Times New Roman" w:eastAsia="DFPFangSongW4-B5" w:hAnsi="Times New Roman" w:cs="Times New Roman"/>
+          <w:rFonts w:ascii="Times New Roman" w:eastAsia="華康仿宋體W6(P)" w:hAnsi="Times New Roman" w:cs="Times New Roman"/>
           <w:color w:val="000000" w:themeColor="text1"/>
         </w:rPr>
       </w:pPr>
       <w:proofErr w:type="spellStart"/>
       <w:r>
         <w:rPr>
-          <w:rFonts w:ascii="Times New Roman" w:eastAsia="DFPFangSongW4-B5" w:hAnsi="Times New Roman" w:cs="Times New Roman"/>
+          <w:rFonts w:ascii="Times New Roman" w:eastAsia="華康仿宋體W6(P)" w:hAnsi="Times New Roman" w:cs="Times New Roman"/>
           <w:color w:val="000000" w:themeColor="text1"/>
         </w:rPr>
         <w:t>進入小學階段前</w:t>
@@ -2427,7 +2703,7 @@
       <w:proofErr w:type="spellEnd"/>
       <w:r>
         <w:rPr>
-          <w:rFonts w:ascii="Times New Roman" w:eastAsia="DFPFangSongW4-B5" w:hAnsi="Times New Roman" w:cs="Times New Roman"/>
+          <w:rFonts w:ascii="Times New Roman" w:eastAsia="華康仿宋體W6(P)" w:hAnsi="Times New Roman" w:cs="Times New Roman"/>
           <w:color w:val="000000" w:themeColor="text1"/>
         </w:rPr>
         <w:t>:</w:t>
@@ -2440,14 +2716,14 @@
           <w:numId w:val="8"/>
         </w:numPr>
         <w:rPr>
-          <w:rFonts w:ascii="Times New Roman" w:eastAsia="DFPFangSongW4-B5" w:hAnsi="Times New Roman" w:cs="Times New Roman"/>
-          <w:color w:val="000000" w:themeColor="text1"/>
-          <w:lang w:eastAsia="zh-TW"/>
-        </w:rPr>
-      </w:pPr>
-      <w:r>
-        <w:rPr>
-          <w:rFonts w:ascii="Times New Roman" w:eastAsia="DFPFangSongW4-B5" w:hAnsi="Times New Roman" w:cs="Times New Roman"/>
+          <w:rFonts w:ascii="Times New Roman" w:eastAsia="華康仿宋體W6(P)" w:hAnsi="Times New Roman" w:cs="Times New Roman"/>
+          <w:color w:val="000000" w:themeColor="text1"/>
+          <w:lang w:eastAsia="zh-TW"/>
+        </w:rPr>
+      </w:pPr>
+      <w:r>
+        <w:rPr>
+          <w:rFonts w:ascii="Times New Roman" w:eastAsia="華康仿宋體W6(P)" w:hAnsi="Times New Roman" w:cs="Times New Roman"/>
           <w:color w:val="000000" w:themeColor="text1"/>
           <w:lang w:eastAsia="zh-TW"/>
         </w:rPr>
@@ -2461,14 +2737,14 @@
           <w:numId w:val="8"/>
         </w:numPr>
         <w:rPr>
-          <w:rFonts w:ascii="Times New Roman" w:eastAsia="DFPFangSongW4-B5" w:hAnsi="Times New Roman" w:cs="Times New Roman"/>
-          <w:color w:val="000000" w:themeColor="text1"/>
-          <w:lang w:eastAsia="zh-TW"/>
-        </w:rPr>
-      </w:pPr>
-      <w:r>
-        <w:rPr>
-          <w:rFonts w:ascii="Times New Roman" w:eastAsia="DFPFangSongW4-B5" w:hAnsi="Times New Roman" w:cs="Times New Roman"/>
+          <w:rFonts w:ascii="Times New Roman" w:eastAsia="華康仿宋體W6(P)" w:hAnsi="Times New Roman" w:cs="Times New Roman"/>
+          <w:color w:val="000000" w:themeColor="text1"/>
+          <w:lang w:eastAsia="zh-TW"/>
+        </w:rPr>
+      </w:pPr>
+      <w:r>
+        <w:rPr>
+          <w:rFonts w:ascii="Times New Roman" w:eastAsia="華康仿宋體W6(P)" w:hAnsi="Times New Roman" w:cs="Times New Roman"/>
           <w:color w:val="000000" w:themeColor="text1"/>
           <w:lang w:eastAsia="zh-TW"/>
         </w:rPr>
@@ -2482,14 +2758,14 @@
           <w:numId w:val="7"/>
         </w:numPr>
         <w:rPr>
-          <w:rFonts w:ascii="Times New Roman" w:eastAsia="DFPFangSongW4-B5" w:hAnsi="Times New Roman" w:cs="Times New Roman"/>
-          <w:color w:val="000000" w:themeColor="text1"/>
-          <w:lang w:eastAsia="zh-TW"/>
-        </w:rPr>
-      </w:pPr>
-      <w:r>
-        <w:rPr>
-          <w:rFonts w:ascii="Times New Roman" w:eastAsia="DFPFangSongW4-B5" w:hAnsi="Times New Roman" w:cs="Times New Roman"/>
+          <w:rFonts w:ascii="Times New Roman" w:eastAsia="華康仿宋體W6(P)" w:hAnsi="Times New Roman" w:cs="Times New Roman"/>
+          <w:color w:val="000000" w:themeColor="text1"/>
+          <w:lang w:eastAsia="zh-TW"/>
+        </w:rPr>
+      </w:pPr>
+      <w:r>
+        <w:rPr>
+          <w:rFonts w:ascii="Times New Roman" w:eastAsia="華康仿宋體W6(P)" w:hAnsi="Times New Roman" w:cs="Times New Roman"/>
           <w:color w:val="000000" w:themeColor="text1"/>
           <w:lang w:eastAsia="zh-TW"/>
         </w:rPr>
@@ -2503,14 +2779,14 @@
           <w:numId w:val="9"/>
         </w:numPr>
         <w:rPr>
-          <w:rFonts w:ascii="Times New Roman" w:eastAsia="DFPFangSongW4-B5" w:hAnsi="Times New Roman" w:cs="Times New Roman"/>
-          <w:color w:val="000000" w:themeColor="text1"/>
-          <w:lang w:eastAsia="zh-TW"/>
-        </w:rPr>
-      </w:pPr>
-      <w:r>
-        <w:rPr>
-          <w:rFonts w:ascii="Times New Roman" w:eastAsia="DFPFangSongW4-B5" w:hAnsi="Times New Roman" w:cs="Times New Roman"/>
+          <w:rFonts w:ascii="Times New Roman" w:eastAsia="華康仿宋體W6(P)" w:hAnsi="Times New Roman" w:cs="Times New Roman"/>
+          <w:color w:val="000000" w:themeColor="text1"/>
+          <w:lang w:eastAsia="zh-TW"/>
+        </w:rPr>
+      </w:pPr>
+      <w:r>
+        <w:rPr>
+          <w:rFonts w:ascii="Times New Roman" w:eastAsia="華康仿宋體W6(P)" w:hAnsi="Times New Roman" w:cs="Times New Roman"/>
           <w:color w:val="000000" w:themeColor="text1"/>
           <w:lang w:eastAsia="zh-TW"/>
         </w:rPr>
@@ -2524,14 +2800,14 @@
           <w:numId w:val="9"/>
         </w:numPr>
         <w:rPr>
-          <w:rFonts w:ascii="Times New Roman" w:eastAsia="DFPFangSongW4-B5" w:hAnsi="Times New Roman" w:cs="Times New Roman"/>
-          <w:color w:val="000000" w:themeColor="text1"/>
-          <w:lang w:eastAsia="zh-TW"/>
-        </w:rPr>
-      </w:pPr>
-      <w:r>
-        <w:rPr>
-          <w:rFonts w:ascii="Times New Roman" w:eastAsia="DFPFangSongW4-B5" w:hAnsi="Times New Roman" w:cs="Times New Roman"/>
+          <w:rFonts w:ascii="Times New Roman" w:eastAsia="華康仿宋體W6(P)" w:hAnsi="Times New Roman" w:cs="Times New Roman"/>
+          <w:color w:val="000000" w:themeColor="text1"/>
+          <w:lang w:eastAsia="zh-TW"/>
+        </w:rPr>
+      </w:pPr>
+      <w:r>
+        <w:rPr>
+          <w:rFonts w:ascii="Times New Roman" w:eastAsia="華康仿宋體W6(P)" w:hAnsi="Times New Roman" w:cs="Times New Roman"/>
           <w:color w:val="000000" w:themeColor="text1"/>
           <w:lang w:eastAsia="zh-TW"/>
         </w:rPr>
@@ -2545,14 +2821,14 @@
           <w:numId w:val="9"/>
         </w:numPr>
         <w:rPr>
-          <w:rFonts w:ascii="Times New Roman" w:eastAsia="DFPFangSongW4-B5" w:hAnsi="Times New Roman" w:cs="Times New Roman"/>
-          <w:color w:val="000000" w:themeColor="text1"/>
-          <w:lang w:eastAsia="zh-TW"/>
-        </w:rPr>
-      </w:pPr>
-      <w:r>
-        <w:rPr>
-          <w:rFonts w:ascii="Times New Roman" w:eastAsia="DFPFangSongW4-B5" w:hAnsi="Times New Roman" w:cs="Times New Roman"/>
+          <w:rFonts w:ascii="Times New Roman" w:eastAsia="華康仿宋體W6(P)" w:hAnsi="Times New Roman" w:cs="Times New Roman"/>
+          <w:color w:val="000000" w:themeColor="text1"/>
+          <w:lang w:eastAsia="zh-TW"/>
+        </w:rPr>
+      </w:pPr>
+      <w:r>
+        <w:rPr>
+          <w:rFonts w:ascii="Times New Roman" w:eastAsia="華康仿宋體W6(P)" w:hAnsi="Times New Roman" w:cs="Times New Roman"/>
           <w:color w:val="000000" w:themeColor="text1"/>
           <w:lang w:eastAsia="zh-TW"/>
         </w:rPr>
@@ -2567,14 +2843,14 @@
           <w:numId w:val="7"/>
         </w:numPr>
         <w:rPr>
-          <w:rFonts w:ascii="Times New Roman" w:eastAsia="DFPFangSongW4-B5" w:hAnsi="Times New Roman" w:cs="Times New Roman"/>
+          <w:rFonts w:ascii="Times New Roman" w:eastAsia="華康仿宋體W6(P)" w:hAnsi="Times New Roman" w:cs="Times New Roman"/>
           <w:color w:val="000000" w:themeColor="text1"/>
         </w:rPr>
       </w:pPr>
       <w:proofErr w:type="spellStart"/>
       <w:r>
         <w:rPr>
-          <w:rFonts w:ascii="Times New Roman" w:eastAsia="DFPFangSongW4-B5" w:hAnsi="Times New Roman" w:cs="Times New Roman"/>
+          <w:rFonts w:ascii="Times New Roman" w:eastAsia="華康仿宋體W6(P)" w:hAnsi="Times New Roman" w:cs="Times New Roman"/>
           <w:color w:val="000000" w:themeColor="text1"/>
         </w:rPr>
         <w:t>就業國民</w:t>
@@ -2588,14 +2864,14 @@
           <w:numId w:val="10"/>
         </w:numPr>
         <w:rPr>
-          <w:rFonts w:ascii="Times New Roman" w:eastAsia="DFPFangSongW4-B5" w:hAnsi="Times New Roman" w:cs="Times New Roman"/>
-          <w:color w:val="000000" w:themeColor="text1"/>
-          <w:lang w:eastAsia="zh-TW"/>
-        </w:rPr>
-      </w:pPr>
-      <w:r>
-        <w:rPr>
-          <w:rFonts w:ascii="Times New Roman" w:eastAsia="DFPFangSongW4-B5" w:hAnsi="Times New Roman" w:cs="Times New Roman"/>
+          <w:rFonts w:ascii="Times New Roman" w:eastAsia="華康仿宋體W6(P)" w:hAnsi="Times New Roman" w:cs="Times New Roman"/>
+          <w:color w:val="000000" w:themeColor="text1"/>
+          <w:lang w:eastAsia="zh-TW"/>
+        </w:rPr>
+      </w:pPr>
+      <w:r>
+        <w:rPr>
+          <w:rFonts w:ascii="Times New Roman" w:eastAsia="華康仿宋體W6(P)" w:hAnsi="Times New Roman" w:cs="Times New Roman"/>
           <w:color w:val="000000" w:themeColor="text1"/>
           <w:lang w:eastAsia="zh-TW"/>
         </w:rPr>
@@ -2609,14 +2885,14 @@
           <w:numId w:val="10"/>
         </w:numPr>
         <w:rPr>
-          <w:rFonts w:ascii="Times New Roman" w:eastAsia="DFPFangSongW4-B5" w:hAnsi="Times New Roman" w:cs="Times New Roman"/>
-          <w:color w:val="000000" w:themeColor="text1"/>
-          <w:lang w:eastAsia="zh-TW"/>
-        </w:rPr>
-      </w:pPr>
-      <w:r>
-        <w:rPr>
-          <w:rFonts w:ascii="Times New Roman" w:eastAsia="DFPFangSongW4-B5" w:hAnsi="Times New Roman" w:cs="Times New Roman"/>
+          <w:rFonts w:ascii="Times New Roman" w:eastAsia="華康仿宋體W6(P)" w:hAnsi="Times New Roman" w:cs="Times New Roman"/>
+          <w:color w:val="000000" w:themeColor="text1"/>
+          <w:lang w:eastAsia="zh-TW"/>
+        </w:rPr>
+      </w:pPr>
+      <w:r>
+        <w:rPr>
+          <w:rFonts w:ascii="Times New Roman" w:eastAsia="華康仿宋體W6(P)" w:hAnsi="Times New Roman" w:cs="Times New Roman"/>
           <w:color w:val="000000" w:themeColor="text1"/>
           <w:lang w:eastAsia="zh-TW"/>
         </w:rPr>
@@ -2630,14 +2906,14 @@
           <w:numId w:val="10"/>
         </w:numPr>
         <w:rPr>
-          <w:rFonts w:ascii="Times New Roman" w:eastAsia="DFPFangSongW4-B5" w:hAnsi="Times New Roman" w:cs="Times New Roman"/>
-          <w:color w:val="000000" w:themeColor="text1"/>
-          <w:lang w:eastAsia="zh-TW"/>
-        </w:rPr>
-      </w:pPr>
-      <w:r>
-        <w:rPr>
-          <w:rFonts w:ascii="Times New Roman" w:eastAsia="DFPFangSongW4-B5" w:hAnsi="Times New Roman" w:cs="Times New Roman"/>
+          <w:rFonts w:ascii="Times New Roman" w:eastAsia="華康仿宋體W6(P)" w:hAnsi="Times New Roman" w:cs="Times New Roman"/>
+          <w:color w:val="000000" w:themeColor="text1"/>
+          <w:lang w:eastAsia="zh-TW"/>
+        </w:rPr>
+      </w:pPr>
+      <w:r>
+        <w:rPr>
+          <w:rFonts w:ascii="Times New Roman" w:eastAsia="華康仿宋體W6(P)" w:hAnsi="Times New Roman" w:cs="Times New Roman"/>
           <w:color w:val="000000" w:themeColor="text1"/>
           <w:lang w:eastAsia="zh-TW"/>
         </w:rPr>
@@ -2651,14 +2927,14 @@
           <w:numId w:val="10"/>
         </w:numPr>
         <w:rPr>
-          <w:rFonts w:ascii="Times New Roman" w:eastAsia="DFPFangSongW4-B5" w:hAnsi="Times New Roman" w:cs="Times New Roman"/>
-          <w:color w:val="000000" w:themeColor="text1"/>
-          <w:lang w:eastAsia="zh-TW"/>
-        </w:rPr>
-      </w:pPr>
-      <w:r>
-        <w:rPr>
-          <w:rFonts w:ascii="Times New Roman" w:eastAsia="DFPFangSongW4-B5" w:hAnsi="Times New Roman" w:cs="Times New Roman"/>
+          <w:rFonts w:ascii="Times New Roman" w:eastAsia="華康仿宋體W6(P)" w:hAnsi="Times New Roman" w:cs="Times New Roman"/>
+          <w:color w:val="000000" w:themeColor="text1"/>
+          <w:lang w:eastAsia="zh-TW"/>
+        </w:rPr>
+      </w:pPr>
+      <w:r>
+        <w:rPr>
+          <w:rFonts w:ascii="Times New Roman" w:eastAsia="華康仿宋體W6(P)" w:hAnsi="Times New Roman" w:cs="Times New Roman"/>
           <w:color w:val="000000" w:themeColor="text1"/>
           <w:lang w:eastAsia="zh-TW"/>
         </w:rPr>
@@ -2672,14 +2948,14 @@
           <w:numId w:val="7"/>
         </w:numPr>
         <w:rPr>
-          <w:rFonts w:ascii="Times New Roman" w:eastAsia="DFPFangSongW4-B5" w:hAnsi="Times New Roman" w:cs="Times New Roman"/>
+          <w:rFonts w:ascii="Times New Roman" w:eastAsia="華康仿宋體W6(P)" w:hAnsi="Times New Roman" w:cs="Times New Roman"/>
           <w:color w:val="000000" w:themeColor="text1"/>
         </w:rPr>
       </w:pPr>
       <w:proofErr w:type="spellStart"/>
       <w:r>
         <w:rPr>
-          <w:rFonts w:ascii="Times New Roman" w:eastAsia="DFPFangSongW4-B5" w:hAnsi="Times New Roman" w:cs="Times New Roman"/>
+          <w:rFonts w:ascii="Times New Roman" w:eastAsia="華康仿宋體W6(P)" w:hAnsi="Times New Roman" w:cs="Times New Roman"/>
           <w:color w:val="000000" w:themeColor="text1"/>
         </w:rPr>
         <w:t>待業、退休國民</w:t>
@@ -2693,14 +2969,14 @@
           <w:numId w:val="11"/>
         </w:numPr>
         <w:rPr>
-          <w:rFonts w:ascii="Times New Roman" w:eastAsia="DFPFangSongW4-B5" w:hAnsi="Times New Roman" w:cs="Times New Roman"/>
-          <w:color w:val="000000" w:themeColor="text1"/>
-          <w:lang w:eastAsia="zh-TW"/>
-        </w:rPr>
-      </w:pPr>
-      <w:r>
-        <w:rPr>
-          <w:rFonts w:ascii="Times New Roman" w:eastAsia="DFPFangSongW4-B5" w:hAnsi="Times New Roman" w:cs="Times New Roman"/>
+          <w:rFonts w:ascii="Times New Roman" w:eastAsia="華康仿宋體W6(P)" w:hAnsi="Times New Roman" w:cs="Times New Roman"/>
+          <w:color w:val="000000" w:themeColor="text1"/>
+          <w:lang w:eastAsia="zh-TW"/>
+        </w:rPr>
+      </w:pPr>
+      <w:r>
+        <w:rPr>
+          <w:rFonts w:ascii="Times New Roman" w:eastAsia="華康仿宋體W6(P)" w:hAnsi="Times New Roman" w:cs="Times New Roman"/>
           <w:color w:val="000000" w:themeColor="text1"/>
           <w:lang w:eastAsia="zh-TW"/>
         </w:rPr>
@@ -2714,14 +2990,14 @@
           <w:numId w:val="11"/>
         </w:numPr>
         <w:rPr>
-          <w:rFonts w:ascii="Times New Roman" w:eastAsia="DFPFangSongW4-B5" w:hAnsi="Times New Roman" w:cs="Times New Roman"/>
-          <w:color w:val="000000" w:themeColor="text1"/>
-          <w:lang w:eastAsia="zh-TW"/>
-        </w:rPr>
-      </w:pPr>
-      <w:r>
-        <w:rPr>
-          <w:rFonts w:ascii="Times New Roman" w:eastAsia="DFPFangSongW4-B5" w:hAnsi="Times New Roman" w:cs="Times New Roman"/>
+          <w:rFonts w:ascii="Times New Roman" w:eastAsia="華康仿宋體W6(P)" w:hAnsi="Times New Roman" w:cs="Times New Roman"/>
+          <w:color w:val="000000" w:themeColor="text1"/>
+          <w:lang w:eastAsia="zh-TW"/>
+        </w:rPr>
+      </w:pPr>
+      <w:r>
+        <w:rPr>
+          <w:rFonts w:ascii="Times New Roman" w:eastAsia="華康仿宋體W6(P)" w:hAnsi="Times New Roman" w:cs="Times New Roman"/>
           <w:color w:val="000000" w:themeColor="text1"/>
           <w:lang w:eastAsia="zh-TW"/>
         </w:rPr>
@@ -2735,14 +3011,14 @@
           <w:numId w:val="11"/>
         </w:numPr>
         <w:rPr>
-          <w:rFonts w:ascii="Times New Roman" w:eastAsia="DFPFangSongW4-B5" w:hAnsi="Times New Roman" w:cs="Times New Roman"/>
-          <w:color w:val="000000" w:themeColor="text1"/>
-          <w:lang w:eastAsia="zh-TW"/>
-        </w:rPr>
-      </w:pPr>
-      <w:r>
-        <w:rPr>
-          <w:rFonts w:ascii="Times New Roman" w:eastAsia="DFPFangSongW4-B5" w:hAnsi="Times New Roman" w:cs="Times New Roman"/>
+          <w:rFonts w:ascii="Times New Roman" w:eastAsia="華康仿宋體W6(P)" w:hAnsi="Times New Roman" w:cs="Times New Roman"/>
+          <w:color w:val="000000" w:themeColor="text1"/>
+          <w:lang w:eastAsia="zh-TW"/>
+        </w:rPr>
+      </w:pPr>
+      <w:r>
+        <w:rPr>
+          <w:rFonts w:ascii="Times New Roman" w:eastAsia="華康仿宋體W6(P)" w:hAnsi="Times New Roman" w:cs="Times New Roman"/>
           <w:color w:val="000000" w:themeColor="text1"/>
           <w:lang w:eastAsia="zh-TW"/>
         </w:rPr>
@@ -2757,7 +3033,7 @@
           <w:numId w:val="1"/>
         </w:numPr>
         <w:rPr>
-          <w:rFonts w:ascii="Times New Roman" w:eastAsia="DFPFangSongW4-B5" w:hAnsi="Times New Roman" w:cs="Times New Roman"/>
+          <w:rFonts w:ascii="Times New Roman" w:eastAsia="華康仿宋體W6(P)" w:hAnsi="Times New Roman" w:cs="Times New Roman"/>
           <w:color w:val="000000" w:themeColor="text1"/>
         </w:rPr>
       </w:pPr>
@@ -2765,7 +3041,7 @@
       <w:proofErr w:type="spellStart"/>
       <w:r>
         <w:rPr>
-          <w:rFonts w:ascii="Times New Roman" w:eastAsia="DFPFangSongW4-B5" w:hAnsi="Times New Roman" w:cs="Times New Roman"/>
+          <w:rFonts w:ascii="Times New Roman" w:eastAsia="華康仿宋體W6(P)" w:hAnsi="Times New Roman" w:cs="Times New Roman"/>
           <w:color w:val="000000" w:themeColor="text1"/>
         </w:rPr>
         <w:t>強制落實階段</w:t>
@@ -2780,14 +3056,14 @@
           <w:numId w:val="12"/>
         </w:numPr>
         <w:rPr>
-          <w:rFonts w:ascii="Times New Roman" w:eastAsia="DFPFangSongW4-B5" w:hAnsi="Times New Roman" w:cs="Times New Roman"/>
-          <w:color w:val="000000" w:themeColor="text1"/>
-          <w:lang w:eastAsia="zh-TW"/>
-        </w:rPr>
-      </w:pPr>
-      <w:r>
-        <w:rPr>
-          <w:rFonts w:ascii="Times New Roman" w:eastAsia="DFPFangSongW4-B5" w:hAnsi="Times New Roman" w:cs="Times New Roman"/>
+          <w:rFonts w:ascii="Times New Roman" w:eastAsia="華康仿宋體W6(P)" w:hAnsi="Times New Roman" w:cs="Times New Roman"/>
+          <w:color w:val="000000" w:themeColor="text1"/>
+          <w:lang w:eastAsia="zh-TW"/>
+        </w:rPr>
+      </w:pPr>
+      <w:r>
+        <w:rPr>
+          <w:rFonts w:ascii="Times New Roman" w:eastAsia="華康仿宋體W6(P)" w:hAnsi="Times New Roman" w:cs="Times New Roman"/>
           <w:color w:val="000000" w:themeColor="text1"/>
           <w:lang w:eastAsia="zh-TW"/>
         </w:rPr>
@@ -2801,14 +3077,14 @@
           <w:numId w:val="12"/>
         </w:numPr>
         <w:rPr>
-          <w:rFonts w:ascii="Times New Roman" w:eastAsia="DFPFangSongW4-B5" w:hAnsi="Times New Roman" w:cs="Times New Roman"/>
-          <w:color w:val="000000" w:themeColor="text1"/>
-          <w:lang w:eastAsia="zh-TW"/>
-        </w:rPr>
-      </w:pPr>
-      <w:r>
-        <w:rPr>
-          <w:rFonts w:ascii="Times New Roman" w:eastAsia="DFPFangSongW4-B5" w:hAnsi="Times New Roman" w:cs="Times New Roman"/>
+          <w:rFonts w:ascii="Times New Roman" w:eastAsia="華康仿宋體W6(P)" w:hAnsi="Times New Roman" w:cs="Times New Roman"/>
+          <w:color w:val="000000" w:themeColor="text1"/>
+          <w:lang w:eastAsia="zh-TW"/>
+        </w:rPr>
+      </w:pPr>
+      <w:r>
+        <w:rPr>
+          <w:rFonts w:ascii="Times New Roman" w:eastAsia="華康仿宋體W6(P)" w:hAnsi="Times New Roman" w:cs="Times New Roman"/>
           <w:color w:val="000000" w:themeColor="text1"/>
           <w:lang w:eastAsia="zh-TW"/>
         </w:rPr>
@@ -2816,7 +3092,7 @@
       </w:r>
       <w:r>
         <w:rPr>
-          <w:rFonts w:ascii="Times New Roman" w:eastAsia="DFPFangSongW4-B5" w:hAnsi="Times New Roman" w:cs="Times New Roman"/>
+          <w:rFonts w:ascii="Times New Roman" w:eastAsia="華康仿宋體W6(P)" w:hAnsi="Times New Roman" w:cs="Times New Roman"/>
           <w:b/>
           <w:color w:val="000000" w:themeColor="text1"/>
           <w:lang w:eastAsia="zh-TW"/>
@@ -2825,7 +3101,7 @@
       </w:r>
       <w:r>
         <w:rPr>
-          <w:rFonts w:ascii="Times New Roman" w:eastAsia="DFPFangSongW4-B5" w:hAnsi="Times New Roman" w:cs="Times New Roman"/>
+          <w:rFonts w:ascii="Times New Roman" w:eastAsia="華康仿宋體W6(P)" w:hAnsi="Times New Roman" w:cs="Times New Roman"/>
           <w:color w:val="000000" w:themeColor="text1"/>
           <w:lang w:eastAsia="zh-TW"/>
         </w:rPr>
@@ -2840,7 +3116,7 @@
           <w:numId w:val="1"/>
         </w:numPr>
         <w:rPr>
-          <w:rFonts w:ascii="Times New Roman" w:eastAsia="DFPFangSongW4-B5" w:hAnsi="Times New Roman" w:cs="Times New Roman"/>
+          <w:rFonts w:ascii="Times New Roman" w:eastAsia="華康仿宋體W6(P)" w:hAnsi="Times New Roman" w:cs="Times New Roman"/>
           <w:color w:val="000000" w:themeColor="text1"/>
           <w:lang w:eastAsia="zh-TW"/>
         </w:rPr>
@@ -2848,7 +3124,7 @@
       <w:bookmarkStart w:id="10" w:name="header-n99"/>
       <w:r>
         <w:rPr>
-          <w:rFonts w:ascii="Times New Roman" w:eastAsia="DFPFangSongW4-B5" w:hAnsi="Times New Roman" w:cs="Times New Roman"/>
+          <w:rFonts w:ascii="Times New Roman" w:eastAsia="華康仿宋體W6(P)" w:hAnsi="Times New Roman" w:cs="Times New Roman"/>
           <w:color w:val="000000" w:themeColor="text1"/>
           <w:lang w:eastAsia="zh-TW"/>
         </w:rPr>
@@ -2856,7 +3132,7 @@
       </w:r>
       <w:r>
         <w:rPr>
-          <w:rFonts w:ascii="Times New Roman" w:eastAsia="DFPFangSongW4-B5" w:hAnsi="Times New Roman" w:cs="Times New Roman"/>
+          <w:rFonts w:ascii="Times New Roman" w:eastAsia="華康仿宋體W6(P)" w:hAnsi="Times New Roman" w:cs="Times New Roman"/>
           <w:color w:val="000000" w:themeColor="text1"/>
           <w:lang w:eastAsia="zh-TW"/>
         </w:rPr>
@@ -2871,13 +3147,13 @@
           <w:numId w:val="1"/>
         </w:numPr>
         <w:rPr>
-          <w:rFonts w:ascii="Times New Roman" w:eastAsia="DFPFangSongW4-B5" w:hAnsi="Times New Roman" w:cs="Times New Roman"/>
-          <w:color w:val="000000" w:themeColor="text1"/>
-        </w:rPr>
-      </w:pPr>
-      <w:r>
-        <w:rPr>
-          <w:rFonts w:ascii="Times New Roman" w:eastAsia="DFPFangSongW4-B5" w:hAnsi="Times New Roman" w:cs="Times New Roman"/>
+          <w:rFonts w:ascii="Times New Roman" w:eastAsia="華康仿宋體W6(P)" w:hAnsi="Times New Roman" w:cs="Times New Roman"/>
+          <w:color w:val="000000" w:themeColor="text1"/>
+        </w:rPr>
+      </w:pPr>
+      <w:r>
+        <w:rPr>
+          <w:rFonts w:ascii="Times New Roman" w:eastAsia="華康仿宋體W6(P)" w:hAnsi="Times New Roman" w:cs="Times New Roman"/>
           <w:color w:val="000000" w:themeColor="text1"/>
           <w:lang w:eastAsia="zh-TW"/>
         </w:rPr>
@@ -2886,7 +3162,7 @@
       <w:proofErr w:type="spellStart"/>
       <w:r>
         <w:rPr>
-          <w:rFonts w:ascii="Times New Roman" w:eastAsia="DFPFangSongW4-B5" w:hAnsi="Times New Roman" w:cs="Times New Roman"/>
+          <w:rFonts w:ascii="Times New Roman" w:eastAsia="華康仿宋體W6(P)" w:hAnsi="Times New Roman" w:cs="Times New Roman"/>
           <w:color w:val="000000" w:themeColor="text1"/>
         </w:rPr>
         <w:t>若採用</w:t>
@@ -2894,7 +3170,7 @@
       <w:proofErr w:type="spellEnd"/>
       <w:r>
         <w:rPr>
-          <w:rFonts w:ascii="Times New Roman" w:eastAsia="DFPFangSongW4-B5" w:hAnsi="Times New Roman" w:cs="Times New Roman"/>
+          <w:rFonts w:ascii="Times New Roman" w:eastAsia="華康仿宋體W6(P)" w:hAnsi="Times New Roman" w:cs="Times New Roman"/>
           <w:color w:val="000000" w:themeColor="text1"/>
         </w:rPr>
         <w:t xml:space="preserve"> </w:t>
@@ -2902,22 +3178,30 @@
       <w:r>
         <w:rPr>
           <w:rStyle w:val="VerbatimChar"/>
-          <w:rFonts w:ascii="Times New Roman" w:eastAsia="DFPFangSongW4-B5" w:hAnsi="Times New Roman" w:cs="Times New Roman"/>
-          <w:color w:val="000000" w:themeColor="text1"/>
-        </w:rPr>
-        <w:t>Hyperled</w:t>
+          <w:rFonts w:ascii="Times New Roman" w:eastAsia="華康仿宋體W6(P)" w:hAnsi="Times New Roman" w:cs="Times New Roman"/>
+          <w:color w:val="000000" w:themeColor="text1"/>
+        </w:rPr>
+        <w:t>Hyperledger</w:t>
       </w:r>
       <w:r>
         <w:rPr>
           <w:rStyle w:val="VerbatimChar"/>
-          <w:rFonts w:ascii="Times New Roman" w:eastAsia="DFPFangSongW4-B5" w:hAnsi="Times New Roman" w:cs="Times New Roman"/>
-          <w:color w:val="000000" w:themeColor="text1"/>
-        </w:rPr>
-        <w:t>ger-Fabric</w:t>
-      </w:r>
-      <w:r>
-        <w:rPr>
-          <w:rFonts w:ascii="Times New Roman" w:eastAsia="DFPFangSongW4-B5" w:hAnsi="Times New Roman" w:cs="Times New Roman"/>
+          <w:rFonts w:ascii="Times New Roman" w:eastAsia="華康仿宋體W6(P)" w:hAnsi="Times New Roman" w:cs="Times New Roman"/>
+          <w:color w:val="000000" w:themeColor="text1"/>
+        </w:rPr>
+        <w:t xml:space="preserve"> f</w:t>
+      </w:r>
+      <w:r>
+        <w:rPr>
+          <w:rStyle w:val="VerbatimChar"/>
+          <w:rFonts w:ascii="Times New Roman" w:eastAsia="華康仿宋體W6(P)" w:hAnsi="Times New Roman" w:cs="Times New Roman"/>
+          <w:color w:val="000000" w:themeColor="text1"/>
+        </w:rPr>
+        <w:t>abric</w:t>
+      </w:r>
+      <w:r>
+        <w:rPr>
+          <w:rFonts w:ascii="Times New Roman" w:eastAsia="華康仿宋體W6(P)" w:hAnsi="Times New Roman" w:cs="Times New Roman"/>
           <w:color w:val="000000" w:themeColor="text1"/>
         </w:rPr>
         <w:t xml:space="preserve"> </w:t>
@@ -2925,7 +3209,7 @@
       <w:proofErr w:type="spellStart"/>
       <w:r>
         <w:rPr>
-          <w:rFonts w:ascii="Times New Roman" w:eastAsia="DFPFangSongW4-B5" w:hAnsi="Times New Roman" w:cs="Times New Roman"/>
+          <w:rFonts w:ascii="Times New Roman" w:eastAsia="華康仿宋體W6(P)" w:hAnsi="Times New Roman" w:cs="Times New Roman"/>
           <w:color w:val="000000" w:themeColor="text1"/>
         </w:rPr>
         <w:t>開發，交易流程如下</w:t>
@@ -2933,7 +3217,7 @@
       <w:proofErr w:type="spellEnd"/>
       <w:r>
         <w:rPr>
-          <w:rFonts w:ascii="Times New Roman" w:eastAsia="DFPFangSongW4-B5" w:hAnsi="Times New Roman" w:cs="Times New Roman"/>
+          <w:rFonts w:ascii="Times New Roman" w:eastAsia="華康仿宋體W6(P)" w:hAnsi="Times New Roman" w:cs="Times New Roman"/>
           <w:color w:val="000000" w:themeColor="text1"/>
         </w:rPr>
         <w:t>:</w:t>
@@ -2946,41 +3230,41 @@
           <w:numId w:val="13"/>
         </w:numPr>
         <w:rPr>
-          <w:rFonts w:ascii="Times New Roman" w:eastAsia="DFPFangSongW4-B5" w:hAnsi="Times New Roman" w:cs="Times New Roman"/>
-          <w:color w:val="000000" w:themeColor="text1"/>
-        </w:rPr>
-      </w:pPr>
-      <w:r>
-        <w:rPr>
-          <w:rFonts w:ascii="Times New Roman" w:eastAsia="DFPFangSongW4-B5" w:hAnsi="Times New Roman" w:cs="Times New Roman"/>
+          <w:rFonts w:ascii="Times New Roman" w:eastAsia="華康仿宋體W6(P)" w:hAnsi="Times New Roman" w:cs="Times New Roman"/>
+          <w:color w:val="000000" w:themeColor="text1"/>
+        </w:rPr>
+      </w:pPr>
+      <w:r>
+        <w:rPr>
+          <w:rFonts w:ascii="Times New Roman" w:eastAsia="華康仿宋體W6(P)" w:hAnsi="Times New Roman" w:cs="Times New Roman"/>
           <w:color w:val="000000" w:themeColor="text1"/>
         </w:rPr>
         <w:t>用戶透過</w:t>
       </w:r>
       <w:r>
         <w:rPr>
-          <w:rFonts w:ascii="Times New Roman" w:eastAsia="DFPFangSongW4-B5" w:hAnsi="Times New Roman" w:cs="Times New Roman"/>
+          <w:rFonts w:ascii="Times New Roman" w:eastAsia="華康仿宋體W6(P)" w:hAnsi="Times New Roman" w:cs="Times New Roman"/>
           <w:color w:val="000000" w:themeColor="text1"/>
         </w:rPr>
         <w:t xml:space="preserve"> Application </w:t>
       </w:r>
       <w:r>
         <w:rPr>
-          <w:rFonts w:ascii="Times New Roman" w:eastAsia="DFPFangSongW4-B5" w:hAnsi="Times New Roman" w:cs="Times New Roman"/>
+          <w:rFonts w:ascii="Times New Roman" w:eastAsia="華康仿宋體W6(P)" w:hAnsi="Times New Roman" w:cs="Times New Roman"/>
           <w:color w:val="000000" w:themeColor="text1"/>
         </w:rPr>
         <w:t>向</w:t>
       </w:r>
       <w:r>
         <w:rPr>
-          <w:rFonts w:ascii="Times New Roman" w:eastAsia="DFPFangSongW4-B5" w:hAnsi="Times New Roman" w:cs="Times New Roman"/>
+          <w:rFonts w:ascii="Times New Roman" w:eastAsia="華康仿宋體W6(P)" w:hAnsi="Times New Roman" w:cs="Times New Roman"/>
           <w:color w:val="000000" w:themeColor="text1"/>
         </w:rPr>
         <w:t xml:space="preserve"> Peer </w:t>
       </w:r>
       <w:r>
         <w:rPr>
-          <w:rFonts w:ascii="Times New Roman" w:eastAsia="DFPFangSongW4-B5" w:hAnsi="Times New Roman" w:cs="Times New Roman"/>
+          <w:rFonts w:ascii="Times New Roman" w:eastAsia="華康仿宋體W6(P)" w:hAnsi="Times New Roman" w:cs="Times New Roman"/>
           <w:color w:val="000000" w:themeColor="text1"/>
         </w:rPr>
         <w:t>發出請求。</w:t>
@@ -2993,14 +3277,14 @@
           <w:numId w:val="13"/>
         </w:numPr>
         <w:rPr>
-          <w:rFonts w:ascii="Times New Roman" w:eastAsia="DFPFangSongW4-B5" w:hAnsi="Times New Roman" w:cs="Times New Roman"/>
-          <w:color w:val="000000" w:themeColor="text1"/>
-          <w:lang w:eastAsia="zh-TW"/>
-        </w:rPr>
-      </w:pPr>
-      <w:r>
-        <w:rPr>
-          <w:rFonts w:ascii="Times New Roman" w:eastAsia="DFPFangSongW4-B5" w:hAnsi="Times New Roman" w:cs="Times New Roman"/>
+          <w:rFonts w:ascii="Times New Roman" w:eastAsia="華康仿宋體W6(P)" w:hAnsi="Times New Roman" w:cs="Times New Roman"/>
+          <w:color w:val="000000" w:themeColor="text1"/>
+          <w:lang w:eastAsia="zh-TW"/>
+        </w:rPr>
+      </w:pPr>
+      <w:r>
+        <w:rPr>
+          <w:rFonts w:ascii="Times New Roman" w:eastAsia="華康仿宋體W6(P)" w:hAnsi="Times New Roman" w:cs="Times New Roman"/>
           <w:color w:val="000000" w:themeColor="text1"/>
           <w:lang w:eastAsia="zh-TW"/>
         </w:rPr>
@@ -3008,7 +3292,7 @@
       </w:r>
       <w:r>
         <w:rPr>
-          <w:rFonts w:ascii="Times New Roman" w:eastAsia="DFPFangSongW4-B5" w:hAnsi="Times New Roman" w:cs="Times New Roman"/>
+          <w:rFonts w:ascii="Times New Roman" w:eastAsia="華康仿宋體W6(P)" w:hAnsi="Times New Roman" w:cs="Times New Roman"/>
           <w:color w:val="000000" w:themeColor="text1"/>
           <w:lang w:eastAsia="zh-TW"/>
         </w:rPr>
@@ -3022,14 +3306,14 @@
           <w:numId w:val="13"/>
         </w:numPr>
         <w:rPr>
-          <w:rFonts w:ascii="Times New Roman" w:eastAsia="DFPFangSongW4-B5" w:hAnsi="Times New Roman" w:cs="Times New Roman"/>
-          <w:color w:val="000000" w:themeColor="text1"/>
-          <w:lang w:eastAsia="zh-TW"/>
-        </w:rPr>
-      </w:pPr>
-      <w:r>
-        <w:rPr>
-          <w:rFonts w:ascii="Times New Roman" w:eastAsia="DFPFangSongW4-B5" w:hAnsi="Times New Roman" w:cs="Times New Roman"/>
+          <w:rFonts w:ascii="Times New Roman" w:eastAsia="華康仿宋體W6(P)" w:hAnsi="Times New Roman" w:cs="Times New Roman"/>
+          <w:color w:val="000000" w:themeColor="text1"/>
+          <w:lang w:eastAsia="zh-TW"/>
+        </w:rPr>
+      </w:pPr>
+      <w:r>
+        <w:rPr>
+          <w:rFonts w:ascii="Times New Roman" w:eastAsia="華康仿宋體W6(P)" w:hAnsi="Times New Roman" w:cs="Times New Roman"/>
           <w:color w:val="000000" w:themeColor="text1"/>
           <w:lang w:eastAsia="zh-TW"/>
         </w:rPr>
@@ -3037,7 +3321,7 @@
       </w:r>
       <w:r>
         <w:rPr>
-          <w:rFonts w:ascii="Times New Roman" w:eastAsia="DFPFangSongW4-B5" w:hAnsi="Times New Roman" w:cs="Times New Roman"/>
+          <w:rFonts w:ascii="Times New Roman" w:eastAsia="華康仿宋體W6(P)" w:hAnsi="Times New Roman" w:cs="Times New Roman"/>
           <w:color w:val="000000" w:themeColor="text1"/>
           <w:lang w:eastAsia="zh-TW"/>
         </w:rPr>
@@ -3051,14 +3335,14 @@
           <w:numId w:val="14"/>
         </w:numPr>
         <w:rPr>
-          <w:rFonts w:ascii="Times New Roman" w:eastAsia="DFPFangSongW4-B5" w:hAnsi="Times New Roman" w:cs="Times New Roman"/>
+          <w:rFonts w:ascii="Times New Roman" w:eastAsia="華康仿宋體W6(P)" w:hAnsi="Times New Roman" w:cs="Times New Roman"/>
           <w:color w:val="000000" w:themeColor="text1"/>
         </w:rPr>
       </w:pPr>
       <w:proofErr w:type="spellStart"/>
       <w:r>
         <w:rPr>
-          <w:rFonts w:ascii="Times New Roman" w:eastAsia="DFPFangSongW4-B5" w:hAnsi="Times New Roman" w:cs="Times New Roman"/>
+          <w:rFonts w:ascii="Times New Roman" w:eastAsia="華康仿宋體W6(P)" w:hAnsi="Times New Roman" w:cs="Times New Roman"/>
           <w:color w:val="000000" w:themeColor="text1"/>
         </w:rPr>
         <w:t>背書是否有效</w:t>
@@ -3066,7 +3350,7 @@
       <w:proofErr w:type="spellEnd"/>
       <w:r>
         <w:rPr>
-          <w:rFonts w:ascii="Times New Roman" w:eastAsia="DFPFangSongW4-B5" w:hAnsi="Times New Roman" w:cs="Times New Roman"/>
+          <w:rFonts w:ascii="Times New Roman" w:eastAsia="華康仿宋體W6(P)" w:hAnsi="Times New Roman" w:cs="Times New Roman"/>
           <w:color w:val="000000" w:themeColor="text1"/>
         </w:rPr>
         <w:t>。</w:t>
@@ -3079,13 +3363,13 @@
           <w:numId w:val="14"/>
         </w:numPr>
         <w:rPr>
-          <w:rFonts w:ascii="Times New Roman" w:eastAsia="DFPFangSongW4-B5" w:hAnsi="Times New Roman" w:cs="Times New Roman"/>
-          <w:color w:val="000000" w:themeColor="text1"/>
-        </w:rPr>
-      </w:pPr>
-      <w:r>
-        <w:rPr>
-          <w:rFonts w:ascii="Times New Roman" w:eastAsia="DFPFangSongW4-B5" w:hAnsi="Times New Roman" w:cs="Times New Roman"/>
+          <w:rFonts w:ascii="Times New Roman" w:eastAsia="華康仿宋體W6(P)" w:hAnsi="Times New Roman" w:cs="Times New Roman"/>
+          <w:color w:val="000000" w:themeColor="text1"/>
+        </w:rPr>
+      </w:pPr>
+      <w:r>
+        <w:rPr>
+          <w:rFonts w:ascii="Times New Roman" w:eastAsia="華康仿宋體W6(P)" w:hAnsi="Times New Roman" w:cs="Times New Roman"/>
           <w:color w:val="000000" w:themeColor="text1"/>
         </w:rPr>
         <w:t>背書數量是否正確。</w:t>
@@ -3098,14 +3382,14 @@
           <w:numId w:val="14"/>
         </w:numPr>
         <w:rPr>
-          <w:rFonts w:ascii="Times New Roman" w:eastAsia="DFPFangSongW4-B5" w:hAnsi="Times New Roman" w:cs="Times New Roman"/>
-          <w:color w:val="000000" w:themeColor="text1"/>
-          <w:lang w:eastAsia="zh-TW"/>
-        </w:rPr>
-      </w:pPr>
-      <w:r>
-        <w:rPr>
-          <w:rFonts w:ascii="Times New Roman" w:eastAsia="DFPFangSongW4-B5" w:hAnsi="Times New Roman" w:cs="Times New Roman"/>
+          <w:rFonts w:ascii="Times New Roman" w:eastAsia="華康仿宋體W6(P)" w:hAnsi="Times New Roman" w:cs="Times New Roman"/>
+          <w:color w:val="000000" w:themeColor="text1"/>
+          <w:lang w:eastAsia="zh-TW"/>
+        </w:rPr>
+      </w:pPr>
+      <w:r>
+        <w:rPr>
+          <w:rFonts w:ascii="Times New Roman" w:eastAsia="華康仿宋體W6(P)" w:hAnsi="Times New Roman" w:cs="Times New Roman"/>
           <w:color w:val="000000" w:themeColor="text1"/>
           <w:lang w:eastAsia="zh-TW"/>
         </w:rPr>
@@ -3119,14 +3403,14 @@
           <w:numId w:val="13"/>
         </w:numPr>
         <w:rPr>
-          <w:rFonts w:ascii="Times New Roman" w:eastAsia="DFPFangSongW4-B5" w:hAnsi="Times New Roman" w:cs="Times New Roman"/>
-          <w:color w:val="000000" w:themeColor="text1"/>
-          <w:lang w:eastAsia="zh-TW"/>
-        </w:rPr>
-      </w:pPr>
-      <w:r>
-        <w:rPr>
-          <w:rFonts w:ascii="Times New Roman" w:eastAsia="DFPFangSongW4-B5" w:hAnsi="Times New Roman" w:cs="Times New Roman"/>
+          <w:rFonts w:ascii="Times New Roman" w:eastAsia="華康仿宋體W6(P)" w:hAnsi="Times New Roman" w:cs="Times New Roman"/>
+          <w:color w:val="000000" w:themeColor="text1"/>
+          <w:lang w:eastAsia="zh-TW"/>
+        </w:rPr>
+      </w:pPr>
+      <w:r>
+        <w:rPr>
+          <w:rFonts w:ascii="Times New Roman" w:eastAsia="華康仿宋體W6(P)" w:hAnsi="Times New Roman" w:cs="Times New Roman"/>
           <w:color w:val="000000" w:themeColor="text1"/>
           <w:lang w:eastAsia="zh-TW"/>
         </w:rPr>
@@ -3140,21 +3424,31 @@
           <w:numId w:val="4"/>
         </w:numPr>
         <w:rPr>
-          <w:rFonts w:ascii="Times New Roman" w:eastAsia="DFPFangSongW4-B5" w:hAnsi="Times New Roman" w:cs="Times New Roman"/>
-          <w:color w:val="000000" w:themeColor="text1"/>
-        </w:rPr>
-      </w:pPr>
-      <w:r>
-        <w:rPr>
-          <w:rFonts w:ascii="Times New Roman" w:eastAsia="DFPFangSongW4-B5" w:hAnsi="Times New Roman" w:cs="Times New Roman"/>
-          <w:color w:val="000000" w:themeColor="text1"/>
-          <w:lang w:eastAsia="zh-TW"/>
-        </w:rPr>
-        <w:t>投票活動資訊化</w:t>
-      </w:r>
-      <w:r>
-        <w:rPr>
-          <w:rFonts w:ascii="Times New Roman" w:eastAsia="DFPFangSongW4-B5" w:hAnsi="Times New Roman" w:cs="Times New Roman"/>
+          <w:rFonts w:ascii="Times New Roman" w:eastAsia="華康仿宋體W6(P)" w:hAnsi="Times New Roman" w:cs="Times New Roman"/>
+          <w:color w:val="000000" w:themeColor="text1"/>
+        </w:rPr>
+      </w:pPr>
+      <w:r>
+        <w:rPr>
+          <w:rFonts w:ascii="Times New Roman" w:eastAsia="華康仿宋體W6(P)" w:hAnsi="Times New Roman" w:cs="Times New Roman"/>
+          <w:color w:val="000000" w:themeColor="text1"/>
+          <w:lang w:eastAsia="zh-TW"/>
+        </w:rPr>
+        <w:t>投票活動資</w:t>
+      </w:r>
+      <w:proofErr w:type="gramStart"/>
+      <w:r>
+        <w:rPr>
+          <w:rFonts w:ascii="Times New Roman" w:eastAsia="華康仿宋體W6(P)" w:hAnsi="Times New Roman" w:cs="Times New Roman"/>
+          <w:color w:val="000000" w:themeColor="text1"/>
+          <w:lang w:eastAsia="zh-TW"/>
+        </w:rPr>
+        <w:t>訊化</w:t>
+      </w:r>
+      <w:proofErr w:type="gramEnd"/>
+      <w:r>
+        <w:rPr>
+          <w:rFonts w:ascii="Times New Roman" w:eastAsia="華康仿宋體W6(P)" w:hAnsi="Times New Roman" w:cs="Times New Roman"/>
           <w:color w:val="000000" w:themeColor="text1"/>
           <w:lang w:eastAsia="zh-TW"/>
         </w:rPr>
@@ -3162,7 +3456,7 @@
       </w:r>
       <w:r>
         <w:rPr>
-          <w:rFonts w:ascii="Times New Roman" w:eastAsia="DFPFangSongW4-B5" w:hAnsi="Times New Roman" w:cs="Times New Roman"/>
+          <w:rFonts w:ascii="Times New Roman" w:eastAsia="華康仿宋體W6(P)" w:hAnsi="Times New Roman" w:cs="Times New Roman"/>
           <w:color w:val="000000" w:themeColor="text1"/>
           <w:lang w:eastAsia="zh-TW"/>
         </w:rPr>
@@ -3170,7 +3464,7 @@
       </w:r>
       <w:r>
         <w:rPr>
-          <w:rFonts w:ascii="Times New Roman" w:eastAsia="DFPFangSongW4-B5" w:hAnsi="Times New Roman" w:cs="Times New Roman"/>
+          <w:rFonts w:ascii="Times New Roman" w:eastAsia="華康仿宋體W6(P)" w:hAnsi="Times New Roman" w:cs="Times New Roman"/>
           <w:color w:val="000000" w:themeColor="text1"/>
           <w:lang w:eastAsia="zh-TW"/>
         </w:rPr>
@@ -3178,7 +3472,7 @@
       </w:r>
       <w:r>
         <w:rPr>
-          <w:rFonts w:ascii="Times New Roman" w:eastAsia="DFPFangSongW4-B5" w:hAnsi="Times New Roman" w:cs="Times New Roman"/>
+          <w:rFonts w:ascii="Times New Roman" w:eastAsia="華康仿宋體W6(P)" w:hAnsi="Times New Roman" w:cs="Times New Roman"/>
           <w:color w:val="000000" w:themeColor="text1"/>
           <w:lang w:eastAsia="zh-TW"/>
         </w:rPr>
@@ -3186,7 +3480,7 @@
       </w:r>
       <w:r>
         <w:rPr>
-          <w:rFonts w:ascii="Times New Roman" w:eastAsia="DFPFangSongW4-B5" w:hAnsi="Times New Roman" w:cs="Times New Roman"/>
+          <w:rFonts w:ascii="Times New Roman" w:eastAsia="華康仿宋體W6(P)" w:hAnsi="Times New Roman" w:cs="Times New Roman"/>
           <w:color w:val="000000" w:themeColor="text1"/>
           <w:lang w:eastAsia="zh-TW"/>
         </w:rPr>
@@ -3195,15 +3489,33 @@
       <w:r>
         <w:rPr>
           <w:rStyle w:val="VerbatimChar"/>
-          <w:rFonts w:ascii="Times New Roman" w:eastAsia="DFPFangSongW4-B5" w:hAnsi="Times New Roman" w:cs="Times New Roman"/>
-          <w:color w:val="000000" w:themeColor="text1"/>
-          <w:lang w:eastAsia="zh-TW"/>
-        </w:rPr>
-        <w:t>Hyperledger-Fabric</w:t>
-      </w:r>
-      <w:r>
-        <w:rPr>
-          <w:rFonts w:ascii="Times New Roman" w:eastAsia="DFPFangSongW4-B5" w:hAnsi="Times New Roman" w:cs="Times New Roman"/>
+          <w:rFonts w:ascii="Times New Roman" w:eastAsia="華康仿宋體W6(P)" w:hAnsi="Times New Roman" w:cs="Times New Roman"/>
+          <w:color w:val="000000" w:themeColor="text1"/>
+          <w:lang w:eastAsia="zh-TW"/>
+        </w:rPr>
+        <w:t>Hyperledger</w:t>
+      </w:r>
+      <w:r>
+        <w:rPr>
+          <w:rStyle w:val="VerbatimChar"/>
+          <w:rFonts w:ascii="Times New Roman" w:eastAsia="華康仿宋體W6(P)" w:hAnsi="Times New Roman" w:cs="Times New Roman"/>
+          <w:color w:val="000000" w:themeColor="text1"/>
+          <w:lang w:eastAsia="zh-TW"/>
+        </w:rPr>
+        <w:t xml:space="preserve"> f</w:t>
+      </w:r>
+      <w:r>
+        <w:rPr>
+          <w:rStyle w:val="VerbatimChar"/>
+          <w:rFonts w:ascii="Times New Roman" w:eastAsia="華康仿宋體W6(P)" w:hAnsi="Times New Roman" w:cs="Times New Roman"/>
+          <w:color w:val="000000" w:themeColor="text1"/>
+          <w:lang w:eastAsia="zh-TW"/>
+        </w:rPr>
+        <w:t>abric</w:t>
+      </w:r>
+      <w:r>
+        <w:rPr>
+          <w:rFonts w:ascii="Times New Roman" w:eastAsia="華康仿宋體W6(P)" w:hAnsi="Times New Roman" w:cs="Times New Roman"/>
           <w:color w:val="000000" w:themeColor="text1"/>
           <w:lang w:eastAsia="zh-TW"/>
         </w:rPr>
@@ -3211,22 +3523,24 @@
       </w:r>
       <w:r>
         <w:rPr>
-          <w:rFonts w:ascii="Times New Roman" w:eastAsia="DFPFangSongW4-B5" w:hAnsi="Times New Roman" w:cs="Times New Roman"/>
+          <w:rFonts w:ascii="Times New Roman" w:eastAsia="華康仿宋體W6(P)" w:hAnsi="Times New Roman" w:cs="Times New Roman"/>
           <w:color w:val="000000" w:themeColor="text1"/>
           <w:lang w:eastAsia="zh-TW"/>
         </w:rPr>
         <w:t>開發。</w:t>
       </w:r>
-      <w:r>
-        <w:rPr>
-          <w:rFonts w:ascii="Times New Roman" w:eastAsia="DFPFangSongW4-B5" w:hAnsi="Times New Roman" w:cs="Times New Roman"/>
+      <w:proofErr w:type="spellStart"/>
+      <w:r>
+        <w:rPr>
+          <w:rFonts w:ascii="Times New Roman" w:eastAsia="華康仿宋體W6(P)" w:hAnsi="Times New Roman" w:cs="Times New Roman"/>
           <w:color w:val="000000" w:themeColor="text1"/>
         </w:rPr>
         <w:t>便可以利用</w:t>
       </w:r>
-      <w:r>
-        <w:rPr>
-          <w:rFonts w:ascii="Times New Roman" w:eastAsia="DFPFangSongW4-B5" w:hAnsi="Times New Roman" w:cs="Times New Roman"/>
+      <w:proofErr w:type="spellEnd"/>
+      <w:r>
+        <w:rPr>
+          <w:rFonts w:ascii="Times New Roman" w:eastAsia="華康仿宋體W6(P)" w:hAnsi="Times New Roman" w:cs="Times New Roman"/>
           <w:color w:val="000000" w:themeColor="text1"/>
         </w:rPr>
         <w:t xml:space="preserve"> </w:t>
@@ -3234,56 +3548,85 @@
       <w:r>
         <w:rPr>
           <w:rStyle w:val="VerbatimChar"/>
-          <w:rFonts w:ascii="Times New Roman" w:eastAsia="DFPFangSongW4-B5" w:hAnsi="Times New Roman" w:cs="Times New Roman"/>
-          <w:color w:val="000000" w:themeColor="text1"/>
-        </w:rPr>
-        <w:t>Hyperledger-Fabric</w:t>
-      </w:r>
-      <w:r>
-        <w:rPr>
-          <w:rFonts w:ascii="Times New Roman" w:eastAsia="DFPFangSongW4-B5" w:hAnsi="Times New Roman" w:cs="Times New Roman"/>
+          <w:rFonts w:ascii="Times New Roman" w:eastAsia="華康仿宋體W6(P)" w:hAnsi="Times New Roman" w:cs="Times New Roman"/>
+          <w:color w:val="000000" w:themeColor="text1"/>
+        </w:rPr>
+        <w:t>Hyperledger</w:t>
+      </w:r>
+      <w:r>
+        <w:rPr>
+          <w:rStyle w:val="VerbatimChar"/>
+          <w:rFonts w:ascii="Times New Roman" w:eastAsia="華康仿宋體W6(P)" w:hAnsi="Times New Roman" w:cs="Times New Roman"/>
+          <w:color w:val="000000" w:themeColor="text1"/>
+        </w:rPr>
+        <w:t xml:space="preserve"> f</w:t>
+      </w:r>
+      <w:r>
+        <w:rPr>
+          <w:rStyle w:val="VerbatimChar"/>
+          <w:rFonts w:ascii="Times New Roman" w:eastAsia="華康仿宋體W6(P)" w:hAnsi="Times New Roman" w:cs="Times New Roman"/>
+          <w:color w:val="000000" w:themeColor="text1"/>
+        </w:rPr>
+        <w:t>abric</w:t>
+      </w:r>
+      <w:r>
+        <w:rPr>
+          <w:rFonts w:ascii="Times New Roman" w:eastAsia="華康仿宋體W6(P)" w:hAnsi="Times New Roman" w:cs="Times New Roman"/>
           <w:color w:val="000000" w:themeColor="text1"/>
         </w:rPr>
         <w:t xml:space="preserve"> </w:t>
       </w:r>
-      <w:r>
-        <w:rPr>
-          <w:rFonts w:ascii="Times New Roman" w:eastAsia="DFPFangSongW4-B5" w:hAnsi="Times New Roman" w:cs="Times New Roman"/>
+      <w:proofErr w:type="spellStart"/>
+      <w:r>
+        <w:rPr>
+          <w:rFonts w:ascii="Times New Roman" w:eastAsia="華康仿宋體W6(P)" w:hAnsi="Times New Roman" w:cs="Times New Roman"/>
           <w:color w:val="000000" w:themeColor="text1"/>
         </w:rPr>
         <w:t>中帳本資料可修改的特性</w:t>
       </w:r>
-      <w:r>
-        <w:rPr>
-          <w:rFonts w:ascii="Times New Roman" w:eastAsia="DFPFangSongW4-B5" w:hAnsi="Times New Roman" w:cs="Times New Roman"/>
+      <w:proofErr w:type="spellEnd"/>
+      <w:r>
+        <w:rPr>
+          <w:rFonts w:ascii="Times New Roman" w:eastAsia="華康仿宋體W6(P)" w:hAnsi="Times New Roman" w:cs="Times New Roman"/>
           <w:color w:val="000000" w:themeColor="text1"/>
         </w:rPr>
         <w:t xml:space="preserve"> (</w:t>
       </w:r>
-      <w:r>
-        <w:rPr>
-          <w:rFonts w:ascii="Times New Roman" w:eastAsia="DFPFangSongW4-B5" w:hAnsi="Times New Roman" w:cs="Times New Roman"/>
+      <w:proofErr w:type="spellStart"/>
+      <w:r>
+        <w:rPr>
+          <w:rFonts w:ascii="Times New Roman" w:eastAsia="華康仿宋體W6(P)" w:hAnsi="Times New Roman" w:cs="Times New Roman"/>
           <w:color w:val="000000" w:themeColor="text1"/>
         </w:rPr>
         <w:t>有開啟該功能的前提下</w:t>
       </w:r>
-      <w:r>
-        <w:rPr>
-          <w:rFonts w:ascii="Times New Roman" w:eastAsia="DFPFangSongW4-B5" w:hAnsi="Times New Roman" w:cs="Times New Roman"/>
+      <w:proofErr w:type="spellEnd"/>
+      <w:r>
+        <w:rPr>
+          <w:rFonts w:ascii="Times New Roman" w:eastAsia="華康仿宋體W6(P)" w:hAnsi="Times New Roman" w:cs="Times New Roman"/>
           <w:color w:val="000000" w:themeColor="text1"/>
         </w:rPr>
         <w:t>)</w:t>
       </w:r>
       <w:r>
         <w:rPr>
-          <w:rFonts w:ascii="Times New Roman" w:eastAsia="DFPFangSongW4-B5" w:hAnsi="Times New Roman" w:cs="Times New Roman"/>
-          <w:color w:val="000000" w:themeColor="text1"/>
-        </w:rPr>
-        <w:t>，在每個用戶的專屬區塊內新增一筆欄位</w:t>
-      </w:r>
-      <w:r>
-        <w:rPr>
-          <w:rFonts w:ascii="Times New Roman" w:eastAsia="DFPFangSongW4-B5" w:hAnsi="Times New Roman" w:cs="Times New Roman"/>
+          <w:rFonts w:ascii="Times New Roman" w:eastAsia="華康仿宋體W6(P)" w:hAnsi="Times New Roman" w:cs="Times New Roman"/>
+          <w:color w:val="000000" w:themeColor="text1"/>
+        </w:rPr>
+        <w:t>，</w:t>
+      </w:r>
+      <w:proofErr w:type="spellStart"/>
+      <w:r>
+        <w:rPr>
+          <w:rFonts w:ascii="Times New Roman" w:eastAsia="華康仿宋體W6(P)" w:hAnsi="Times New Roman" w:cs="Times New Roman"/>
+          <w:color w:val="000000" w:themeColor="text1"/>
+        </w:rPr>
+        <w:t>在每個用戶的專屬區塊內新增一筆欄位</w:t>
+      </w:r>
+      <w:proofErr w:type="spellEnd"/>
+      <w:r>
+        <w:rPr>
+          <w:rFonts w:ascii="Times New Roman" w:eastAsia="華康仿宋體W6(P)" w:hAnsi="Times New Roman" w:cs="Times New Roman"/>
           <w:color w:val="000000" w:themeColor="text1"/>
         </w:rPr>
         <w:t xml:space="preserve"> </w:t>
@@ -3292,14 +3635,14 @@
       <w:r>
         <w:rPr>
           <w:rStyle w:val="VerbatimChar"/>
-          <w:rFonts w:ascii="Times New Roman" w:eastAsia="DFPFangSongW4-B5" w:hAnsi="Times New Roman" w:cs="Times New Roman"/>
+          <w:rFonts w:ascii="Times New Roman" w:eastAsia="華康仿宋體W6(P)" w:hAnsi="Times New Roman" w:cs="Times New Roman"/>
           <w:color w:val="000000" w:themeColor="text1"/>
         </w:rPr>
         <w:t>vote</w:t>
       </w:r>
       <w:r>
         <w:rPr>
-          <w:rFonts w:ascii="Times New Roman" w:eastAsia="DFPFangSongW4-B5" w:hAnsi="Times New Roman" w:cs="Times New Roman"/>
+          <w:rFonts w:ascii="Times New Roman" w:eastAsia="華康仿宋體W6(P)" w:hAnsi="Times New Roman" w:cs="Times New Roman"/>
           <w:color w:val="000000" w:themeColor="text1"/>
         </w:rPr>
         <w:t xml:space="preserve"> :</w:t>
@@ -3320,21 +3663,21 @@
           <w:right w:val="single" w:sz="4" w:space="4" w:color="auto"/>
         </w:pBdr>
         <w:rPr>
-          <w:rFonts w:ascii="Times New Roman" w:eastAsia="DFPFangSongW4-B5" w:hAnsi="Times New Roman" w:cs="Times New Roman"/>
+          <w:rFonts w:ascii="Times New Roman" w:eastAsia="華康仿宋體W6(P)" w:hAnsi="Times New Roman" w:cs="Times New Roman"/>
           <w:color w:val="000000" w:themeColor="text1"/>
         </w:rPr>
       </w:pPr>
       <w:r>
         <w:rPr>
           <w:rStyle w:val="VerbatimChar"/>
-          <w:rFonts w:ascii="Times New Roman" w:eastAsia="DFPFangSongW4-B5" w:hAnsi="Times New Roman" w:cs="Times New Roman"/>
+          <w:rFonts w:ascii="Times New Roman" w:eastAsia="華康仿宋體W6(P)" w:hAnsi="Times New Roman" w:cs="Times New Roman"/>
           <w:color w:val="000000" w:themeColor="text1"/>
         </w:rPr>
         <w:t>Key: transaction_id,</w:t>
       </w:r>
       <w:r>
         <w:rPr>
-          <w:rFonts w:ascii="Times New Roman" w:eastAsia="DFPFangSongW4-B5" w:hAnsi="Times New Roman" w:cs="Times New Roman"/>
+          <w:rFonts w:ascii="Times New Roman" w:eastAsia="華康仿宋體W6(P)" w:hAnsi="Times New Roman" w:cs="Times New Roman"/>
           <w:color w:val="000000" w:themeColor="text1"/>
         </w:rPr>
         <w:br/>
@@ -3342,14 +3685,14 @@
       <w:r>
         <w:rPr>
           <w:rStyle w:val="VerbatimChar"/>
-          <w:rFonts w:ascii="Times New Roman" w:eastAsia="DFPFangSongW4-B5" w:hAnsi="Times New Roman" w:cs="Times New Roman"/>
+          <w:rFonts w:ascii="Times New Roman" w:eastAsia="華康仿宋體W6(P)" w:hAnsi="Times New Roman" w:cs="Times New Roman"/>
           <w:color w:val="000000" w:themeColor="text1"/>
         </w:rPr>
         <w:t>Value: {</w:t>
       </w:r>
       <w:r>
         <w:rPr>
-          <w:rFonts w:ascii="Times New Roman" w:eastAsia="DFPFangSongW4-B5" w:hAnsi="Times New Roman" w:cs="Times New Roman"/>
+          <w:rFonts w:ascii="Times New Roman" w:eastAsia="華康仿宋體W6(P)" w:hAnsi="Times New Roman" w:cs="Times New Roman"/>
           <w:color w:val="000000" w:themeColor="text1"/>
         </w:rPr>
         <w:br/>
@@ -3357,14 +3700,14 @@
       <w:r>
         <w:rPr>
           <w:rStyle w:val="VerbatimChar"/>
-          <w:rFonts w:ascii="Times New Roman" w:eastAsia="DFPFangSongW4-B5" w:hAnsi="Times New Roman" w:cs="Times New Roman"/>
+          <w:rFonts w:ascii="Times New Roman" w:eastAsia="華康仿宋體W6(P)" w:hAnsi="Times New Roman" w:cs="Times New Roman"/>
           <w:color w:val="000000" w:themeColor="text1"/>
         </w:rPr>
         <w:t xml:space="preserve">    rsaEncryptionWithPublicKey(personalInformation),</w:t>
       </w:r>
       <w:r>
         <w:rPr>
-          <w:rFonts w:ascii="Times New Roman" w:eastAsia="DFPFangSongW4-B5" w:hAnsi="Times New Roman" w:cs="Times New Roman"/>
+          <w:rFonts w:ascii="Times New Roman" w:eastAsia="華康仿宋體W6(P)" w:hAnsi="Times New Roman" w:cs="Times New Roman"/>
           <w:color w:val="000000" w:themeColor="text1"/>
         </w:rPr>
         <w:br/>
@@ -3372,14 +3715,14 @@
       <w:r>
         <w:rPr>
           <w:rStyle w:val="VerbatimChar"/>
-          <w:rFonts w:ascii="Times New Roman" w:eastAsia="DFPFangSongW4-B5" w:hAnsi="Times New Roman" w:cs="Times New Roman"/>
+          <w:rFonts w:ascii="Times New Roman" w:eastAsia="華康仿宋體W6(P)" w:hAnsi="Times New Roman" w:cs="Times New Roman"/>
           <w:color w:val="000000" w:themeColor="text1"/>
         </w:rPr>
         <w:t xml:space="preserve">    publicKey,</w:t>
       </w:r>
       <w:r>
         <w:rPr>
-          <w:rFonts w:ascii="Times New Roman" w:eastAsia="DFPFangSongW4-B5" w:hAnsi="Times New Roman" w:cs="Times New Roman"/>
+          <w:rFonts w:ascii="Times New Roman" w:eastAsia="華康仿宋體W6(P)" w:hAnsi="Times New Roman" w:cs="Times New Roman"/>
           <w:color w:val="000000" w:themeColor="text1"/>
         </w:rPr>
         <w:br/>
@@ -3387,7 +3730,7 @@
       <w:r>
         <w:rPr>
           <w:rStyle w:val="VerbatimChar"/>
-          <w:rFonts w:ascii="Times New Roman" w:eastAsia="DFPFangSongW4-B5" w:hAnsi="Times New Roman" w:cs="Times New Roman"/>
+          <w:rFonts w:ascii="Times New Roman" w:eastAsia="華康仿宋體W6(P)" w:hAnsi="Times New Roman" w:cs="Times New Roman"/>
           <w:color w:val="000000" w:themeColor="text1"/>
         </w:rPr>
         <w:t xml:space="preserve">    </w:t>
@@ -3396,7 +3739,7 @@
       <w:r>
         <w:rPr>
           <w:rStyle w:val="VerbatimChar"/>
-          <w:rFonts w:ascii="Times New Roman" w:eastAsia="DFPFangSongW4-B5" w:hAnsi="Times New Roman" w:cs="Times New Roman"/>
+          <w:rFonts w:ascii="Times New Roman" w:eastAsia="華康仿宋體W6(P)" w:hAnsi="Times New Roman" w:cs="Times New Roman"/>
           <w:color w:val="000000" w:themeColor="text1"/>
         </w:rPr>
         <w:t>vote:[</w:t>
@@ -3405,14 +3748,14 @@
       <w:r>
         <w:rPr>
           <w:rStyle w:val="VerbatimChar"/>
-          <w:rFonts w:ascii="Times New Roman" w:eastAsia="DFPFangSongW4-B5" w:hAnsi="Times New Roman" w:cs="Times New Roman"/>
+          <w:rFonts w:ascii="Times New Roman" w:eastAsia="華康仿宋體W6(P)" w:hAnsi="Times New Roman" w:cs="Times New Roman"/>
           <w:color w:val="000000" w:themeColor="text1"/>
         </w:rPr>
         <w:t>] //new</w:t>
       </w:r>
       <w:r>
         <w:rPr>
-          <w:rFonts w:ascii="Times New Roman" w:eastAsia="DFPFangSongW4-B5" w:hAnsi="Times New Roman" w:cs="Times New Roman"/>
+          <w:rFonts w:ascii="Times New Roman" w:eastAsia="華康仿宋體W6(P)" w:hAnsi="Times New Roman" w:cs="Times New Roman"/>
           <w:color w:val="000000" w:themeColor="text1"/>
         </w:rPr>
         <w:br/>
@@ -3420,7 +3763,7 @@
       <w:r>
         <w:rPr>
           <w:rStyle w:val="VerbatimChar"/>
-          <w:rFonts w:ascii="Times New Roman" w:eastAsia="DFPFangSongW4-B5" w:hAnsi="Times New Roman" w:cs="Times New Roman"/>
+          <w:rFonts w:ascii="Times New Roman" w:eastAsia="華康仿宋體W6(P)" w:hAnsi="Times New Roman" w:cs="Times New Roman"/>
           <w:color w:val="000000" w:themeColor="text1"/>
         </w:rPr>
         <w:t>}</w:t>
@@ -3433,14 +3776,14 @@
           <w:numId w:val="1"/>
         </w:numPr>
         <w:rPr>
-          <w:rFonts w:ascii="Times New Roman" w:eastAsia="DFPFangSongW4-B5" w:hAnsi="Times New Roman" w:cs="Times New Roman"/>
-          <w:color w:val="000000" w:themeColor="text1"/>
-          <w:lang w:eastAsia="zh-TW"/>
-        </w:rPr>
-      </w:pPr>
-      <w:r>
-        <w:rPr>
-          <w:rFonts w:ascii="Times New Roman" w:eastAsia="DFPFangSongW4-B5" w:hAnsi="Times New Roman" w:cs="Times New Roman"/>
+          <w:rFonts w:ascii="Times New Roman" w:eastAsia="華康仿宋體W6(P)" w:hAnsi="Times New Roman" w:cs="Times New Roman"/>
+          <w:color w:val="000000" w:themeColor="text1"/>
+          <w:lang w:eastAsia="zh-TW"/>
+        </w:rPr>
+      </w:pPr>
+      <w:r>
+        <w:rPr>
+          <w:rFonts w:ascii="Times New Roman" w:eastAsia="華康仿宋體W6(P)" w:hAnsi="Times New Roman" w:cs="Times New Roman"/>
           <w:color w:val="000000" w:themeColor="text1"/>
           <w:lang w:eastAsia="zh-TW"/>
         </w:rPr>
@@ -3449,7 +3792,7 @@
       </w:r>
       <w:r>
         <w:rPr>
-          <w:rFonts w:ascii="Times New Roman" w:eastAsia="DFPFangSongW4-B5" w:hAnsi="Times New Roman" w:cs="Times New Roman"/>
+          <w:rFonts w:ascii="Times New Roman" w:eastAsia="華康仿宋體W6(P)" w:hAnsi="Times New Roman" w:cs="Times New Roman"/>
           <w:color w:val="000000" w:themeColor="text1"/>
           <w:lang w:eastAsia="zh-TW"/>
         </w:rPr>
@@ -3463,14 +3806,14 @@
           <w:numId w:val="15"/>
         </w:numPr>
         <w:rPr>
-          <w:rFonts w:ascii="Times New Roman" w:eastAsia="DFPFangSongW4-B5" w:hAnsi="Times New Roman" w:cs="Times New Roman"/>
+          <w:rFonts w:ascii="Times New Roman" w:eastAsia="華康仿宋體W6(P)" w:hAnsi="Times New Roman" w:cs="Times New Roman"/>
           <w:color w:val="000000" w:themeColor="text1"/>
         </w:rPr>
       </w:pPr>
       <w:proofErr w:type="spellStart"/>
       <w:r>
         <w:rPr>
-          <w:rFonts w:ascii="Times New Roman" w:eastAsia="DFPFangSongW4-B5" w:hAnsi="Times New Roman" w:cs="Times New Roman"/>
+          <w:rFonts w:ascii="Times New Roman" w:eastAsia="華康仿宋體W6(P)" w:hAnsi="Times New Roman" w:cs="Times New Roman"/>
           <w:color w:val="000000" w:themeColor="text1"/>
         </w:rPr>
         <w:t>用戶透過</w:t>
@@ -3478,35 +3821,35 @@
       <w:proofErr w:type="spellEnd"/>
       <w:r>
         <w:rPr>
-          <w:rFonts w:ascii="Times New Roman" w:eastAsia="DFPFangSongW4-B5" w:hAnsi="Times New Roman" w:cs="Times New Roman"/>
+          <w:rFonts w:ascii="Times New Roman" w:eastAsia="華康仿宋體W6(P)" w:hAnsi="Times New Roman" w:cs="Times New Roman"/>
           <w:color w:val="000000" w:themeColor="text1"/>
         </w:rPr>
         <w:t xml:space="preserve"> Application </w:t>
       </w:r>
       <w:r>
         <w:rPr>
-          <w:rFonts w:ascii="Times New Roman" w:eastAsia="DFPFangSongW4-B5" w:hAnsi="Times New Roman" w:cs="Times New Roman"/>
+          <w:rFonts w:ascii="Times New Roman" w:eastAsia="華康仿宋體W6(P)" w:hAnsi="Times New Roman" w:cs="Times New Roman"/>
           <w:color w:val="000000" w:themeColor="text1"/>
         </w:rPr>
         <w:t>向</w:t>
       </w:r>
       <w:r>
         <w:rPr>
-          <w:rFonts w:ascii="Times New Roman" w:eastAsia="DFPFangSongW4-B5" w:hAnsi="Times New Roman" w:cs="Times New Roman"/>
+          <w:rFonts w:ascii="Times New Roman" w:eastAsia="華康仿宋體W6(P)" w:hAnsi="Times New Roman" w:cs="Times New Roman"/>
           <w:color w:val="000000" w:themeColor="text1"/>
         </w:rPr>
         <w:t xml:space="preserve"> Peer </w:t>
       </w:r>
       <w:r>
         <w:rPr>
-          <w:rFonts w:ascii="Times New Roman" w:eastAsia="DFPFangSongW4-B5" w:hAnsi="Times New Roman" w:cs="Times New Roman"/>
+          <w:rFonts w:ascii="Times New Roman" w:eastAsia="華康仿宋體W6(P)" w:hAnsi="Times New Roman" w:cs="Times New Roman"/>
           <w:color w:val="000000" w:themeColor="text1"/>
         </w:rPr>
         <w:t>送出交易請求，交易內容為</w:t>
       </w:r>
       <w:r>
         <w:rPr>
-          <w:rFonts w:ascii="Times New Roman" w:eastAsia="DFPFangSongW4-B5" w:hAnsi="Times New Roman" w:cs="Times New Roman"/>
+          <w:rFonts w:ascii="Times New Roman" w:eastAsia="華康仿宋體W6(P)" w:hAnsi="Times New Roman" w:cs="Times New Roman"/>
           <w:color w:val="000000" w:themeColor="text1"/>
         </w:rPr>
         <w:t>:</w:t>
@@ -3517,195 +3860,6 @@
         <w:pStyle w:val="SourceCode"/>
         <w:numPr>
           <w:ilvl w:val="1"/>
-          <w:numId w:val="1"/>
-        </w:numPr>
-        <w:rPr>
-          <w:rFonts w:ascii="Times New Roman" w:eastAsia="DFPFangSongW4-B5" w:hAnsi="Times New Roman" w:cs="Times New Roman"/>
-          <w:color w:val="000000" w:themeColor="text1"/>
-        </w:rPr>
-      </w:pPr>
-      <w:r>
-        <w:rPr>
-          <w:rStyle w:val="VerbatimChar"/>
-          <w:rFonts w:ascii="Times New Roman" w:eastAsia="DFPFangSongW4-B5" w:hAnsi="Times New Roman" w:cs="Times New Roman"/>
-          <w:color w:val="000000" w:themeColor="text1"/>
-        </w:rPr>
-        <w:t>userId: 'XXX',</w:t>
-      </w:r>
-      <w:r>
-        <w:rPr>
-          <w:rFonts w:ascii="Times New Roman" w:eastAsia="DFPFangSongW4-B5" w:hAnsi="Times New Roman" w:cs="Times New Roman"/>
-          <w:color w:val="000000" w:themeColor="text1"/>
-        </w:rPr>
-        <w:br/>
-      </w:r>
-      <w:r>
-        <w:rPr>
-          <w:rStyle w:val="VerbatimChar"/>
-          <w:rFonts w:ascii="Times New Roman" w:eastAsia="DFPFangSongW4-B5" w:hAnsi="Times New Roman" w:cs="Times New Roman"/>
-          <w:color w:val="000000" w:themeColor="text1"/>
-        </w:rPr>
-        <w:t>decision: 'XXX'</w:t>
-      </w:r>
-    </w:p>
-    <w:p>
-      <w:pPr>
-        <w:numPr>
-          <w:ilvl w:val="1"/>
-          <w:numId w:val="15"/>
-        </w:numPr>
-        <w:rPr>
-          <w:rFonts w:ascii="Times New Roman" w:eastAsia="DFPFangSongW4-B5" w:hAnsi="Times New Roman" w:cs="Times New Roman"/>
-          <w:color w:val="000000" w:themeColor="text1"/>
-          <w:lang w:eastAsia="zh-TW"/>
-        </w:rPr>
-      </w:pPr>
-      <w:r>
-        <w:rPr>
-          <w:rFonts w:ascii="Times New Roman" w:eastAsia="DFPFangSongW4-B5" w:hAnsi="Times New Roman" w:cs="Times New Roman"/>
-          <w:color w:val="000000" w:themeColor="text1"/>
-          <w:lang w:eastAsia="zh-TW"/>
-        </w:rPr>
-        <w:t xml:space="preserve">Peer </w:t>
-      </w:r>
-      <w:r>
-        <w:rPr>
-          <w:rFonts w:ascii="Times New Roman" w:eastAsia="DFPFangSongW4-B5" w:hAnsi="Times New Roman" w:cs="Times New Roman"/>
-          <w:color w:val="000000" w:themeColor="text1"/>
-          <w:lang w:eastAsia="zh-TW"/>
-        </w:rPr>
-        <w:t>收到請求後，會以</w:t>
-      </w:r>
-      <w:r>
-        <w:rPr>
-          <w:rFonts w:ascii="Times New Roman" w:eastAsia="DFPFangSongW4-B5" w:hAnsi="Times New Roman" w:cs="Times New Roman"/>
-          <w:color w:val="000000" w:themeColor="text1"/>
-          <w:lang w:eastAsia="zh-TW"/>
-        </w:rPr>
-        <w:t xml:space="preserve"> </w:t>
-      </w:r>
-      <w:proofErr w:type="spellStart"/>
-      <w:r>
-        <w:rPr>
-          <w:rFonts w:ascii="Times New Roman" w:eastAsia="DFPFangSongW4-B5" w:hAnsi="Times New Roman" w:cs="Times New Roman"/>
-          <w:color w:val="000000" w:themeColor="text1"/>
-          <w:lang w:eastAsia="zh-TW"/>
-        </w:rPr>
-        <w:t>userId</w:t>
-      </w:r>
-      <w:proofErr w:type="spellEnd"/>
-      <w:r>
-        <w:rPr>
-          <w:rFonts w:ascii="Times New Roman" w:eastAsia="DFPFangSongW4-B5" w:hAnsi="Times New Roman" w:cs="Times New Roman"/>
-          <w:color w:val="000000" w:themeColor="text1"/>
-          <w:lang w:eastAsia="zh-TW"/>
-        </w:rPr>
-        <w:t xml:space="preserve"> </w:t>
-      </w:r>
-      <w:r>
-        <w:rPr>
-          <w:rFonts w:ascii="Times New Roman" w:eastAsia="DFPFangSongW4-B5" w:hAnsi="Times New Roman" w:cs="Times New Roman"/>
-          <w:color w:val="000000" w:themeColor="text1"/>
-          <w:lang w:eastAsia="zh-TW"/>
-        </w:rPr>
-        <w:t>作為關鍵字查詢帳本，檢查該用戶是否已經進行此次投票。</w:t>
-      </w:r>
-    </w:p>
-    <w:p>
-      <w:pPr>
-        <w:numPr>
-          <w:ilvl w:val="1"/>
-          <w:numId w:val="15"/>
-        </w:numPr>
-        <w:rPr>
-          <w:rFonts w:ascii="Times New Roman" w:eastAsia="DFPFangSongW4-B5" w:hAnsi="Times New Roman" w:cs="Times New Roman"/>
-          <w:color w:val="000000" w:themeColor="text1"/>
-          <w:lang w:eastAsia="zh-TW"/>
-        </w:rPr>
-      </w:pPr>
-      <w:r>
-        <w:rPr>
-          <w:rFonts w:ascii="Times New Roman" w:eastAsia="DFPFangSongW4-B5" w:hAnsi="Times New Roman" w:cs="Times New Roman"/>
-          <w:color w:val="000000" w:themeColor="text1"/>
-          <w:lang w:eastAsia="zh-TW"/>
-        </w:rPr>
-        <w:t>若用戶已經投票，則回傳錯誤訊息。否則，系統會產生亂碼並使用用戶的公鑰進行加密作為檢查碼傳回</w:t>
-      </w:r>
-      <w:r>
-        <w:rPr>
-          <w:rFonts w:ascii="Times New Roman" w:eastAsia="DFPFangSongW4-B5" w:hAnsi="Times New Roman" w:cs="Times New Roman"/>
-          <w:color w:val="000000" w:themeColor="text1"/>
-          <w:lang w:eastAsia="zh-TW"/>
-        </w:rPr>
-        <w:t xml:space="preserve"> application </w:t>
-      </w:r>
-      <w:r>
-        <w:rPr>
-          <w:rFonts w:ascii="Times New Roman" w:eastAsia="DFPFangSongW4-B5" w:hAnsi="Times New Roman" w:cs="Times New Roman"/>
-          <w:color w:val="000000" w:themeColor="text1"/>
-          <w:lang w:eastAsia="zh-TW"/>
-        </w:rPr>
-        <w:t>，這時用戶會收到輸入驗證碼的請求，要獲取驗證碼必須將檢查碼使用私鑰解密。</w:t>
-      </w:r>
-    </w:p>
-    <w:p>
-      <w:pPr>
-        <w:numPr>
-          <w:ilvl w:val="1"/>
-          <w:numId w:val="15"/>
-        </w:numPr>
-        <w:rPr>
-          <w:rFonts w:ascii="Times New Roman" w:eastAsia="DFPFangSongW4-B5" w:hAnsi="Times New Roman" w:cs="Times New Roman"/>
-          <w:color w:val="000000" w:themeColor="text1"/>
-          <w:lang w:eastAsia="zh-TW"/>
-        </w:rPr>
-      </w:pPr>
-      <w:r>
-        <w:rPr>
-          <w:rFonts w:ascii="Times New Roman" w:eastAsia="DFPFangSongW4-B5" w:hAnsi="Times New Roman" w:cs="Times New Roman"/>
-          <w:color w:val="000000" w:themeColor="text1"/>
-          <w:lang w:eastAsia="zh-TW"/>
-        </w:rPr>
-        <w:t>待用戶輸入正確</w:t>
-      </w:r>
-      <w:r>
-        <w:rPr>
-          <w:rFonts w:ascii="Times New Roman" w:eastAsia="DFPFangSongW4-B5" w:hAnsi="Times New Roman" w:cs="Times New Roman"/>
-          <w:color w:val="000000" w:themeColor="text1"/>
-          <w:lang w:eastAsia="zh-TW"/>
-        </w:rPr>
-        <w:t>的驗證碼，基於保密原則，</w:t>
-      </w:r>
-      <w:r>
-        <w:rPr>
-          <w:rFonts w:ascii="Times New Roman" w:eastAsia="DFPFangSongW4-B5" w:hAnsi="Times New Roman" w:cs="Times New Roman"/>
-          <w:color w:val="000000" w:themeColor="text1"/>
-          <w:lang w:eastAsia="zh-TW"/>
-        </w:rPr>
-        <w:t xml:space="preserve"> Peer </w:t>
-      </w:r>
-      <w:r>
-        <w:rPr>
-          <w:rFonts w:ascii="Times New Roman" w:eastAsia="DFPFangSongW4-B5" w:hAnsi="Times New Roman" w:cs="Times New Roman"/>
-          <w:color w:val="000000" w:themeColor="text1"/>
-          <w:lang w:eastAsia="zh-TW"/>
-        </w:rPr>
-        <w:t>會將投票結果以用戶公鑰進行加密並儲存至帳本</w:t>
-      </w:r>
-      <w:r>
-        <w:rPr>
-          <w:rFonts w:ascii="Times New Roman" w:eastAsia="DFPFangSongW4-B5" w:hAnsi="Times New Roman" w:cs="Times New Roman"/>
-          <w:color w:val="000000" w:themeColor="text1"/>
-          <w:lang w:eastAsia="zh-TW"/>
-        </w:rPr>
-        <w:t>:</w:t>
-      </w:r>
-    </w:p>
-    <w:p>
-      <w:pPr>
-        <w:pStyle w:val="SourceCode"/>
-        <w:numPr>
-          <w:ilvl w:val="0"/>
           <w:numId w:val="1"/>
         </w:numPr>
         <w:pBdr>
@@ -3715,205 +3869,428 @@
           <w:right w:val="single" w:sz="4" w:space="4" w:color="auto"/>
         </w:pBdr>
         <w:rPr>
-          <w:rFonts w:ascii="Times New Roman" w:eastAsia="DFPFangSongW4-B5" w:hAnsi="Times New Roman" w:cs="Times New Roman"/>
+          <w:rFonts w:ascii="Times New Roman" w:eastAsia="華康仿宋體W6(P)" w:hAnsi="Times New Roman" w:cs="Times New Roman"/>
           <w:color w:val="000000" w:themeColor="text1"/>
         </w:rPr>
       </w:pPr>
       <w:r>
         <w:rPr>
           <w:rStyle w:val="VerbatimChar"/>
-          <w:rFonts w:ascii="Times New Roman" w:eastAsia="DFPFangSongW4-B5" w:hAnsi="Times New Roman" w:cs="Times New Roman"/>
-          <w:color w:val="000000" w:themeColor="text1"/>
-        </w:rPr>
-        <w:t xml:space="preserve">Key: </w:t>
+          <w:rFonts w:ascii="Times New Roman" w:eastAsia="華康仿宋體W6(P)" w:hAnsi="Times New Roman" w:cs="Times New Roman"/>
+          <w:color w:val="000000" w:themeColor="text1"/>
+        </w:rPr>
+        <w:t>userId: 'XXX',</w:t>
+      </w:r>
+      <w:r>
+        <w:rPr>
+          <w:rFonts w:ascii="Times New Roman" w:eastAsia="華康仿宋體W6(P)" w:hAnsi="Times New Roman" w:cs="Times New Roman"/>
+          <w:color w:val="000000" w:themeColor="text1"/>
+        </w:rPr>
+        <w:br/>
+      </w:r>
+      <w:r>
+        <w:rPr>
+          <w:rStyle w:val="VerbatimChar"/>
+          <w:rFonts w:ascii="Times New Roman" w:eastAsia="華康仿宋體W6(P)" w:hAnsi="Times New Roman" w:cs="Times New Roman"/>
+          <w:color w:val="000000" w:themeColor="text1"/>
+        </w:rPr>
+        <w:t>decision: 'XXX'</w:t>
+      </w:r>
+    </w:p>
+    <w:p>
+      <w:pPr>
+        <w:numPr>
+          <w:ilvl w:val="1"/>
+          <w:numId w:val="15"/>
+        </w:numPr>
+        <w:rPr>
+          <w:rFonts w:ascii="Times New Roman" w:eastAsia="華康仿宋體W6(P)" w:hAnsi="Times New Roman" w:cs="Times New Roman"/>
+          <w:color w:val="000000" w:themeColor="text1"/>
+          <w:lang w:eastAsia="zh-TW"/>
+        </w:rPr>
+      </w:pPr>
+      <w:r>
+        <w:rPr>
+          <w:rFonts w:ascii="Times New Roman" w:eastAsia="華康仿宋體W6(P)" w:hAnsi="Times New Roman" w:cs="Times New Roman"/>
+          <w:color w:val="000000" w:themeColor="text1"/>
+          <w:lang w:eastAsia="zh-TW"/>
+        </w:rPr>
+        <w:t xml:space="preserve">Peer </w:t>
+      </w:r>
+      <w:r>
+        <w:rPr>
+          <w:rFonts w:ascii="Times New Roman" w:eastAsia="華康仿宋體W6(P)" w:hAnsi="Times New Roman" w:cs="Times New Roman"/>
+          <w:color w:val="000000" w:themeColor="text1"/>
+          <w:lang w:eastAsia="zh-TW"/>
+        </w:rPr>
+        <w:t>收到請求後，會以</w:t>
+      </w:r>
+      <w:r>
+        <w:rPr>
+          <w:rFonts w:ascii="Times New Roman" w:eastAsia="華康仿宋體W6(P)" w:hAnsi="Times New Roman" w:cs="Times New Roman"/>
+          <w:color w:val="000000" w:themeColor="text1"/>
+          <w:lang w:eastAsia="zh-TW"/>
+        </w:rPr>
+        <w:t xml:space="preserve"> </w:t>
       </w:r>
       <w:proofErr w:type="spellStart"/>
       <w:r>
         <w:rPr>
-          <w:rStyle w:val="VerbatimChar"/>
-          <w:rFonts w:ascii="Times New Roman" w:eastAsia="DFPFangSongW4-B5" w:hAnsi="Times New Roman" w:cs="Times New Roman"/>
-          <w:color w:val="000000" w:themeColor="text1"/>
-        </w:rPr>
-        <w:t>transaction_id</w:t>
+          <w:rFonts w:ascii="Times New Roman" w:eastAsia="華康仿宋體W6(P)" w:hAnsi="Times New Roman" w:cs="Times New Roman"/>
+          <w:color w:val="000000" w:themeColor="text1"/>
+          <w:lang w:eastAsia="zh-TW"/>
+        </w:rPr>
+        <w:t>userId</w:t>
       </w:r>
       <w:proofErr w:type="spellEnd"/>
       <w:r>
         <w:rPr>
-          <w:rStyle w:val="VerbatimChar"/>
-          <w:rFonts w:ascii="Times New Roman" w:eastAsia="DFPFangSongW4-B5" w:hAnsi="Times New Roman" w:cs="Times New Roman"/>
-          <w:color w:val="000000" w:themeColor="text1"/>
-        </w:rPr>
-        <w:t>,</w:t>
-      </w:r>
-      <w:r>
-        <w:rPr>
-          <w:rFonts w:ascii="Times New Roman" w:eastAsia="DFPFangSongW4-B5" w:hAnsi="Times New Roman" w:cs="Times New Roman"/>
-          <w:color w:val="000000" w:themeColor="text1"/>
-        </w:rPr>
-        <w:br/>
-      </w:r>
-      <w:r>
-        <w:rPr>
-          <w:rStyle w:val="VerbatimChar"/>
-          <w:rFonts w:ascii="Times New Roman" w:eastAsia="DFPFangSongW4-B5" w:hAnsi="Times New Roman" w:cs="Times New Roman"/>
-          <w:color w:val="000000" w:themeColor="text1"/>
-        </w:rPr>
-        <w:t>Value: {</w:t>
-      </w:r>
-      <w:r>
-        <w:rPr>
-          <w:rFonts w:ascii="Times New Roman" w:eastAsia="DFPFangSongW4-B5" w:hAnsi="Times New Roman" w:cs="Times New Roman"/>
-          <w:color w:val="000000" w:themeColor="text1"/>
-        </w:rPr>
-        <w:br/>
-      </w:r>
-      <w:r>
-        <w:rPr>
-          <w:rStyle w:val="VerbatimChar"/>
-          <w:rFonts w:ascii="Times New Roman" w:eastAsia="DFPFangSongW4-B5" w:hAnsi="Times New Roman" w:cs="Times New Roman"/>
-          <w:color w:val="000000" w:themeColor="text1"/>
-        </w:rPr>
-        <w:t xml:space="preserve">    rsaEncryptionWithPublicKey(personalInformation),</w:t>
-      </w:r>
-      <w:r>
-        <w:rPr>
-          <w:rFonts w:ascii="Times New Roman" w:eastAsia="DFPFangSongW4-B5" w:hAnsi="Times New Roman" w:cs="Times New Roman"/>
-          <w:color w:val="000000" w:themeColor="text1"/>
-        </w:rPr>
-        <w:br/>
-      </w:r>
-      <w:r>
-        <w:rPr>
-          <w:rStyle w:val="VerbatimChar"/>
-          <w:rFonts w:ascii="Times New Roman" w:eastAsia="DFPFangSongW4-B5" w:hAnsi="Times New Roman" w:cs="Times New Roman"/>
-          <w:color w:val="000000" w:themeColor="text1"/>
-        </w:rPr>
-        <w:t xml:space="preserve">    publicKey,</w:t>
-      </w:r>
-      <w:r>
-        <w:rPr>
-          <w:rFonts w:ascii="Times New Roman" w:eastAsia="DFPFangSongW4-B5" w:hAnsi="Times New Roman" w:cs="Times New Roman"/>
-          <w:color w:val="000000" w:themeColor="text1"/>
-        </w:rPr>
-        <w:br/>
-      </w:r>
-      <w:r>
-        <w:rPr>
-          <w:rStyle w:val="VerbatimChar"/>
-          <w:rFonts w:ascii="Times New Roman" w:eastAsia="DFPFangSongW4-B5" w:hAnsi="Times New Roman" w:cs="Times New Roman"/>
-          <w:color w:val="000000" w:themeColor="text1"/>
-        </w:rPr>
-        <w:t xml:space="preserve">    </w:t>
-      </w:r>
-      <w:proofErr w:type="gramStart"/>
-      <w:r>
-        <w:rPr>
-          <w:rStyle w:val="VerbatimChar"/>
-          <w:rFonts w:ascii="Times New Roman" w:eastAsia="DFPFangSongW4-B5" w:hAnsi="Times New Roman" w:cs="Times New Roman"/>
-          <w:color w:val="000000" w:themeColor="text1"/>
-        </w:rPr>
-        <w:t>vote:[</w:t>
-      </w:r>
-      <w:proofErr w:type="gramEnd"/>
-      <w:r>
-        <w:rPr>
-          <w:rStyle w:val="VerbatimChar"/>
-          <w:rFonts w:ascii="Times New Roman" w:eastAsia="DFPFangSongW4-B5" w:hAnsi="Times New Roman" w:cs="Times New Roman"/>
-          <w:color w:val="000000" w:themeColor="text1"/>
+          <w:rFonts w:ascii="Times New Roman" w:eastAsia="華康仿宋體W6(P)" w:hAnsi="Times New Roman" w:cs="Times New Roman"/>
+          <w:color w:val="000000" w:themeColor="text1"/>
+          <w:lang w:eastAsia="zh-TW"/>
         </w:rPr>
         <w:t xml:space="preserve"> </w:t>
       </w:r>
       <w:r>
         <w:rPr>
-          <w:rFonts w:ascii="Times New Roman" w:eastAsia="DFPFangSongW4-B5" w:hAnsi="Times New Roman" w:cs="Times New Roman"/>
-          <w:color w:val="000000" w:themeColor="text1"/>
-        </w:rPr>
-        <w:br/>
-      </w:r>
-      <w:r>
-        <w:rPr>
-          <w:rStyle w:val="VerbatimChar"/>
-          <w:rFonts w:ascii="Times New Roman" w:eastAsia="DFPFangSongW4-B5" w:hAnsi="Times New Roman" w:cs="Times New Roman"/>
-          <w:color w:val="000000" w:themeColor="text1"/>
-        </w:rPr>
-        <w:t xml:space="preserve">        {</w:t>
-      </w:r>
-      <w:r>
-        <w:rPr>
-          <w:rFonts w:ascii="Times New Roman" w:eastAsia="DFPFangSongW4-B5" w:hAnsi="Times New Roman" w:cs="Times New Roman"/>
-          <w:color w:val="000000" w:themeColor="text1"/>
-        </w:rPr>
-        <w:br/>
-      </w:r>
-      <w:r>
-        <w:rPr>
-          <w:rStyle w:val="VerbatimChar"/>
-          <w:rFonts w:ascii="Times New Roman" w:eastAsia="DFPFangSongW4-B5" w:hAnsi="Times New Roman" w:cs="Times New Roman"/>
-          <w:color w:val="000000" w:themeColor="text1"/>
-        </w:rPr>
-        <w:t xml:space="preserve">            "2024presidentialElection": rsaEncryptionWithPublicKey(decision)</w:t>
-      </w:r>
-      <w:r>
-        <w:rPr>
-          <w:rFonts w:ascii="Times New Roman" w:eastAsia="DFPFangSongW4-B5" w:hAnsi="Times New Roman" w:cs="Times New Roman"/>
-          <w:color w:val="000000" w:themeColor="text1"/>
-        </w:rPr>
-        <w:br/>
-      </w:r>
-      <w:r>
-        <w:rPr>
-          <w:rStyle w:val="VerbatimChar"/>
-          <w:rFonts w:ascii="Times New Roman" w:eastAsia="DFPFangSongW4-B5" w:hAnsi="Times New Roman" w:cs="Times New Roman"/>
-          <w:color w:val="000000" w:themeColor="text1"/>
-        </w:rPr>
-        <w:t xml:space="preserve">        }</w:t>
-      </w:r>
-      <w:r>
-        <w:rPr>
-          <w:rFonts w:ascii="Times New Roman" w:eastAsia="DFPFangSongW4-B5" w:hAnsi="Times New Roman" w:cs="Times New Roman"/>
-          <w:color w:val="000000" w:themeColor="text1"/>
-        </w:rPr>
-        <w:br/>
-      </w:r>
-      <w:r>
-        <w:rPr>
-          <w:rStyle w:val="VerbatimChar"/>
-          <w:rFonts w:ascii="Times New Roman" w:eastAsia="DFPFangSongW4-B5" w:hAnsi="Times New Roman" w:cs="Times New Roman"/>
-          <w:color w:val="000000" w:themeColor="text1"/>
-        </w:rPr>
-        <w:t xml:space="preserve">    ]</w:t>
-      </w:r>
-      <w:r>
-        <w:rPr>
-          <w:rFonts w:ascii="Times New Roman" w:eastAsia="DFPFangSongW4-B5" w:hAnsi="Times New Roman" w:cs="Times New Roman"/>
-          <w:color w:val="000000" w:themeColor="text1"/>
-        </w:rPr>
-        <w:br/>
-      </w:r>
-      <w:r>
-        <w:rPr>
-          <w:rStyle w:val="VerbatimChar"/>
-          <w:rFonts w:ascii="Times New Roman" w:eastAsia="DFPFangSongW4-B5" w:hAnsi="Times New Roman" w:cs="Times New Roman"/>
-          <w:color w:val="000000" w:themeColor="text1"/>
-        </w:rPr>
-        <w:t>}</w:t>
-      </w:r>
-    </w:p>
-    <w:p>
-      <w:pPr>
+          <w:rFonts w:ascii="Times New Roman" w:eastAsia="華康仿宋體W6(P)" w:hAnsi="Times New Roman" w:cs="Times New Roman"/>
+          <w:color w:val="000000" w:themeColor="text1"/>
+          <w:lang w:eastAsia="zh-TW"/>
+        </w:rPr>
+        <w:t>作為關鍵字查詢帳本，檢查該用戶是否已經進行此次投票。</w:t>
+      </w:r>
+    </w:p>
+    <w:p>
+      <w:pPr>
+        <w:numPr>
+          <w:ilvl w:val="1"/>
+          <w:numId w:val="15"/>
+        </w:numPr>
+        <w:rPr>
+          <w:rFonts w:ascii="Times New Roman" w:eastAsia="華康仿宋體W6(P)" w:hAnsi="Times New Roman" w:cs="Times New Roman"/>
+          <w:color w:val="000000" w:themeColor="text1"/>
+          <w:lang w:eastAsia="zh-TW"/>
+        </w:rPr>
+      </w:pPr>
+      <w:r>
+        <w:rPr>
+          <w:rFonts w:ascii="Times New Roman" w:eastAsia="華康仿宋體W6(P)" w:hAnsi="Times New Roman" w:cs="Times New Roman"/>
+          <w:color w:val="000000" w:themeColor="text1"/>
+          <w:lang w:eastAsia="zh-TW"/>
+        </w:rPr>
+        <w:t>若用戶已經投票，則回傳錯誤訊息。否則，系統會產生亂碼並使用用戶的公鑰進行加密作為檢查碼傳回</w:t>
+      </w:r>
+      <w:r>
+        <w:rPr>
+          <w:rFonts w:ascii="Times New Roman" w:eastAsia="華康仿宋體W6(P)" w:hAnsi="Times New Roman" w:cs="Times New Roman"/>
+          <w:color w:val="000000" w:themeColor="text1"/>
+          <w:lang w:eastAsia="zh-TW"/>
+        </w:rPr>
+        <w:t xml:space="preserve"> application </w:t>
+      </w:r>
+      <w:r>
+        <w:rPr>
+          <w:rFonts w:ascii="Times New Roman" w:eastAsia="華康仿宋體W6(P)" w:hAnsi="Times New Roman" w:cs="Times New Roman"/>
+          <w:color w:val="000000" w:themeColor="text1"/>
+          <w:lang w:eastAsia="zh-TW"/>
+        </w:rPr>
+        <w:t>，這時用戶會收到輸入驗證碼的請求，要獲取驗證碼必須將檢查碼使用私鑰解密。</w:t>
+      </w:r>
+    </w:p>
+    <w:p>
+      <w:pPr>
+        <w:numPr>
+          <w:ilvl w:val="1"/>
+          <w:numId w:val="15"/>
+        </w:numPr>
+        <w:rPr>
+          <w:rFonts w:ascii="Times New Roman" w:eastAsia="華康仿宋體W6(P)" w:hAnsi="Times New Roman" w:cs="Times New Roman"/>
+          <w:color w:val="000000" w:themeColor="text1"/>
+          <w:lang w:eastAsia="zh-TW"/>
+        </w:rPr>
+      </w:pPr>
+      <w:r>
+        <w:rPr>
+          <w:rFonts w:ascii="Times New Roman" w:eastAsia="華康仿宋體W6(P)" w:hAnsi="Times New Roman" w:cs="Times New Roman"/>
+          <w:color w:val="000000" w:themeColor="text1"/>
+          <w:lang w:eastAsia="zh-TW"/>
+        </w:rPr>
+        <w:t>待用戶輸入正確的驗證碼，基於保密原則，</w:t>
+      </w:r>
+      <w:r>
+        <w:rPr>
+          <w:rFonts w:ascii="Times New Roman" w:eastAsia="華康仿宋體W6(P)" w:hAnsi="Times New Roman" w:cs="Times New Roman"/>
+          <w:color w:val="000000" w:themeColor="text1"/>
+          <w:lang w:eastAsia="zh-TW"/>
+        </w:rPr>
+        <w:t xml:space="preserve"> Peer </w:t>
+      </w:r>
+      <w:r>
+        <w:rPr>
+          <w:rFonts w:ascii="Times New Roman" w:eastAsia="華康仿宋體W6(P)" w:hAnsi="Times New Roman" w:cs="Times New Roman"/>
+          <w:color w:val="000000" w:themeColor="text1"/>
+          <w:lang w:eastAsia="zh-TW"/>
+        </w:rPr>
+        <w:t>會將投票結果以用戶公鑰進行加密並儲存至帳本</w:t>
+      </w:r>
+      <w:r>
+        <w:rPr>
+          <w:rFonts w:ascii="Times New Roman" w:eastAsia="華康仿宋體W6(P)" w:hAnsi="Times New Roman" w:cs="Times New Roman"/>
+          <w:color w:val="000000" w:themeColor="text1"/>
+          <w:lang w:eastAsia="zh-TW"/>
+        </w:rPr>
+        <w:t>:</w:t>
+      </w:r>
+    </w:p>
+    <w:p>
+      <w:pPr>
+        <w:pStyle w:val="SourceCode"/>
         <w:numPr>
           <w:ilvl w:val="0"/>
           <w:numId w:val="1"/>
         </w:numPr>
-        <w:rPr>
-          <w:rFonts w:ascii="Times New Roman" w:eastAsia="DFPFangSongW4-B5" w:hAnsi="Times New Roman" w:cs="Times New Roman"/>
-          <w:color w:val="000000" w:themeColor="text1"/>
-          <w:lang w:eastAsia="zh-TW"/>
-        </w:rPr>
-      </w:pPr>
-      <w:r>
-        <w:rPr>
-          <w:rFonts w:ascii="Times New Roman" w:eastAsia="DFPFangSongW4-B5" w:hAnsi="Times New Roman" w:cs="Times New Roman"/>
+        <w:pBdr>
+          <w:top w:val="single" w:sz="4" w:space="1" w:color="auto"/>
+          <w:left w:val="single" w:sz="4" w:space="4" w:color="auto"/>
+          <w:bottom w:val="single" w:sz="4" w:space="1" w:color="auto"/>
+          <w:right w:val="single" w:sz="4" w:space="4" w:color="auto"/>
+        </w:pBdr>
+        <w:rPr>
+          <w:rFonts w:ascii="Times New Roman" w:eastAsia="華康仿宋體W6(P)" w:hAnsi="Times New Roman" w:cs="Times New Roman"/>
+          <w:color w:val="000000" w:themeColor="text1"/>
+        </w:rPr>
+      </w:pPr>
+      <w:r>
+        <w:rPr>
+          <w:rStyle w:val="VerbatimChar"/>
+          <w:rFonts w:ascii="Times New Roman" w:eastAsia="華康仿宋體W6(P)" w:hAnsi="Times New Roman" w:cs="Times New Roman"/>
+          <w:color w:val="000000" w:themeColor="text1"/>
+        </w:rPr>
+        <w:t xml:space="preserve">Key: </w:t>
+      </w:r>
+      <w:proofErr w:type="spellStart"/>
+      <w:r>
+        <w:rPr>
+          <w:rStyle w:val="VerbatimChar"/>
+          <w:rFonts w:ascii="Times New Roman" w:eastAsia="華康仿宋體W6(P)" w:hAnsi="Times New Roman" w:cs="Times New Roman"/>
+          <w:color w:val="000000" w:themeColor="text1"/>
+        </w:rPr>
+        <w:t>transaction_id</w:t>
+      </w:r>
+      <w:proofErr w:type="spellEnd"/>
+      <w:r>
+        <w:rPr>
+          <w:rStyle w:val="VerbatimChar"/>
+          <w:rFonts w:ascii="Times New Roman" w:eastAsia="華康仿宋體W6(P)" w:hAnsi="Times New Roman" w:cs="Times New Roman"/>
+          <w:color w:val="000000" w:themeColor="text1"/>
+        </w:rPr>
+        <w:t>,</w:t>
+      </w:r>
+      <w:r>
+        <w:rPr>
+          <w:rFonts w:ascii="Times New Roman" w:eastAsia="華康仿宋體W6(P)" w:hAnsi="Times New Roman" w:cs="Times New Roman"/>
+          <w:color w:val="000000" w:themeColor="text1"/>
+        </w:rPr>
+        <w:br/>
+      </w:r>
+      <w:r>
+        <w:rPr>
+          <w:rStyle w:val="VerbatimChar"/>
+          <w:rFonts w:ascii="Times New Roman" w:eastAsia="華康仿宋體W6(P)" w:hAnsi="Times New Roman" w:cs="Times New Roman"/>
+          <w:color w:val="000000" w:themeColor="text1"/>
+        </w:rPr>
+        <w:t>Value: {</w:t>
+      </w:r>
+      <w:r>
+        <w:rPr>
+          <w:rFonts w:ascii="Times New Roman" w:eastAsia="華康仿宋體W6(P)" w:hAnsi="Times New Roman" w:cs="Times New Roman"/>
+          <w:color w:val="000000" w:themeColor="text1"/>
+        </w:rPr>
+        <w:br/>
+      </w:r>
+      <w:r>
+        <w:rPr>
+          <w:rStyle w:val="VerbatimChar"/>
+          <w:rFonts w:ascii="Times New Roman" w:eastAsia="華康仿宋體W6(P)" w:hAnsi="Times New Roman" w:cs="Times New Roman"/>
+          <w:color w:val="000000" w:themeColor="text1"/>
+        </w:rPr>
+        <w:t xml:space="preserve">    </w:t>
+      </w:r>
+      <w:proofErr w:type="spellStart"/>
+      <w:r>
+        <w:rPr>
+          <w:rStyle w:val="VerbatimChar"/>
+          <w:rFonts w:ascii="Times New Roman" w:eastAsia="華康仿宋體W6(P)" w:hAnsi="Times New Roman" w:cs="Times New Roman"/>
+          <w:color w:val="000000" w:themeColor="text1"/>
+        </w:rPr>
+        <w:t>rsaEncryptionWithPublicKey</w:t>
+      </w:r>
+      <w:proofErr w:type="spellEnd"/>
+      <w:r>
+        <w:rPr>
+          <w:rStyle w:val="VerbatimChar"/>
+          <w:rFonts w:ascii="Times New Roman" w:eastAsia="華康仿宋體W6(P)" w:hAnsi="Times New Roman" w:cs="Times New Roman"/>
+          <w:color w:val="000000" w:themeColor="text1"/>
+        </w:rPr>
+        <w:t>(</w:t>
+      </w:r>
+      <w:proofErr w:type="spellStart"/>
+      <w:r>
+        <w:rPr>
+          <w:rStyle w:val="VerbatimChar"/>
+          <w:rFonts w:ascii="Times New Roman" w:eastAsia="華康仿宋體W6(P)" w:hAnsi="Times New Roman" w:cs="Times New Roman"/>
+          <w:color w:val="000000" w:themeColor="text1"/>
+        </w:rPr>
+        <w:t>personalInformation</w:t>
+      </w:r>
+      <w:proofErr w:type="spellEnd"/>
+      <w:r>
+        <w:rPr>
+          <w:rStyle w:val="VerbatimChar"/>
+          <w:rFonts w:ascii="Times New Roman" w:eastAsia="華康仿宋體W6(P)" w:hAnsi="Times New Roman" w:cs="Times New Roman"/>
+          <w:color w:val="000000" w:themeColor="text1"/>
+        </w:rPr>
+        <w:t>),</w:t>
+      </w:r>
+      <w:r>
+        <w:rPr>
+          <w:rFonts w:ascii="Times New Roman" w:eastAsia="華康仿宋體W6(P)" w:hAnsi="Times New Roman" w:cs="Times New Roman"/>
+          <w:color w:val="000000" w:themeColor="text1"/>
+        </w:rPr>
+        <w:br/>
+      </w:r>
+      <w:r>
+        <w:rPr>
+          <w:rStyle w:val="VerbatimChar"/>
+          <w:rFonts w:ascii="Times New Roman" w:eastAsia="華康仿宋體W6(P)" w:hAnsi="Times New Roman" w:cs="Times New Roman"/>
+          <w:color w:val="000000" w:themeColor="text1"/>
+        </w:rPr>
+        <w:t xml:space="preserve">    publicKey,</w:t>
+      </w:r>
+      <w:r>
+        <w:rPr>
+          <w:rFonts w:ascii="Times New Roman" w:eastAsia="華康仿宋體W6(P)" w:hAnsi="Times New Roman" w:cs="Times New Roman"/>
+          <w:color w:val="000000" w:themeColor="text1"/>
+        </w:rPr>
+        <w:br/>
+      </w:r>
+      <w:r>
+        <w:rPr>
+          <w:rStyle w:val="VerbatimChar"/>
+          <w:rFonts w:ascii="Times New Roman" w:eastAsia="華康仿宋體W6(P)" w:hAnsi="Times New Roman" w:cs="Times New Roman"/>
+          <w:color w:val="000000" w:themeColor="text1"/>
+        </w:rPr>
+        <w:t xml:space="preserve">    </w:t>
+      </w:r>
+      <w:proofErr w:type="gramStart"/>
+      <w:r>
+        <w:rPr>
+          <w:rStyle w:val="VerbatimChar"/>
+          <w:rFonts w:ascii="Times New Roman" w:eastAsia="華康仿宋體W6(P)" w:hAnsi="Times New Roman" w:cs="Times New Roman"/>
+          <w:color w:val="000000" w:themeColor="text1"/>
+        </w:rPr>
+        <w:t>vote:[</w:t>
+      </w:r>
+      <w:proofErr w:type="gramEnd"/>
+      <w:r>
+        <w:rPr>
+          <w:rStyle w:val="VerbatimChar"/>
+          <w:rFonts w:ascii="Times New Roman" w:eastAsia="華康仿宋體W6(P)" w:hAnsi="Times New Roman" w:cs="Times New Roman"/>
+          <w:color w:val="000000" w:themeColor="text1"/>
+        </w:rPr>
+        <w:t xml:space="preserve"> </w:t>
+      </w:r>
+      <w:r>
+        <w:rPr>
+          <w:rFonts w:ascii="Times New Roman" w:eastAsia="華康仿宋體W6(P)" w:hAnsi="Times New Roman" w:cs="Times New Roman"/>
+          <w:color w:val="000000" w:themeColor="text1"/>
+        </w:rPr>
+        <w:br/>
+      </w:r>
+      <w:r>
+        <w:rPr>
+          <w:rStyle w:val="VerbatimChar"/>
+          <w:rFonts w:ascii="Times New Roman" w:eastAsia="華康仿宋體W6(P)" w:hAnsi="Times New Roman" w:cs="Times New Roman"/>
+          <w:color w:val="000000" w:themeColor="text1"/>
+        </w:rPr>
+        <w:t xml:space="preserve">        {</w:t>
+      </w:r>
+      <w:r>
+        <w:rPr>
+          <w:rFonts w:ascii="Times New Roman" w:eastAsia="華康仿宋體W6(P)" w:hAnsi="Times New Roman" w:cs="Times New Roman"/>
+          <w:color w:val="000000" w:themeColor="text1"/>
+        </w:rPr>
+        <w:br/>
+      </w:r>
+      <w:r>
+        <w:rPr>
+          <w:rStyle w:val="VerbatimChar"/>
+          <w:rFonts w:ascii="Times New Roman" w:eastAsia="華康仿宋體W6(P)" w:hAnsi="Times New Roman" w:cs="Times New Roman"/>
+          <w:color w:val="000000" w:themeColor="text1"/>
+        </w:rPr>
+        <w:t xml:space="preserve">            "2024presidentialElection": rsaEncryptionWithPublicKey(decision)</w:t>
+      </w:r>
+      <w:r>
+        <w:rPr>
+          <w:rFonts w:ascii="Times New Roman" w:eastAsia="華康仿宋體W6(P)" w:hAnsi="Times New Roman" w:cs="Times New Roman"/>
+          <w:color w:val="000000" w:themeColor="text1"/>
+        </w:rPr>
+        <w:br/>
+      </w:r>
+      <w:r>
+        <w:rPr>
+          <w:rStyle w:val="VerbatimChar"/>
+          <w:rFonts w:ascii="Times New Roman" w:eastAsia="華康仿宋體W6(P)" w:hAnsi="Times New Roman" w:cs="Times New Roman"/>
+          <w:color w:val="000000" w:themeColor="text1"/>
+        </w:rPr>
+        <w:t xml:space="preserve">        }</w:t>
+      </w:r>
+      <w:r>
+        <w:rPr>
+          <w:rFonts w:ascii="Times New Roman" w:eastAsia="華康仿宋體W6(P)" w:hAnsi="Times New Roman" w:cs="Times New Roman"/>
+          <w:color w:val="000000" w:themeColor="text1"/>
+        </w:rPr>
+        <w:br/>
+      </w:r>
+      <w:r>
+        <w:rPr>
+          <w:rStyle w:val="VerbatimChar"/>
+          <w:rFonts w:ascii="Times New Roman" w:eastAsia="華康仿宋體W6(P)" w:hAnsi="Times New Roman" w:cs="Times New Roman"/>
+          <w:color w:val="000000" w:themeColor="text1"/>
+        </w:rPr>
+        <w:t xml:space="preserve">    ]</w:t>
+      </w:r>
+      <w:r>
+        <w:rPr>
+          <w:rFonts w:ascii="Times New Roman" w:eastAsia="華康仿宋體W6(P)" w:hAnsi="Times New Roman" w:cs="Times New Roman"/>
+          <w:color w:val="000000" w:themeColor="text1"/>
+        </w:rPr>
+        <w:br/>
+      </w:r>
+      <w:r>
+        <w:rPr>
+          <w:rStyle w:val="VerbatimChar"/>
+          <w:rFonts w:ascii="Times New Roman" w:eastAsia="華康仿宋體W6(P)" w:hAnsi="Times New Roman" w:cs="Times New Roman"/>
+          <w:color w:val="000000" w:themeColor="text1"/>
+        </w:rPr>
+        <w:t>}</w:t>
+      </w:r>
+    </w:p>
+    <w:p>
+      <w:pPr>
+        <w:numPr>
+          <w:ilvl w:val="0"/>
+          <w:numId w:val="1"/>
+        </w:numPr>
+        <w:rPr>
+          <w:rFonts w:ascii="Times New Roman" w:eastAsia="華康仿宋體W6(P)" w:hAnsi="Times New Roman" w:cs="Times New Roman"/>
+          <w:color w:val="000000" w:themeColor="text1"/>
+          <w:lang w:eastAsia="zh-TW"/>
+        </w:rPr>
+      </w:pPr>
+      <w:r>
+        <w:rPr>
+          <w:rFonts w:ascii="Times New Roman" w:eastAsia="華康仿宋體W6(P)" w:hAnsi="Times New Roman" w:cs="Times New Roman"/>
           <w:color w:val="000000" w:themeColor="text1"/>
           <w:lang w:eastAsia="zh-TW"/>
         </w:rPr>
@@ -3921,7 +4298,7 @@
       </w:r>
       <w:r>
         <w:rPr>
-          <w:rFonts w:ascii="Times New Roman" w:eastAsia="DFPFangSongW4-B5" w:hAnsi="Times New Roman" w:cs="Times New Roman"/>
+          <w:rFonts w:ascii="Times New Roman" w:eastAsia="華康仿宋體W6(P)" w:hAnsi="Times New Roman" w:cs="Times New Roman"/>
           <w:color w:val="000000" w:themeColor="text1"/>
           <w:lang w:eastAsia="zh-TW"/>
         </w:rPr>
@@ -3929,7 +4306,7 @@
       </w:r>
       <w:r>
         <w:rPr>
-          <w:rFonts w:ascii="Times New Roman" w:eastAsia="DFPFangSongW4-B5" w:hAnsi="Times New Roman" w:cs="Times New Roman"/>
+          <w:rFonts w:ascii="Times New Roman" w:eastAsia="華康仿宋體W6(P)" w:hAnsi="Times New Roman" w:cs="Times New Roman"/>
           <w:color w:val="000000" w:themeColor="text1"/>
           <w:lang w:eastAsia="zh-TW"/>
         </w:rPr>
@@ -3937,7 +4314,7 @@
       </w:r>
       <w:r>
         <w:rPr>
-          <w:rFonts w:ascii="Times New Roman" w:eastAsia="DFPFangSongW4-B5" w:hAnsi="Times New Roman" w:cs="Times New Roman"/>
+          <w:rFonts w:ascii="Times New Roman" w:eastAsia="華康仿宋體W6(P)" w:hAnsi="Times New Roman" w:cs="Times New Roman"/>
           <w:color w:val="000000" w:themeColor="text1"/>
           <w:lang w:eastAsia="zh-TW"/>
         </w:rPr>
@@ -3945,7 +4322,7 @@
       </w:r>
       <w:r>
         <w:rPr>
-          <w:rFonts w:ascii="Times New Roman" w:eastAsia="DFPFangSongW4-B5" w:hAnsi="Times New Roman" w:cs="Times New Roman"/>
+          <w:rFonts w:ascii="Times New Roman" w:eastAsia="華康仿宋體W6(P)" w:hAnsi="Times New Roman" w:cs="Times New Roman"/>
           <w:color w:val="000000" w:themeColor="text1"/>
           <w:lang w:eastAsia="zh-TW"/>
         </w:rPr>
@@ -3953,7 +4330,7 @@
       </w:r>
       <w:r>
         <w:rPr>
-          <w:rFonts w:ascii="Times New Roman" w:eastAsia="DFPFangSongW4-B5" w:hAnsi="Times New Roman" w:cs="Times New Roman"/>
+          <w:rFonts w:ascii="Times New Roman" w:eastAsia="華康仿宋體W6(P)" w:hAnsi="Times New Roman" w:cs="Times New Roman"/>
           <w:color w:val="000000" w:themeColor="text1"/>
           <w:lang w:eastAsia="zh-TW"/>
         </w:rPr>
@@ -3961,7 +4338,7 @@
       </w:r>
       <w:r>
         <w:rPr>
-          <w:rFonts w:ascii="Times New Roman" w:eastAsia="DFPFangSongW4-B5" w:hAnsi="Times New Roman" w:cs="Times New Roman"/>
+          <w:rFonts w:ascii="Times New Roman" w:eastAsia="華康仿宋體W6(P)" w:hAnsi="Times New Roman" w:cs="Times New Roman"/>
           <w:color w:val="000000" w:themeColor="text1"/>
           <w:lang w:eastAsia="zh-TW"/>
         </w:rPr>
@@ -3975,14 +4352,14 @@
           <w:numId w:val="16"/>
         </w:numPr>
         <w:rPr>
-          <w:rFonts w:ascii="Times New Roman" w:eastAsia="DFPFangSongW4-B5" w:hAnsi="Times New Roman" w:cs="Times New Roman"/>
-          <w:color w:val="000000" w:themeColor="text1"/>
-          <w:lang w:eastAsia="zh-TW"/>
-        </w:rPr>
-      </w:pPr>
-      <w:r>
-        <w:rPr>
-          <w:rFonts w:ascii="Times New Roman" w:eastAsia="DFPFangSongW4-B5" w:hAnsi="Times New Roman" w:cs="Times New Roman"/>
+          <w:rFonts w:ascii="Times New Roman" w:eastAsia="華康仿宋體W6(P)" w:hAnsi="Times New Roman" w:cs="Times New Roman"/>
+          <w:color w:val="000000" w:themeColor="text1"/>
+          <w:lang w:eastAsia="zh-TW"/>
+        </w:rPr>
+      </w:pPr>
+      <w:r>
+        <w:rPr>
+          <w:rFonts w:ascii="Times New Roman" w:eastAsia="華康仿宋體W6(P)" w:hAnsi="Times New Roman" w:cs="Times New Roman"/>
           <w:color w:val="000000" w:themeColor="text1"/>
           <w:lang w:eastAsia="zh-TW"/>
         </w:rPr>
@@ -3996,14 +4373,14 @@
           <w:numId w:val="4"/>
         </w:numPr>
         <w:rPr>
-          <w:rFonts w:ascii="Times New Roman" w:eastAsia="DFPFangSongW4-B5" w:hAnsi="Times New Roman" w:cs="Times New Roman"/>
+          <w:rFonts w:ascii="Times New Roman" w:eastAsia="華康仿宋體W6(P)" w:hAnsi="Times New Roman" w:cs="Times New Roman"/>
           <w:color w:val="000000" w:themeColor="text1"/>
         </w:rPr>
       </w:pPr>
       <w:proofErr w:type="spellStart"/>
       <w:r>
         <w:rPr>
-          <w:rFonts w:ascii="Times New Roman" w:eastAsia="DFPFangSongW4-B5" w:hAnsi="Times New Roman" w:cs="Times New Roman"/>
+          <w:rFonts w:ascii="Times New Roman" w:eastAsia="華康仿宋體W6(P)" w:hAnsi="Times New Roman" w:cs="Times New Roman"/>
           <w:color w:val="000000" w:themeColor="text1"/>
         </w:rPr>
         <w:t>可延伸的方向</w:t>
@@ -4017,14 +4394,14 @@
           <w:numId w:val="17"/>
         </w:numPr>
         <w:rPr>
-          <w:rFonts w:ascii="Times New Roman" w:eastAsia="DFPFangSongW4-B5" w:hAnsi="Times New Roman" w:cs="Times New Roman"/>
-          <w:color w:val="000000" w:themeColor="text1"/>
-          <w:lang w:eastAsia="zh-TW"/>
-        </w:rPr>
-      </w:pPr>
-      <w:r>
-        <w:rPr>
-          <w:rFonts w:ascii="Times New Roman" w:eastAsia="DFPFangSongW4-B5" w:hAnsi="Times New Roman" w:cs="Times New Roman"/>
+          <w:rFonts w:ascii="Times New Roman" w:eastAsia="華康仿宋體W6(P)" w:hAnsi="Times New Roman" w:cs="Times New Roman"/>
+          <w:color w:val="000000" w:themeColor="text1"/>
+          <w:lang w:eastAsia="zh-TW"/>
+        </w:rPr>
+      </w:pPr>
+      <w:r>
+        <w:rPr>
+          <w:rFonts w:ascii="Times New Roman" w:eastAsia="華康仿宋體W6(P)" w:hAnsi="Times New Roman" w:cs="Times New Roman"/>
           <w:color w:val="000000" w:themeColor="text1"/>
           <w:lang w:eastAsia="zh-TW"/>
         </w:rPr>
@@ -4038,18 +4415,38 @@
           <w:numId w:val="17"/>
         </w:numPr>
         <w:rPr>
-          <w:rFonts w:ascii="Times New Roman" w:eastAsia="DFPFangSongW4-B5" w:hAnsi="Times New Roman" w:cs="Times New Roman"/>
-          <w:color w:val="000000" w:themeColor="text1"/>
-          <w:lang w:eastAsia="zh-TW"/>
-        </w:rPr>
-      </w:pPr>
-      <w:r>
-        <w:rPr>
-          <w:rFonts w:ascii="Times New Roman" w:eastAsia="DFPFangSongW4-B5" w:hAnsi="Times New Roman" w:cs="Times New Roman"/>
+          <w:rFonts w:ascii="Times New Roman" w:eastAsia="華康仿宋體W6(P)" w:hAnsi="Times New Roman" w:cs="Times New Roman"/>
+          <w:color w:val="000000" w:themeColor="text1"/>
+          <w:lang w:eastAsia="zh-TW"/>
+        </w:rPr>
+      </w:pPr>
+      <w:r>
+        <w:rPr>
+          <w:rFonts w:ascii="Times New Roman" w:eastAsia="華康仿宋體W6(P)" w:hAnsi="Times New Roman" w:cs="Times New Roman"/>
           <w:color w:val="000000" w:themeColor="text1"/>
           <w:lang w:eastAsia="zh-TW"/>
         </w:rPr>
         <w:t>將個人財產列表和不動產、汽車交易整合到該機制。</w:t>
+      </w:r>
+    </w:p>
+    <w:p>
+      <w:pPr>
+        <w:rPr>
+          <w:rFonts w:ascii="Times New Roman" w:eastAsia="華康仿宋體W6(P)" w:hAnsi="Times New Roman" w:cs="Times New Roman"/>
+          <w:b/>
+          <w:bCs/>
+          <w:color w:val="000000" w:themeColor="text1"/>
+          <w:sz w:val="28"/>
+          <w:szCs w:val="28"/>
+        </w:rPr>
+      </w:pPr>
+      <w:bookmarkStart w:id="11" w:name="header-n143"/>
+      <w:r>
+        <w:rPr>
+          <w:rFonts w:ascii="Times New Roman" w:eastAsia="華康仿宋體W6(P)" w:hAnsi="Times New Roman" w:cs="Times New Roman"/>
+          <w:color w:val="000000" w:themeColor="text1"/>
+        </w:rPr>
+        <w:br w:type="page"/>
       </w:r>
     </w:p>
     <w:p>
@@ -4057,17 +4454,17 @@
         <w:pStyle w:val="2"/>
         <w:spacing w:afterLines="100" w:after="240"/>
         <w:rPr>
-          <w:rFonts w:ascii="Times New Roman" w:eastAsia="DFPFangSongW4-B5" w:hAnsi="Times New Roman" w:cs="Times New Roman"/>
-          <w:color w:val="000000" w:themeColor="text1"/>
-        </w:rPr>
-      </w:pPr>
-      <w:bookmarkStart w:id="11" w:name="header-n143"/>
+          <w:rFonts w:ascii="Times New Roman" w:eastAsia="華康仿宋體W6(P)" w:hAnsi="Times New Roman" w:cs="Times New Roman"/>
+          <w:color w:val="000000" w:themeColor="text1"/>
+        </w:rPr>
+      </w:pPr>
       <w:proofErr w:type="spellStart"/>
       <w:r>
         <w:rPr>
-          <w:rFonts w:ascii="Times New Roman" w:eastAsia="DFPFangSongW4-B5" w:hAnsi="Times New Roman" w:cs="Times New Roman"/>
-          <w:color w:val="000000" w:themeColor="text1"/>
-        </w:rPr>
+          <w:rFonts w:ascii="Times New Roman" w:eastAsia="華康仿宋體W6(P)" w:hAnsi="Times New Roman" w:cs="Times New Roman"/>
+          <w:color w:val="000000" w:themeColor="text1"/>
+        </w:rPr>
+        <w:lastRenderedPageBreak/>
         <w:t>預計行程表</w:t>
       </w:r>
       <w:bookmarkEnd w:id="11"/>
@@ -4080,22 +4477,32 @@
           <w:numId w:val="18"/>
         </w:numPr>
         <w:rPr>
-          <w:rFonts w:ascii="Times New Roman" w:eastAsia="DFPFangSongW4-B5" w:hAnsi="Times New Roman" w:cs="Times New Roman"/>
-          <w:color w:val="000000" w:themeColor="text1"/>
-          <w:lang w:eastAsia="zh-TW"/>
-        </w:rPr>
-      </w:pPr>
-      <w:r>
-        <w:rPr>
-          <w:rFonts w:ascii="Times New Roman" w:eastAsia="DFPFangSongW4-B5" w:hAnsi="Times New Roman" w:cs="Times New Roman"/>
-          <w:color w:val="000000" w:themeColor="text1"/>
-          <w:lang w:eastAsia="zh-TW"/>
-        </w:rPr>
-        <w:t>階段一</w:t>
-      </w:r>
-      <w:r>
-        <w:rPr>
-          <w:rFonts w:ascii="Times New Roman" w:eastAsia="DFPFangSongW4-B5" w:hAnsi="Times New Roman" w:cs="Times New Roman"/>
+          <w:rFonts w:ascii="Times New Roman" w:eastAsia="華康仿宋體W6(P)" w:hAnsi="Times New Roman" w:cs="Times New Roman"/>
+          <w:color w:val="000000" w:themeColor="text1"/>
+          <w:lang w:eastAsia="zh-TW"/>
+        </w:rPr>
+      </w:pPr>
+      <w:r>
+        <w:rPr>
+          <w:rFonts w:ascii="Times New Roman" w:eastAsia="華康仿宋體W6(P)" w:hAnsi="Times New Roman" w:cs="Times New Roman"/>
+          <w:color w:val="000000" w:themeColor="text1"/>
+          <w:lang w:eastAsia="zh-TW"/>
+        </w:rPr>
+        <w:t>階段</w:t>
+      </w:r>
+      <w:proofErr w:type="gramStart"/>
+      <w:r>
+        <w:rPr>
+          <w:rFonts w:ascii="Times New Roman" w:eastAsia="華康仿宋體W6(P)" w:hAnsi="Times New Roman" w:cs="Times New Roman"/>
+          <w:color w:val="000000" w:themeColor="text1"/>
+          <w:lang w:eastAsia="zh-TW"/>
+        </w:rPr>
+        <w:t>一</w:t>
+      </w:r>
+      <w:proofErr w:type="gramEnd"/>
+      <w:r>
+        <w:rPr>
+          <w:rFonts w:ascii="Times New Roman" w:eastAsia="華康仿宋體W6(P)" w:hAnsi="Times New Roman" w:cs="Times New Roman"/>
           <w:color w:val="000000" w:themeColor="text1"/>
           <w:lang w:eastAsia="zh-TW"/>
         </w:rPr>
@@ -4103,7 +4510,7 @@
       </w:r>
       <w:r>
         <w:rPr>
-          <w:rFonts w:ascii="Times New Roman" w:eastAsia="DFPFangSongW4-B5" w:hAnsi="Times New Roman" w:cs="Times New Roman"/>
+          <w:rFonts w:ascii="Times New Roman" w:eastAsia="華康仿宋體W6(P)" w:hAnsi="Times New Roman" w:cs="Times New Roman"/>
           <w:color w:val="000000" w:themeColor="text1"/>
           <w:lang w:eastAsia="zh-TW"/>
         </w:rPr>
@@ -4117,14 +4524,14 @@
           <w:numId w:val="18"/>
         </w:numPr>
         <w:rPr>
-          <w:rFonts w:ascii="Times New Roman" w:eastAsia="DFPFangSongW4-B5" w:hAnsi="Times New Roman" w:cs="Times New Roman"/>
-          <w:color w:val="000000" w:themeColor="text1"/>
-          <w:lang w:eastAsia="zh-TW"/>
-        </w:rPr>
-      </w:pPr>
-      <w:r>
-        <w:rPr>
-          <w:rFonts w:ascii="Times New Roman" w:eastAsia="DFPFangSongW4-B5" w:hAnsi="Times New Roman" w:cs="Times New Roman"/>
+          <w:rFonts w:ascii="Times New Roman" w:eastAsia="華康仿宋體W6(P)" w:hAnsi="Times New Roman" w:cs="Times New Roman"/>
+          <w:color w:val="000000" w:themeColor="text1"/>
+          <w:lang w:eastAsia="zh-TW"/>
+        </w:rPr>
+      </w:pPr>
+      <w:r>
+        <w:rPr>
+          <w:rFonts w:ascii="Times New Roman" w:eastAsia="華康仿宋體W6(P)" w:hAnsi="Times New Roman" w:cs="Times New Roman"/>
           <w:color w:val="000000" w:themeColor="text1"/>
           <w:lang w:eastAsia="zh-TW"/>
         </w:rPr>
@@ -4132,7 +4539,7 @@
       </w:r>
       <w:r>
         <w:rPr>
-          <w:rFonts w:ascii="Times New Roman" w:eastAsia="DFPFangSongW4-B5" w:hAnsi="Times New Roman" w:cs="Times New Roman"/>
+          <w:rFonts w:ascii="Times New Roman" w:eastAsia="華康仿宋體W6(P)" w:hAnsi="Times New Roman" w:cs="Times New Roman"/>
           <w:color w:val="000000" w:themeColor="text1"/>
           <w:lang w:eastAsia="zh-TW"/>
         </w:rPr>
@@ -4140,11 +4547,29 @@
       </w:r>
       <w:r>
         <w:rPr>
-          <w:rFonts w:ascii="Times New Roman" w:eastAsia="DFPFangSongW4-B5" w:hAnsi="Times New Roman" w:cs="Times New Roman"/>
-          <w:color w:val="000000" w:themeColor="text1"/>
-          <w:lang w:eastAsia="zh-TW"/>
-        </w:rPr>
-        <w:t>將完整的實驗機制設計出來並實作原型。</w:t>
+          <w:rFonts w:ascii="Times New Roman" w:eastAsia="華康仿宋體W6(P)" w:hAnsi="Times New Roman" w:cs="Times New Roman"/>
+          <w:color w:val="000000" w:themeColor="text1"/>
+          <w:lang w:eastAsia="zh-TW"/>
+        </w:rPr>
+        <w:t>將完整的實驗機制設計</w:t>
+      </w:r>
+      <w:proofErr w:type="gramStart"/>
+      <w:r>
+        <w:rPr>
+          <w:rFonts w:ascii="Times New Roman" w:eastAsia="華康仿宋體W6(P)" w:hAnsi="Times New Roman" w:cs="Times New Roman"/>
+          <w:color w:val="000000" w:themeColor="text1"/>
+          <w:lang w:eastAsia="zh-TW"/>
+        </w:rPr>
+        <w:t>出來並實作</w:t>
+      </w:r>
+      <w:proofErr w:type="gramEnd"/>
+      <w:r>
+        <w:rPr>
+          <w:rFonts w:ascii="Times New Roman" w:eastAsia="華康仿宋體W6(P)" w:hAnsi="Times New Roman" w:cs="Times New Roman"/>
+          <w:color w:val="000000" w:themeColor="text1"/>
+          <w:lang w:eastAsia="zh-TW"/>
+        </w:rPr>
+        <w:t>原型。</w:t>
       </w:r>
     </w:p>
     <w:p>
@@ -4154,14 +4579,14 @@
           <w:numId w:val="18"/>
         </w:numPr>
         <w:rPr>
-          <w:rFonts w:ascii="Times New Roman" w:eastAsia="DFPFangSongW4-B5" w:hAnsi="Times New Roman" w:cs="Times New Roman"/>
-          <w:color w:val="000000" w:themeColor="text1"/>
-          <w:lang w:eastAsia="zh-TW"/>
-        </w:rPr>
-      </w:pPr>
-      <w:r>
-        <w:rPr>
-          <w:rFonts w:ascii="Times New Roman" w:eastAsia="DFPFangSongW4-B5" w:hAnsi="Times New Roman" w:cs="Times New Roman"/>
+          <w:rFonts w:ascii="Times New Roman" w:eastAsia="華康仿宋體W6(P)" w:hAnsi="Times New Roman" w:cs="Times New Roman"/>
+          <w:color w:val="000000" w:themeColor="text1"/>
+          <w:lang w:eastAsia="zh-TW"/>
+        </w:rPr>
+      </w:pPr>
+      <w:r>
+        <w:rPr>
+          <w:rFonts w:ascii="Times New Roman" w:eastAsia="華康仿宋體W6(P)" w:hAnsi="Times New Roman" w:cs="Times New Roman"/>
           <w:color w:val="000000" w:themeColor="text1"/>
           <w:lang w:eastAsia="zh-TW"/>
         </w:rPr>
@@ -4169,7 +4594,7 @@
       </w:r>
       <w:r>
         <w:rPr>
-          <w:rFonts w:ascii="Times New Roman" w:eastAsia="DFPFangSongW4-B5" w:hAnsi="Times New Roman" w:cs="Times New Roman"/>
+          <w:rFonts w:ascii="Times New Roman" w:eastAsia="華康仿宋體W6(P)" w:hAnsi="Times New Roman" w:cs="Times New Roman"/>
           <w:color w:val="000000" w:themeColor="text1"/>
           <w:lang w:eastAsia="zh-TW"/>
         </w:rPr>
@@ -4177,7 +4602,7 @@
       </w:r>
       <w:r>
         <w:rPr>
-          <w:rFonts w:ascii="Times New Roman" w:eastAsia="DFPFangSongW4-B5" w:hAnsi="Times New Roman" w:cs="Times New Roman"/>
+          <w:rFonts w:ascii="Times New Roman" w:eastAsia="華康仿宋體W6(P)" w:hAnsi="Times New Roman" w:cs="Times New Roman"/>
           <w:color w:val="000000" w:themeColor="text1"/>
           <w:lang w:eastAsia="zh-TW"/>
         </w:rPr>
@@ -4191,14 +4616,14 @@
           <w:numId w:val="18"/>
         </w:numPr>
         <w:rPr>
-          <w:rFonts w:ascii="Times New Roman" w:eastAsia="DFPFangSongW4-B5" w:hAnsi="Times New Roman" w:cs="Times New Roman"/>
-          <w:color w:val="000000" w:themeColor="text1"/>
-          <w:lang w:eastAsia="zh-TW"/>
-        </w:rPr>
-      </w:pPr>
-      <w:r>
-        <w:rPr>
-          <w:rFonts w:ascii="Times New Roman" w:eastAsia="DFPFangSongW4-B5" w:hAnsi="Times New Roman" w:cs="Times New Roman"/>
+          <w:rFonts w:ascii="Times New Roman" w:eastAsia="華康仿宋體W6(P)" w:hAnsi="Times New Roman" w:cs="Times New Roman"/>
+          <w:color w:val="000000" w:themeColor="text1"/>
+          <w:lang w:eastAsia="zh-TW"/>
+        </w:rPr>
+      </w:pPr>
+      <w:r>
+        <w:rPr>
+          <w:rFonts w:ascii="Times New Roman" w:eastAsia="華康仿宋體W6(P)" w:hAnsi="Times New Roman" w:cs="Times New Roman"/>
           <w:color w:val="000000" w:themeColor="text1"/>
           <w:lang w:eastAsia="zh-TW"/>
         </w:rPr>
@@ -4206,7 +4631,7 @@
       </w:r>
       <w:r>
         <w:rPr>
-          <w:rFonts w:ascii="Times New Roman" w:eastAsia="DFPFangSongW4-B5" w:hAnsi="Times New Roman" w:cs="Times New Roman"/>
+          <w:rFonts w:ascii="Times New Roman" w:eastAsia="華康仿宋體W6(P)" w:hAnsi="Times New Roman" w:cs="Times New Roman"/>
           <w:color w:val="000000" w:themeColor="text1"/>
           <w:lang w:eastAsia="zh-TW"/>
         </w:rPr>
@@ -4214,7 +4639,7 @@
       </w:r>
       <w:r>
         <w:rPr>
-          <w:rFonts w:ascii="Times New Roman" w:eastAsia="DFPFangSongW4-B5" w:hAnsi="Times New Roman" w:cs="Times New Roman"/>
+          <w:rFonts w:ascii="Times New Roman" w:eastAsia="華康仿宋體W6(P)" w:hAnsi="Times New Roman" w:cs="Times New Roman"/>
           <w:color w:val="000000" w:themeColor="text1"/>
           <w:lang w:eastAsia="zh-TW"/>
         </w:rPr>
@@ -4228,23 +4653,22 @@
           <w:numId w:val="18"/>
         </w:numPr>
         <w:rPr>
-          <w:rFonts w:ascii="Times New Roman" w:eastAsia="DFPFangSongW4-B5" w:hAnsi="Times New Roman" w:cs="Times New Roman"/>
-          <w:color w:val="000000" w:themeColor="text1"/>
-          <w:lang w:eastAsia="zh-TW"/>
-        </w:rPr>
-      </w:pPr>
-      <w:r>
-        <w:rPr>
-          <w:rFonts w:ascii="Times New Roman" w:eastAsia="DFPFangSongW4-B5" w:hAnsi="Times New Roman" w:cs="Times New Roman"/>
-          <w:color w:val="000000" w:themeColor="text1"/>
-          <w:lang w:eastAsia="zh-TW"/>
-        </w:rPr>
-        <w:lastRenderedPageBreak/>
+          <w:rFonts w:ascii="Times New Roman" w:eastAsia="華康仿宋體W6(P)" w:hAnsi="Times New Roman" w:cs="Times New Roman"/>
+          <w:color w:val="000000" w:themeColor="text1"/>
+          <w:lang w:eastAsia="zh-TW"/>
+        </w:rPr>
+      </w:pPr>
+      <w:r>
+        <w:rPr>
+          <w:rFonts w:ascii="Times New Roman" w:eastAsia="華康仿宋體W6(P)" w:hAnsi="Times New Roman" w:cs="Times New Roman"/>
+          <w:color w:val="000000" w:themeColor="text1"/>
+          <w:lang w:eastAsia="zh-TW"/>
+        </w:rPr>
         <w:t>階段五</w:t>
       </w:r>
       <w:r>
         <w:rPr>
-          <w:rFonts w:ascii="Times New Roman" w:eastAsia="DFPFangSongW4-B5" w:hAnsi="Times New Roman" w:cs="Times New Roman"/>
+          <w:rFonts w:ascii="Times New Roman" w:eastAsia="華康仿宋體W6(P)" w:hAnsi="Times New Roman" w:cs="Times New Roman"/>
           <w:color w:val="000000" w:themeColor="text1"/>
           <w:lang w:eastAsia="zh-TW"/>
         </w:rPr>
@@ -4252,19 +4676,11 @@
       </w:r>
       <w:r>
         <w:rPr>
-          <w:rFonts w:ascii="Times New Roman" w:eastAsia="DFPFangSongW4-B5" w:hAnsi="Times New Roman" w:cs="Times New Roman"/>
-          <w:color w:val="000000" w:themeColor="text1"/>
-          <w:lang w:eastAsia="zh-TW"/>
-        </w:rPr>
-        <w:t>通過口試並完成論文後，檢</w:t>
-      </w:r>
-      <w:r>
-        <w:rPr>
-          <w:rFonts w:ascii="Times New Roman" w:eastAsia="DFPFangSongW4-B5" w:hAnsi="Times New Roman" w:cs="Times New Roman"/>
-          <w:color w:val="000000" w:themeColor="text1"/>
-          <w:lang w:eastAsia="zh-TW"/>
-        </w:rPr>
-        <w:t>查論文的抄襲涵蓋率並提交論文。</w:t>
+          <w:rFonts w:ascii="Times New Roman" w:eastAsia="華康仿宋體W6(P)" w:hAnsi="Times New Roman" w:cs="Times New Roman"/>
+          <w:color w:val="000000" w:themeColor="text1"/>
+          <w:lang w:eastAsia="zh-TW"/>
+        </w:rPr>
+        <w:t>通過口試並完成論文後，檢查論文的抄襲涵蓋率並提交論文。</w:t>
       </w:r>
     </w:p>
     <w:p>
@@ -4272,7 +4688,7 @@
         <w:pStyle w:val="2"/>
         <w:spacing w:afterLines="100" w:after="240"/>
         <w:rPr>
-          <w:rFonts w:ascii="Times New Roman" w:eastAsia="DFPFangSongW4-B5" w:hAnsi="Times New Roman" w:cs="Times New Roman"/>
+          <w:rFonts w:ascii="Times New Roman" w:eastAsia="華康仿宋體W6(P)" w:hAnsi="Times New Roman" w:cs="Times New Roman"/>
           <w:color w:val="000000" w:themeColor="text1"/>
         </w:rPr>
       </w:pPr>
@@ -4280,7 +4696,7 @@
       <w:proofErr w:type="spellStart"/>
       <w:r>
         <w:rPr>
-          <w:rFonts w:ascii="Times New Roman" w:eastAsia="DFPFangSongW4-B5" w:hAnsi="Times New Roman" w:cs="Times New Roman"/>
+          <w:rFonts w:ascii="Times New Roman" w:eastAsia="華康仿宋體W6(P)" w:hAnsi="Times New Roman" w:cs="Times New Roman"/>
           <w:color w:val="000000" w:themeColor="text1"/>
         </w:rPr>
         <w:t>參考資料</w:t>
@@ -4290,287 +4706,584 @@
     </w:p>
     <w:p>
       <w:pPr>
+        <w:pStyle w:val="md-end-block"/>
         <w:numPr>
           <w:ilvl w:val="0"/>
-          <w:numId w:val="19"/>
-        </w:numPr>
-        <w:rPr>
-          <w:rFonts w:ascii="Times New Roman" w:eastAsia="DFPFangSongW4-B5" w:hAnsi="Times New Roman" w:cs="Times New Roman"/>
-          <w:color w:val="000000" w:themeColor="text1"/>
-        </w:rPr>
-      </w:pPr>
-      <w:r>
-        <w:rPr>
-          <w:rFonts w:ascii="Times New Roman" w:eastAsia="DFPFangSongW4-B5" w:hAnsi="Times New Roman" w:cs="Times New Roman"/>
-          <w:color w:val="000000" w:themeColor="text1"/>
-        </w:rPr>
-        <w:t>拜占庭問題</w:t>
-      </w:r>
-    </w:p>
-    <w:p>
-      <w:pPr>
+          <w:numId w:val="21"/>
+        </w:numPr>
+        <w:jc w:val="both"/>
+        <w:rPr>
+          <w:rFonts w:ascii="Times New Roman" w:eastAsia="華康仿宋體W6(P)" w:hAnsi="Times New Roman" w:cs="Times New Roman"/>
+          <w:color w:val="000000" w:themeColor="text1"/>
+        </w:rPr>
+      </w:pPr>
+      <w:r>
+        <w:rPr>
+          <w:rStyle w:val="md-plain"/>
+          <w:rFonts w:ascii="Times New Roman" w:eastAsia="華康仿宋體W6(P)" w:hAnsi="Times New Roman" w:cs="Times New Roman"/>
+          <w:color w:val="000000" w:themeColor="text1"/>
+        </w:rPr>
+        <w:t xml:space="preserve">“Byzantine Generals Problem” </w:t>
+      </w:r>
+      <w:hyperlink r:id="rId11" w:history="1">
+        <w:r>
+          <w:rPr>
+            <w:rStyle w:val="ad"/>
+            <w:rFonts w:ascii="Times New Roman" w:eastAsia="華康仿宋體W6(P)" w:hAnsi="Times New Roman" w:cs="Times New Roman"/>
+            <w:color w:val="000000" w:themeColor="text1"/>
+          </w:rPr>
+          <w:t>https://coincentral.com/byzantine-generals-problem/</w:t>
+        </w:r>
+      </w:hyperlink>
+      <w:r>
+        <w:rPr>
+          <w:rStyle w:val="md-plain"/>
+          <w:rFonts w:ascii="Times New Roman" w:eastAsia="華康仿宋體W6(P)" w:hAnsi="Times New Roman" w:cs="Times New Roman"/>
+          <w:color w:val="000000" w:themeColor="text1"/>
+        </w:rPr>
+        <w:t>. Accessed: 2020-09-09.</w:t>
+      </w:r>
+    </w:p>
+    <w:p>
+      <w:pPr>
+        <w:pStyle w:val="md-end-block"/>
         <w:numPr>
           <w:ilvl w:val="0"/>
-          <w:numId w:val="19"/>
-        </w:numPr>
-        <w:rPr>
-          <w:rFonts w:ascii="Times New Roman" w:eastAsia="DFPFangSongW4-B5" w:hAnsi="Times New Roman" w:cs="Times New Roman"/>
-          <w:color w:val="000000" w:themeColor="text1"/>
-        </w:rPr>
-      </w:pPr>
-      <w:r>
-        <w:rPr>
-          <w:rFonts w:ascii="Times New Roman" w:eastAsia="DFPFangSongW4-B5" w:hAnsi="Times New Roman" w:cs="Times New Roman"/>
-          <w:color w:val="000000" w:themeColor="text1"/>
-        </w:rPr>
-        <w:t>比特幣白皮書</w:t>
-      </w:r>
-    </w:p>
-    <w:p>
-      <w:pPr>
+          <w:numId w:val="21"/>
+        </w:numPr>
+        <w:jc w:val="both"/>
+        <w:rPr>
+          <w:rFonts w:ascii="Times New Roman" w:eastAsia="華康仿宋體W6(P)" w:hAnsi="Times New Roman" w:cs="Times New Roman"/>
+          <w:color w:val="000000" w:themeColor="text1"/>
+        </w:rPr>
+      </w:pPr>
+      <w:r>
+        <w:rPr>
+          <w:rStyle w:val="md-plain"/>
+          <w:rFonts w:ascii="Times New Roman" w:eastAsia="華康仿宋體W6(P)" w:hAnsi="Times New Roman" w:cs="Times New Roman"/>
+          <w:color w:val="000000" w:themeColor="text1"/>
+        </w:rPr>
+        <w:t xml:space="preserve">“Bitcoin Whitepaper” </w:t>
+      </w:r>
+      <w:hyperlink r:id="rId12" w:history="1">
+        <w:r>
+          <w:rPr>
+            <w:rStyle w:val="ad"/>
+            <w:rFonts w:ascii="Times New Roman" w:eastAsia="華康仿宋體W6(P)" w:hAnsi="Times New Roman" w:cs="Times New Roman"/>
+            <w:color w:val="000000" w:themeColor="text1"/>
+          </w:rPr>
+          <w:t>https://bitcoin.org/bitcoin.pdf</w:t>
+        </w:r>
+      </w:hyperlink>
+      <w:r>
+        <w:rPr>
+          <w:rStyle w:val="md-plain"/>
+          <w:rFonts w:ascii="Times New Roman" w:eastAsia="華康仿宋體W6(P)" w:hAnsi="Times New Roman" w:cs="Times New Roman"/>
+          <w:color w:val="000000" w:themeColor="text1"/>
+        </w:rPr>
+        <w:t>. Accessed: 2020-09-09.</w:t>
+      </w:r>
+    </w:p>
+    <w:p>
+      <w:pPr>
+        <w:pStyle w:val="md-end-block"/>
         <w:numPr>
           <w:ilvl w:val="0"/>
-          <w:numId w:val="19"/>
-        </w:numPr>
-        <w:rPr>
-          <w:rFonts w:ascii="Times New Roman" w:eastAsia="DFPFangSongW4-B5" w:hAnsi="Times New Roman" w:cs="Times New Roman"/>
-          <w:color w:val="000000" w:themeColor="text1"/>
-        </w:rPr>
-      </w:pPr>
-      <w:r>
-        <w:rPr>
-          <w:rFonts w:ascii="Times New Roman" w:eastAsia="DFPFangSongW4-B5" w:hAnsi="Times New Roman" w:cs="Times New Roman"/>
-          <w:color w:val="000000" w:themeColor="text1"/>
-        </w:rPr>
-        <w:t>暗網</w:t>
-      </w:r>
-    </w:p>
-    <w:p>
-      <w:pPr>
+          <w:numId w:val="21"/>
+        </w:numPr>
+        <w:jc w:val="both"/>
+        <w:rPr>
+          <w:rFonts w:ascii="Times New Roman" w:eastAsia="華康仿宋體W6(P)" w:hAnsi="Times New Roman" w:cs="Times New Roman"/>
+          <w:color w:val="000000" w:themeColor="text1"/>
+        </w:rPr>
+      </w:pPr>
+      <w:r>
+        <w:rPr>
+          <w:rStyle w:val="md-plain"/>
+          <w:rFonts w:ascii="Times New Roman" w:eastAsia="華康仿宋體W6(P)" w:hAnsi="Times New Roman" w:cs="Times New Roman"/>
+          <w:color w:val="000000" w:themeColor="text1"/>
+        </w:rPr>
+        <w:t xml:space="preserve">“Deep Web” </w:t>
+      </w:r>
+      <w:hyperlink r:id="rId13" w:history="1">
+        <w:r>
+          <w:rPr>
+            <w:rStyle w:val="ad"/>
+            <w:rFonts w:ascii="Times New Roman" w:eastAsia="華康仿宋體W6(P)" w:hAnsi="Times New Roman" w:cs="Times New Roman"/>
+            <w:color w:val="000000" w:themeColor="text1"/>
+          </w:rPr>
+          <w:t>https://en.wikipedia.org/wiki/Deep_web</w:t>
+        </w:r>
+      </w:hyperlink>
+      <w:r>
+        <w:rPr>
+          <w:rStyle w:val="md-plain"/>
+          <w:rFonts w:ascii="Times New Roman" w:eastAsia="華康仿宋體W6(P)" w:hAnsi="Times New Roman" w:cs="Times New Roman"/>
+          <w:color w:val="000000" w:themeColor="text1"/>
+        </w:rPr>
+        <w:t>. Accessed: 2020-09-09.</w:t>
+      </w:r>
+    </w:p>
+    <w:p>
+      <w:pPr>
+        <w:pStyle w:val="md-end-block"/>
         <w:numPr>
           <w:ilvl w:val="0"/>
-          <w:numId w:val="19"/>
-        </w:numPr>
-        <w:rPr>
-          <w:rFonts w:ascii="Times New Roman" w:eastAsia="DFPFangSongW4-B5" w:hAnsi="Times New Roman" w:cs="Times New Roman"/>
-          <w:color w:val="000000" w:themeColor="text1"/>
-        </w:rPr>
-      </w:pPr>
-      <w:r>
-        <w:rPr>
-          <w:rFonts w:ascii="Times New Roman" w:eastAsia="DFPFangSongW4-B5" w:hAnsi="Times New Roman" w:cs="Times New Roman"/>
-          <w:color w:val="000000" w:themeColor="text1"/>
-        </w:rPr>
-        <w:t>以太坊</w:t>
-      </w:r>
-    </w:p>
-    <w:p>
-      <w:pPr>
+          <w:numId w:val="21"/>
+        </w:numPr>
+        <w:jc w:val="both"/>
+        <w:rPr>
+          <w:rFonts w:ascii="Times New Roman" w:eastAsia="華康仿宋體W6(P)" w:hAnsi="Times New Roman" w:cs="Times New Roman"/>
+          <w:color w:val="000000" w:themeColor="text1"/>
+        </w:rPr>
+      </w:pPr>
+      <w:r>
+        <w:rPr>
+          <w:rStyle w:val="md-plain"/>
+          <w:rFonts w:ascii="Times New Roman" w:eastAsia="華康仿宋體W6(P)" w:hAnsi="Times New Roman" w:cs="Times New Roman"/>
+          <w:color w:val="000000" w:themeColor="text1"/>
+        </w:rPr>
+        <w:t xml:space="preserve">“Ethereum” </w:t>
+      </w:r>
+      <w:hyperlink r:id="rId14" w:history="1">
+        <w:r>
+          <w:rPr>
+            <w:rStyle w:val="ad"/>
+            <w:rFonts w:ascii="Times New Roman" w:eastAsia="華康仿宋體W6(P)" w:hAnsi="Times New Roman" w:cs="Times New Roman"/>
+            <w:color w:val="000000" w:themeColor="text1"/>
+          </w:rPr>
+          <w:t>https://en.wikipedia.org/wiki/Ethereum</w:t>
+        </w:r>
+      </w:hyperlink>
+      <w:r>
+        <w:rPr>
+          <w:rStyle w:val="md-plain"/>
+          <w:rFonts w:ascii="Times New Roman" w:eastAsia="華康仿宋體W6(P)" w:hAnsi="Times New Roman" w:cs="Times New Roman"/>
+          <w:color w:val="000000" w:themeColor="text1"/>
+        </w:rPr>
+        <w:t>. Accessed: 2020-09-09.</w:t>
+      </w:r>
+    </w:p>
+    <w:p>
+      <w:pPr>
+        <w:pStyle w:val="md-end-block"/>
         <w:numPr>
           <w:ilvl w:val="0"/>
-          <w:numId w:val="19"/>
-        </w:numPr>
-        <w:rPr>
-          <w:rFonts w:ascii="Times New Roman" w:eastAsia="DFPFangSongW4-B5" w:hAnsi="Times New Roman" w:cs="Times New Roman"/>
-          <w:color w:val="000000" w:themeColor="text1"/>
-        </w:rPr>
-      </w:pPr>
-      <w:r>
-        <w:rPr>
-          <w:rFonts w:ascii="Times New Roman" w:eastAsia="DFPFangSongW4-B5" w:hAnsi="Times New Roman" w:cs="Times New Roman"/>
-          <w:color w:val="000000" w:themeColor="text1"/>
-        </w:rPr>
-        <w:t>狗狗幣</w:t>
-      </w:r>
-    </w:p>
-    <w:p>
-      <w:pPr>
+          <w:numId w:val="21"/>
+        </w:numPr>
+        <w:jc w:val="both"/>
+        <w:rPr>
+          <w:rFonts w:ascii="Times New Roman" w:eastAsia="華康仿宋體W6(P)" w:hAnsi="Times New Roman" w:cs="Times New Roman"/>
+          <w:color w:val="000000" w:themeColor="text1"/>
+        </w:rPr>
+      </w:pPr>
+      <w:r>
+        <w:rPr>
+          <w:rStyle w:val="md-plain"/>
+          <w:rFonts w:ascii="Times New Roman" w:eastAsia="華康仿宋體W6(P)" w:hAnsi="Times New Roman" w:cs="Times New Roman"/>
+          <w:color w:val="000000" w:themeColor="text1"/>
+        </w:rPr>
+        <w:t xml:space="preserve">“Dogecoin” </w:t>
+      </w:r>
+      <w:hyperlink r:id="rId15" w:history="1">
+        <w:r>
+          <w:rPr>
+            <w:rStyle w:val="ad"/>
+            <w:rFonts w:ascii="Times New Roman" w:eastAsia="華康仿宋體W6(P)" w:hAnsi="Times New Roman" w:cs="Times New Roman"/>
+            <w:color w:val="000000" w:themeColor="text1"/>
+          </w:rPr>
+          <w:t>https://en.wikipedia.org/wiki/Dogecoin</w:t>
+        </w:r>
+      </w:hyperlink>
+      <w:r>
+        <w:rPr>
+          <w:rStyle w:val="md-plain"/>
+          <w:rFonts w:ascii="Times New Roman" w:eastAsia="華康仿宋體W6(P)" w:hAnsi="Times New Roman" w:cs="Times New Roman"/>
+          <w:color w:val="000000" w:themeColor="text1"/>
+        </w:rPr>
+        <w:t>. Accessed: 2020-09-09.</w:t>
+      </w:r>
+    </w:p>
+    <w:p>
+      <w:pPr>
+        <w:pStyle w:val="md-end-block"/>
         <w:numPr>
           <w:ilvl w:val="0"/>
-          <w:numId w:val="19"/>
-        </w:numPr>
-        <w:rPr>
-          <w:rFonts w:ascii="Times New Roman" w:eastAsia="DFPFangSongW4-B5" w:hAnsi="Times New Roman" w:cs="Times New Roman"/>
-          <w:color w:val="000000" w:themeColor="text1"/>
-        </w:rPr>
-      </w:pPr>
-      <w:r>
-        <w:rPr>
-          <w:rFonts w:ascii="Times New Roman" w:eastAsia="DFPFangSongW4-B5" w:hAnsi="Times New Roman" w:cs="Times New Roman"/>
-          <w:color w:val="000000" w:themeColor="text1"/>
-        </w:rPr>
-        <w:t>波場幣</w:t>
-      </w:r>
-    </w:p>
-    <w:p>
-      <w:pPr>
+          <w:numId w:val="21"/>
+        </w:numPr>
+        <w:jc w:val="both"/>
+        <w:rPr>
+          <w:rFonts w:ascii="Times New Roman" w:eastAsia="華康仿宋體W6(P)" w:hAnsi="Times New Roman" w:cs="Times New Roman"/>
+          <w:color w:val="000000" w:themeColor="text1"/>
+        </w:rPr>
+      </w:pPr>
+      <w:r>
+        <w:rPr>
+          <w:rStyle w:val="md-plain"/>
+          <w:rFonts w:ascii="Times New Roman" w:eastAsia="華康仿宋體W6(P)" w:hAnsi="Times New Roman" w:cs="Times New Roman"/>
+          <w:color w:val="000000" w:themeColor="text1"/>
+        </w:rPr>
+        <w:t xml:space="preserve">“Tron” </w:t>
+      </w:r>
+      <w:hyperlink r:id="rId16" w:history="1">
+        <w:r>
+          <w:rPr>
+            <w:rStyle w:val="ad"/>
+            <w:rFonts w:ascii="Times New Roman" w:eastAsia="華康仿宋體W6(P)" w:hAnsi="Times New Roman" w:cs="Times New Roman"/>
+            <w:color w:val="000000" w:themeColor="text1"/>
+          </w:rPr>
+          <w:t>https://en.wikipedia.org/wiki/Tron</w:t>
+        </w:r>
+      </w:hyperlink>
+      <w:r>
+        <w:rPr>
+          <w:rStyle w:val="md-plain"/>
+          <w:rFonts w:ascii="Times New Roman" w:eastAsia="華康仿宋體W6(P)" w:hAnsi="Times New Roman" w:cs="Times New Roman"/>
+          <w:color w:val="000000" w:themeColor="text1"/>
+        </w:rPr>
+        <w:t>. Accessed: 2020-09-09.</w:t>
+      </w:r>
+    </w:p>
+    <w:p>
+      <w:pPr>
+        <w:pStyle w:val="md-end-block"/>
         <w:numPr>
           <w:ilvl w:val="0"/>
-          <w:numId w:val="19"/>
-        </w:numPr>
-        <w:rPr>
-          <w:rFonts w:ascii="Times New Roman" w:eastAsia="DFPFangSongW4-B5" w:hAnsi="Times New Roman" w:cs="Times New Roman"/>
-          <w:color w:val="000000" w:themeColor="text1"/>
-        </w:rPr>
-      </w:pPr>
-      <w:r>
-        <w:rPr>
-          <w:rFonts w:ascii="Times New Roman" w:eastAsia="DFPFangSongW4-B5" w:hAnsi="Times New Roman" w:cs="Times New Roman"/>
-          <w:color w:val="000000" w:themeColor="text1"/>
-        </w:rPr>
-        <w:t>圖靈鏈</w:t>
-      </w:r>
-    </w:p>
-    <w:p>
-      <w:pPr>
+          <w:numId w:val="21"/>
+        </w:numPr>
+        <w:jc w:val="both"/>
+        <w:rPr>
+          <w:rFonts w:ascii="Times New Roman" w:eastAsia="華康仿宋體W6(P)" w:hAnsi="Times New Roman" w:cs="Times New Roman"/>
+          <w:color w:val="000000" w:themeColor="text1"/>
+        </w:rPr>
+      </w:pPr>
+      <w:r>
+        <w:rPr>
+          <w:rStyle w:val="md-plain"/>
+          <w:rFonts w:ascii="Times New Roman" w:eastAsia="華康仿宋體W6(P)" w:hAnsi="Times New Roman" w:cs="Times New Roman"/>
+          <w:color w:val="000000" w:themeColor="text1"/>
+        </w:rPr>
+        <w:t>“</w:t>
+      </w:r>
+      <w:proofErr w:type="spellStart"/>
+      <w:r>
+        <w:rPr>
+          <w:rStyle w:val="md-plain"/>
+          <w:rFonts w:ascii="Times New Roman" w:eastAsia="華康仿宋體W6(P)" w:hAnsi="Times New Roman" w:cs="Times New Roman"/>
+          <w:color w:val="000000" w:themeColor="text1"/>
+        </w:rPr>
+        <w:t>TuringCerts</w:t>
+      </w:r>
+      <w:proofErr w:type="spellEnd"/>
+      <w:r>
+        <w:rPr>
+          <w:rStyle w:val="md-plain"/>
+          <w:rFonts w:ascii="Times New Roman" w:eastAsia="華康仿宋體W6(P)" w:hAnsi="Times New Roman" w:cs="Times New Roman"/>
+          <w:color w:val="000000" w:themeColor="text1"/>
+        </w:rPr>
+        <w:t xml:space="preserve">.” </w:t>
+      </w:r>
+      <w:hyperlink r:id="rId17" w:history="1">
+        <w:r>
+          <w:rPr>
+            <w:rStyle w:val="ad"/>
+            <w:rFonts w:ascii="Times New Roman" w:eastAsia="華康仿宋體W6(P)" w:hAnsi="Times New Roman" w:cs="Times New Roman"/>
+            <w:color w:val="000000" w:themeColor="text1"/>
+          </w:rPr>
+          <w:t>https://certs.turingchain.tech/</w:t>
+        </w:r>
+      </w:hyperlink>
+      <w:r>
+        <w:rPr>
+          <w:rStyle w:val="md-plain"/>
+          <w:rFonts w:ascii="Times New Roman" w:eastAsia="華康仿宋體W6(P)" w:hAnsi="Times New Roman" w:cs="Times New Roman"/>
+          <w:color w:val="000000" w:themeColor="text1"/>
+        </w:rPr>
+        <w:t>. Accessed: 2020-09-09.</w:t>
+      </w:r>
+    </w:p>
+    <w:p>
+      <w:pPr>
+        <w:pStyle w:val="md-end-block"/>
         <w:numPr>
           <w:ilvl w:val="0"/>
-          <w:numId w:val="19"/>
-        </w:numPr>
-        <w:rPr>
-          <w:rFonts w:ascii="Times New Roman" w:eastAsia="DFPFangSongW4-B5" w:hAnsi="Times New Roman" w:cs="Times New Roman"/>
-          <w:color w:val="000000" w:themeColor="text1"/>
-        </w:rPr>
-      </w:pPr>
-      <w:r>
-        <w:rPr>
-          <w:rFonts w:ascii="Times New Roman" w:eastAsia="DFPFangSongW4-B5" w:hAnsi="Times New Roman" w:cs="Times New Roman"/>
-          <w:color w:val="000000" w:themeColor="text1"/>
-        </w:rPr>
-        <w:t>Linux Foundation</w:t>
-      </w:r>
-    </w:p>
-    <w:p>
-      <w:pPr>
+          <w:numId w:val="21"/>
+        </w:numPr>
+        <w:jc w:val="both"/>
+        <w:rPr>
+          <w:rFonts w:ascii="Times New Roman" w:eastAsia="華康仿宋體W6(P)" w:hAnsi="Times New Roman" w:cs="Times New Roman"/>
+          <w:color w:val="000000" w:themeColor="text1"/>
+        </w:rPr>
+      </w:pPr>
+      <w:r>
+        <w:rPr>
+          <w:rStyle w:val="md-plain"/>
+          <w:rFonts w:ascii="Times New Roman" w:eastAsia="華康仿宋體W6(P)" w:hAnsi="Times New Roman" w:cs="Times New Roman"/>
+          <w:color w:val="000000" w:themeColor="text1"/>
+        </w:rPr>
+        <w:t xml:space="preserve">“Linux Foundation” </w:t>
+      </w:r>
+      <w:hyperlink r:id="rId18" w:history="1">
+        <w:r>
+          <w:rPr>
+            <w:rStyle w:val="ad"/>
+            <w:rFonts w:ascii="Times New Roman" w:eastAsia="華康仿宋體W6(P)" w:hAnsi="Times New Roman" w:cs="Times New Roman"/>
+            <w:color w:val="000000" w:themeColor="text1"/>
+          </w:rPr>
+          <w:t>https://en.wikipedia.org/wiki/Linux_Foundation</w:t>
+        </w:r>
+      </w:hyperlink>
+      <w:r>
+        <w:rPr>
+          <w:rStyle w:val="md-plain"/>
+          <w:rFonts w:ascii="Times New Roman" w:eastAsia="華康仿宋體W6(P)" w:hAnsi="Times New Roman" w:cs="Times New Roman"/>
+          <w:color w:val="000000" w:themeColor="text1"/>
+        </w:rPr>
+        <w:t>. Accessed: 2020-09-09.</w:t>
+      </w:r>
+    </w:p>
+    <w:p>
+      <w:pPr>
+        <w:pStyle w:val="md-end-block"/>
         <w:numPr>
           <w:ilvl w:val="0"/>
-          <w:numId w:val="19"/>
-        </w:numPr>
-        <w:rPr>
-          <w:rFonts w:ascii="Times New Roman" w:eastAsia="DFPFangSongW4-B5" w:hAnsi="Times New Roman" w:cs="Times New Roman"/>
-          <w:color w:val="000000" w:themeColor="text1"/>
-        </w:rPr>
-      </w:pPr>
-      <w:r>
-        <w:rPr>
-          <w:rFonts w:ascii="Times New Roman" w:eastAsia="DFPFangSongW4-B5" w:hAnsi="Times New Roman" w:cs="Times New Roman"/>
-          <w:color w:val="000000" w:themeColor="text1"/>
-        </w:rPr>
-        <w:t>Hyperledger-fabric</w:t>
-      </w:r>
-    </w:p>
-    <w:p>
-      <w:pPr>
+          <w:numId w:val="21"/>
+        </w:numPr>
+        <w:jc w:val="both"/>
+        <w:rPr>
+          <w:rFonts w:ascii="Times New Roman" w:eastAsia="華康仿宋體W6(P)" w:hAnsi="Times New Roman" w:cs="Times New Roman"/>
+          <w:color w:val="000000" w:themeColor="text1"/>
+        </w:rPr>
+      </w:pPr>
+      <w:r>
+        <w:rPr>
+          <w:rStyle w:val="md-plain"/>
+          <w:rFonts w:ascii="Times New Roman" w:eastAsia="華康仿宋體W6(P)" w:hAnsi="Times New Roman" w:cs="Times New Roman"/>
+          <w:color w:val="000000" w:themeColor="text1"/>
+        </w:rPr>
+        <w:t xml:space="preserve">“Hyperledger fabric.” </w:t>
+      </w:r>
+      <w:hyperlink r:id="rId19" w:history="1">
+        <w:r>
+          <w:rPr>
+            <w:rStyle w:val="ad"/>
+            <w:rFonts w:ascii="Times New Roman" w:eastAsia="華康仿宋體W6(P)" w:hAnsi="Times New Roman" w:cs="Times New Roman"/>
+            <w:color w:val="000000" w:themeColor="text1"/>
+          </w:rPr>
+          <w:t>https://www.hyperledger.org/use/fabric</w:t>
+        </w:r>
+      </w:hyperlink>
+      <w:r>
+        <w:rPr>
+          <w:rStyle w:val="md-plain"/>
+          <w:rFonts w:ascii="Times New Roman" w:eastAsia="華康仿宋體W6(P)" w:hAnsi="Times New Roman" w:cs="Times New Roman"/>
+          <w:color w:val="000000" w:themeColor="text1"/>
+        </w:rPr>
+        <w:t>. Accessed: 2020-09-09.</w:t>
+      </w:r>
+    </w:p>
+    <w:p>
+      <w:pPr>
+        <w:pStyle w:val="md-end-block"/>
         <w:numPr>
           <w:ilvl w:val="0"/>
-          <w:numId w:val="19"/>
-        </w:numPr>
-        <w:rPr>
-          <w:rFonts w:ascii="Times New Roman" w:eastAsia="DFPFangSongW4-B5" w:hAnsi="Times New Roman" w:cs="Times New Roman"/>
-          <w:color w:val="000000" w:themeColor="text1"/>
-        </w:rPr>
-      </w:pPr>
-      <w:r>
-        <w:rPr>
-          <w:rFonts w:ascii="Times New Roman" w:eastAsia="DFPFangSongW4-B5" w:hAnsi="Times New Roman" w:cs="Times New Roman"/>
-          <w:color w:val="000000" w:themeColor="text1"/>
-        </w:rPr>
-        <w:t>權威證明</w:t>
-      </w:r>
-    </w:p>
-    <w:p>
-      <w:pPr>
+          <w:numId w:val="21"/>
+        </w:numPr>
+        <w:jc w:val="both"/>
+        <w:rPr>
+          <w:rFonts w:ascii="Times New Roman" w:eastAsia="華康仿宋體W6(P)" w:hAnsi="Times New Roman" w:cs="Times New Roman"/>
+          <w:color w:val="000000" w:themeColor="text1"/>
+        </w:rPr>
+      </w:pPr>
+      <w:r>
+        <w:rPr>
+          <w:rStyle w:val="md-plain"/>
+          <w:rFonts w:ascii="Times New Roman" w:eastAsia="華康仿宋體W6(P)" w:hAnsi="Times New Roman" w:cs="Times New Roman"/>
+          <w:color w:val="000000" w:themeColor="text1"/>
+        </w:rPr>
+        <w:t xml:space="preserve">“Proof-of-Authority” </w:t>
+      </w:r>
+      <w:hyperlink r:id="rId20" w:history="1">
+        <w:r>
+          <w:rPr>
+            <w:rStyle w:val="ad"/>
+            <w:rFonts w:ascii="Times New Roman" w:eastAsia="華康仿宋體W6(P)" w:hAnsi="Times New Roman" w:cs="Times New Roman"/>
+            <w:color w:val="000000" w:themeColor="text1"/>
+          </w:rPr>
+          <w:t>https://en.wikipedia.org/wiki/Proof_of_authority</w:t>
+        </w:r>
+      </w:hyperlink>
+      <w:r>
+        <w:rPr>
+          <w:rStyle w:val="md-plain"/>
+          <w:rFonts w:ascii="Times New Roman" w:eastAsia="華康仿宋體W6(P)" w:hAnsi="Times New Roman" w:cs="Times New Roman"/>
+          <w:color w:val="000000" w:themeColor="text1"/>
+        </w:rPr>
+        <w:t>. Accessed: 2020-09-12.</w:t>
+      </w:r>
+    </w:p>
+    <w:p>
+      <w:pPr>
+        <w:pStyle w:val="md-end-block"/>
         <w:numPr>
           <w:ilvl w:val="0"/>
-          <w:numId w:val="19"/>
-        </w:numPr>
-        <w:rPr>
-          <w:rFonts w:ascii="Times New Roman" w:eastAsia="DFPFangSongW4-B5" w:hAnsi="Times New Roman" w:cs="Times New Roman"/>
-          <w:color w:val="000000" w:themeColor="text1"/>
-        </w:rPr>
-      </w:pPr>
-      <w:r>
-        <w:rPr>
-          <w:rFonts w:ascii="Times New Roman" w:eastAsia="DFPFangSongW4-B5" w:hAnsi="Times New Roman" w:cs="Times New Roman"/>
-          <w:color w:val="000000" w:themeColor="text1"/>
-        </w:rPr>
-        <w:t>Fabric SDK</w:t>
-      </w:r>
-    </w:p>
-    <w:p>
-      <w:pPr>
+          <w:numId w:val="21"/>
+        </w:numPr>
+        <w:jc w:val="both"/>
+        <w:rPr>
+          <w:rFonts w:ascii="Times New Roman" w:eastAsia="華康仿宋體W6(P)" w:hAnsi="Times New Roman" w:cs="Times New Roman"/>
+          <w:color w:val="000000" w:themeColor="text1"/>
+        </w:rPr>
+      </w:pPr>
+      <w:r>
+        <w:rPr>
+          <w:rStyle w:val="md-plain"/>
+          <w:rFonts w:ascii="Times New Roman" w:eastAsia="華康仿宋體W6(P)" w:hAnsi="Times New Roman" w:cs="Times New Roman"/>
+          <w:color w:val="000000" w:themeColor="text1"/>
+        </w:rPr>
+        <w:t xml:space="preserve">“Hyperledger Fabric SDK” </w:t>
+      </w:r>
+      <w:hyperlink r:id="rId21" w:history="1">
+        <w:r>
+          <w:rPr>
+            <w:rStyle w:val="ad"/>
+            <w:rFonts w:ascii="Times New Roman" w:eastAsia="華康仿宋體W6(P)" w:hAnsi="Times New Roman" w:cs="Times New Roman"/>
+            <w:color w:val="000000" w:themeColor="text1"/>
+          </w:rPr>
+          <w:t>https://hyperledger.github.io/fabric-sdk-node/release-1.4/module-fabric-network.html</w:t>
+        </w:r>
+      </w:hyperlink>
+      <w:r>
+        <w:rPr>
+          <w:rStyle w:val="md-plain"/>
+          <w:rFonts w:ascii="Times New Roman" w:eastAsia="華康仿宋體W6(P)" w:hAnsi="Times New Roman" w:cs="Times New Roman"/>
+          <w:color w:val="000000" w:themeColor="text1"/>
+        </w:rPr>
+        <w:t>. Accessed: 2020-09-12.</w:t>
+      </w:r>
+    </w:p>
+    <w:p>
+      <w:pPr>
+        <w:pStyle w:val="md-end-block"/>
         <w:numPr>
           <w:ilvl w:val="0"/>
-          <w:numId w:val="19"/>
-        </w:numPr>
-        <w:rPr>
-          <w:rFonts w:ascii="Times New Roman" w:eastAsia="DFPFangSongW4-B5" w:hAnsi="Times New Roman" w:cs="Times New Roman"/>
-          <w:color w:val="000000" w:themeColor="text1"/>
-        </w:rPr>
-      </w:pPr>
-      <w:r>
-        <w:rPr>
-          <w:rFonts w:ascii="Times New Roman" w:eastAsia="DFPFangSongW4-B5" w:hAnsi="Times New Roman" w:cs="Times New Roman"/>
-          <w:color w:val="000000" w:themeColor="text1"/>
-        </w:rPr>
-        <w:t>Medical Record System Using Blockchain, Big Data and Tokenization</w:t>
-      </w:r>
-    </w:p>
-    <w:p>
-      <w:pPr>
+          <w:numId w:val="21"/>
+        </w:numPr>
+        <w:jc w:val="both"/>
+        <w:rPr>
+          <w:rFonts w:ascii="Times New Roman" w:eastAsia="華康仿宋體W6(P)" w:hAnsi="Times New Roman" w:cs="Times New Roman"/>
+          <w:color w:val="000000" w:themeColor="text1"/>
+        </w:rPr>
+      </w:pPr>
+      <w:r>
+        <w:rPr>
+          <w:rStyle w:val="md-plain"/>
+          <w:rFonts w:ascii="Times New Roman" w:eastAsia="華康仿宋體W6(P)" w:hAnsi="Times New Roman" w:cs="Times New Roman"/>
+          <w:color w:val="000000" w:themeColor="text1"/>
+        </w:rPr>
+        <w:t>Liu P.T.S. (2016) Medical Record System Using Blockchain, Big Data and Tokenization. In: Lam KY., Chi CH., Qing S. (eds) Information and Communications Security. ICICS 2016. Lecture Notes in Computer Science, vol 9977. Springer, Cham.</w:t>
+      </w:r>
+    </w:p>
+    <w:p>
+      <w:pPr>
+        <w:pStyle w:val="md-end-block"/>
         <w:numPr>
           <w:ilvl w:val="0"/>
-          <w:numId w:val="19"/>
-        </w:numPr>
-        <w:rPr>
-          <w:rFonts w:ascii="Times New Roman" w:eastAsia="DFPFangSongW4-B5" w:hAnsi="Times New Roman" w:cs="Times New Roman"/>
-          <w:color w:val="000000" w:themeColor="text1"/>
-        </w:rPr>
-      </w:pPr>
-      <w:r>
-        <w:rPr>
-          <w:rFonts w:ascii="Times New Roman" w:eastAsia="DFPFangSongW4-B5" w:hAnsi="Times New Roman" w:cs="Times New Roman"/>
-          <w:color w:val="000000" w:themeColor="text1"/>
-        </w:rPr>
-        <w:t>Using blockchain for enabling internet voting</w:t>
-      </w:r>
-    </w:p>
-    <w:p>
-      <w:pPr>
+          <w:numId w:val="21"/>
+        </w:numPr>
+        <w:jc w:val="both"/>
+        <w:rPr>
+          <w:rFonts w:ascii="Times New Roman" w:eastAsia="華康仿宋體W6(P)" w:hAnsi="Times New Roman" w:cs="Times New Roman"/>
+          <w:color w:val="000000" w:themeColor="text1"/>
+        </w:rPr>
+      </w:pPr>
+      <w:r>
+        <w:rPr>
+          <w:rStyle w:val="md-plain"/>
+          <w:rFonts w:ascii="Times New Roman" w:eastAsia="華康仿宋體W6(P)" w:hAnsi="Times New Roman" w:cs="Times New Roman"/>
+          <w:color w:val="000000" w:themeColor="text1"/>
+        </w:rPr>
+        <w:t xml:space="preserve">I. </w:t>
+      </w:r>
+      <w:proofErr w:type="spellStart"/>
+      <w:r>
+        <w:rPr>
+          <w:rStyle w:val="md-plain"/>
+          <w:rFonts w:ascii="Times New Roman" w:eastAsia="華康仿宋體W6(P)" w:hAnsi="Times New Roman" w:cs="Times New Roman"/>
+          <w:color w:val="000000" w:themeColor="text1"/>
+        </w:rPr>
+        <w:t>Kubjas</w:t>
+      </w:r>
+      <w:proofErr w:type="spellEnd"/>
+      <w:r>
+        <w:rPr>
+          <w:rStyle w:val="md-plain"/>
+          <w:rFonts w:ascii="Times New Roman" w:eastAsia="華康仿宋體W6(P)" w:hAnsi="Times New Roman" w:cs="Times New Roman"/>
+          <w:color w:val="000000" w:themeColor="text1"/>
+        </w:rPr>
+        <w:t>, “Using blockchain for enabling internet voting,” 2017.</w:t>
+      </w:r>
+    </w:p>
+    <w:p>
+      <w:pPr>
+        <w:pStyle w:val="md-end-block"/>
         <w:numPr>
           <w:ilvl w:val="0"/>
-          <w:numId w:val="19"/>
-        </w:numPr>
-        <w:rPr>
-          <w:rFonts w:ascii="Times New Roman" w:eastAsia="DFPFangSongW4-B5" w:hAnsi="Times New Roman" w:cs="Times New Roman"/>
-          <w:color w:val="000000" w:themeColor="text1"/>
-        </w:rPr>
-      </w:pPr>
-      <w:r>
-        <w:rPr>
-          <w:rFonts w:ascii="Times New Roman" w:eastAsia="DFPFangSongW4-B5" w:hAnsi="Times New Roman" w:cs="Times New Roman"/>
-          <w:color w:val="000000" w:themeColor="text1"/>
-        </w:rPr>
-        <w:t>BLOCKCHAIN FOR THE HUMANITARIAN SECTOR: FUTURE OPPORTUNITIES</w:t>
-      </w:r>
-    </w:p>
-    <w:p>
-      <w:pPr>
+          <w:numId w:val="21"/>
+        </w:numPr>
+        <w:jc w:val="both"/>
+        <w:rPr>
+          <w:rFonts w:ascii="Times New Roman" w:eastAsia="華康仿宋體W6(P)" w:hAnsi="Times New Roman" w:cs="Times New Roman"/>
+          <w:color w:val="000000" w:themeColor="text1"/>
+        </w:rPr>
+      </w:pPr>
+      <w:r>
+        <w:rPr>
+          <w:rStyle w:val="md-plain"/>
+          <w:rFonts w:ascii="Times New Roman" w:eastAsia="華康仿宋體W6(P)" w:hAnsi="Times New Roman" w:cs="Times New Roman"/>
+          <w:color w:val="000000" w:themeColor="text1"/>
+        </w:rPr>
+        <w:t>V. Ko and A. Verity, “Blockchain for the humanitarian sector: future opportunities,” UN Office for the Coordination of Humanitarian Affairs, Digital Humanitarian Network, 2016.</w:t>
+      </w:r>
+    </w:p>
+    <w:p>
+      <w:pPr>
+        <w:pStyle w:val="md-end-block"/>
         <w:numPr>
           <w:ilvl w:val="0"/>
-          <w:numId w:val="19"/>
-        </w:numPr>
-        <w:rPr>
-          <w:rFonts w:ascii="Times New Roman" w:eastAsia="DFPFangSongW4-B5" w:hAnsi="Times New Roman" w:cs="Times New Roman"/>
-          <w:color w:val="000000" w:themeColor="text1"/>
-        </w:rPr>
-      </w:pPr>
-      <w:r>
-        <w:rPr>
-          <w:rFonts w:ascii="Times New Roman" w:eastAsia="DFPFangSongW4-B5" w:hAnsi="Times New Roman" w:cs="Times New Roman"/>
-          <w:color w:val="000000" w:themeColor="text1"/>
-        </w:rPr>
-        <w:t>RSA encryption algorithm</w:t>
+          <w:numId w:val="21"/>
+        </w:numPr>
+        <w:jc w:val="both"/>
+        <w:rPr>
+          <w:rFonts w:ascii="Times New Roman" w:eastAsia="華康仿宋體W6(P)" w:hAnsi="Times New Roman" w:cs="Times New Roman"/>
+          <w:color w:val="000000" w:themeColor="text1"/>
+        </w:rPr>
+      </w:pPr>
+      <w:r>
+        <w:rPr>
+          <w:rStyle w:val="md-plain"/>
+          <w:rFonts w:ascii="Times New Roman" w:eastAsia="華康仿宋體W6(P)" w:hAnsi="Times New Roman" w:cs="Times New Roman"/>
+          <w:color w:val="000000" w:themeColor="text1"/>
+        </w:rPr>
+        <w:t xml:space="preserve">“RSA encryption algorithm.” </w:t>
+      </w:r>
+      <w:hyperlink r:id="rId22" w:history="1">
+        <w:r>
+          <w:rPr>
+            <w:rStyle w:val="ad"/>
+            <w:rFonts w:ascii="Times New Roman" w:eastAsia="華康仿宋體W6(P)" w:hAnsi="Times New Roman" w:cs="Times New Roman"/>
+            <w:color w:val="000000" w:themeColor="text1"/>
+          </w:rPr>
+          <w:t>https://en.wikipedia.org/wiki/RSA_(cryptosystem)</w:t>
+        </w:r>
+      </w:hyperlink>
+      <w:r>
+        <w:rPr>
+          <w:rStyle w:val="md-plain"/>
+          <w:rFonts w:ascii="Times New Roman" w:eastAsia="華康仿宋體W6(P)" w:hAnsi="Times New Roman" w:cs="Times New Roman"/>
+          <w:color w:val="000000" w:themeColor="text1"/>
+        </w:rPr>
+        <w:t>. Accessed: 2020-09-13.</w:t>
       </w:r>
     </w:p>
     <w:sectPr>
@@ -4838,6 +5551,119 @@
     </w:lvl>
   </w:abstractNum>
   <w:abstractNum w:abstractNumId="2" w15:restartNumberingAfterBreak="0">
+    <w:nsid w:val="48606173"/>
+    <w:multiLevelType w:val="multilevel"/>
+    <w:tmpl w:val="71740412"/>
+    <w:lvl w:ilvl="0">
+      <w:start w:val="1"/>
+      <w:numFmt w:val="decimal"/>
+      <w:lvlText w:val="%1."/>
+      <w:lvlJc w:val="left"/>
+      <w:pPr>
+        <w:tabs>
+          <w:tab w:val="num" w:pos="720"/>
+        </w:tabs>
+        <w:ind w:left="720" w:hanging="360"/>
+      </w:pPr>
+    </w:lvl>
+    <w:lvl w:ilvl="1" w:tentative="1">
+      <w:start w:val="1"/>
+      <w:numFmt w:val="decimal"/>
+      <w:lvlText w:val="%2."/>
+      <w:lvlJc w:val="left"/>
+      <w:pPr>
+        <w:tabs>
+          <w:tab w:val="num" w:pos="1440"/>
+        </w:tabs>
+        <w:ind w:left="1440" w:hanging="360"/>
+      </w:pPr>
+    </w:lvl>
+    <w:lvl w:ilvl="2" w:tentative="1">
+      <w:start w:val="1"/>
+      <w:numFmt w:val="decimal"/>
+      <w:lvlText w:val="%3."/>
+      <w:lvlJc w:val="left"/>
+      <w:pPr>
+        <w:tabs>
+          <w:tab w:val="num" w:pos="2160"/>
+        </w:tabs>
+        <w:ind w:left="2160" w:hanging="360"/>
+      </w:pPr>
+    </w:lvl>
+    <w:lvl w:ilvl="3" w:tentative="1">
+      <w:start w:val="1"/>
+      <w:numFmt w:val="decimal"/>
+      <w:lvlText w:val="%4."/>
+      <w:lvlJc w:val="left"/>
+      <w:pPr>
+        <w:tabs>
+          <w:tab w:val="num" w:pos="2880"/>
+        </w:tabs>
+        <w:ind w:left="2880" w:hanging="360"/>
+      </w:pPr>
+    </w:lvl>
+    <w:lvl w:ilvl="4" w:tentative="1">
+      <w:start w:val="1"/>
+      <w:numFmt w:val="decimal"/>
+      <w:lvlText w:val="%5."/>
+      <w:lvlJc w:val="left"/>
+      <w:pPr>
+        <w:tabs>
+          <w:tab w:val="num" w:pos="3600"/>
+        </w:tabs>
+        <w:ind w:left="3600" w:hanging="360"/>
+      </w:pPr>
+    </w:lvl>
+    <w:lvl w:ilvl="5" w:tentative="1">
+      <w:start w:val="1"/>
+      <w:numFmt w:val="decimal"/>
+      <w:lvlText w:val="%6."/>
+      <w:lvlJc w:val="left"/>
+      <w:pPr>
+        <w:tabs>
+          <w:tab w:val="num" w:pos="4320"/>
+        </w:tabs>
+        <w:ind w:left="4320" w:hanging="360"/>
+      </w:pPr>
+    </w:lvl>
+    <w:lvl w:ilvl="6" w:tentative="1">
+      <w:start w:val="1"/>
+      <w:numFmt w:val="decimal"/>
+      <w:lvlText w:val="%7."/>
+      <w:lvlJc w:val="left"/>
+      <w:pPr>
+        <w:tabs>
+          <w:tab w:val="num" w:pos="5040"/>
+        </w:tabs>
+        <w:ind w:left="5040" w:hanging="360"/>
+      </w:pPr>
+    </w:lvl>
+    <w:lvl w:ilvl="7" w:tentative="1">
+      <w:start w:val="1"/>
+      <w:numFmt w:val="decimal"/>
+      <w:lvlText w:val="%8."/>
+      <w:lvlJc w:val="left"/>
+      <w:pPr>
+        <w:tabs>
+          <w:tab w:val="num" w:pos="5760"/>
+        </w:tabs>
+        <w:ind w:left="5760" w:hanging="360"/>
+      </w:pPr>
+    </w:lvl>
+    <w:lvl w:ilvl="8" w:tentative="1">
+      <w:start w:val="1"/>
+      <w:numFmt w:val="decimal"/>
+      <w:lvlText w:val="%9."/>
+      <w:lvlJc w:val="left"/>
+      <w:pPr>
+        <w:tabs>
+          <w:tab w:val="num" w:pos="6480"/>
+        </w:tabs>
+        <w:ind w:left="6480" w:hanging="360"/>
+      </w:pPr>
+    </w:lvl>
+  </w:abstractNum>
+  <w:abstractNum w:abstractNumId="3" w15:restartNumberingAfterBreak="0">
     <w:nsid w:val="71315DCA"/>
     <w:multiLevelType w:val="multilevel"/>
     <w:tmpl w:val="943AE2AA"/>
@@ -4963,7 +5789,7 @@
     <w:abstractNumId w:val="0"/>
   </w:num>
   <w:num w:numId="5">
-    <w:abstractNumId w:val="2"/>
+    <w:abstractNumId w:val="3"/>
     <w:lvlOverride w:ilvl="0">
       <w:startOverride w:val="1"/>
     </w:lvlOverride>
@@ -4993,7 +5819,7 @@
     </w:lvlOverride>
   </w:num>
   <w:num w:numId="6">
-    <w:abstractNumId w:val="2"/>
+    <w:abstractNumId w:val="3"/>
     <w:lvlOverride w:ilvl="0">
       <w:startOverride w:val="1"/>
     </w:lvlOverride>
@@ -5041,7 +5867,7 @@
     <w:abstractNumId w:val="0"/>
   </w:num>
   <w:num w:numId="13">
-    <w:abstractNumId w:val="2"/>
+    <w:abstractNumId w:val="3"/>
     <w:lvlOverride w:ilvl="0">
       <w:startOverride w:val="1"/>
     </w:lvlOverride>
@@ -5080,7 +5906,7 @@
     <w:abstractNumId w:val="0"/>
   </w:num>
   <w:num w:numId="17">
-    <w:abstractNumId w:val="2"/>
+    <w:abstractNumId w:val="3"/>
     <w:lvlOverride w:ilvl="0">
       <w:startOverride w:val="1"/>
     </w:lvlOverride>
@@ -5113,7 +5939,7 @@
     <w:abstractNumId w:val="0"/>
   </w:num>
   <w:num w:numId="19">
-    <w:abstractNumId w:val="2"/>
+    <w:abstractNumId w:val="3"/>
     <w:lvlOverride w:ilvl="0">
       <w:startOverride w:val="1"/>
     </w:lvlOverride>
@@ -5144,6 +5970,9 @@
   </w:num>
   <w:num w:numId="20">
     <w:abstractNumId w:val="0"/>
+  </w:num>
+  <w:num w:numId="21">
+    <w:abstractNumId w:val="2"/>
   </w:num>
 </w:numbering>
 </file>
@@ -5303,6 +6132,13 @@
     <w:lsdException w:name="Placeholder Text" w:semiHidden="1"/>
     <w:lsdException w:name="Light Shading"/>
     <w:lsdException w:name="Light List"/>
+    <w:lsdException w:name="Light Grid"/>
+    <w:lsdException w:name="Medium Shading 1"/>
+    <w:lsdException w:name="Medium Shading 2"/>
+    <w:lsdException w:name="Medium List 1"/>
+    <w:lsdException w:name="Medium List 2"/>
+    <w:lsdException w:name="Medium Grid 1"/>
+    <w:lsdException w:name="Medium Grid 2"/>
     <w:lsdException w:name="Medium Grid 3"/>
     <w:lsdException w:name="Dark List"/>
     <w:lsdException w:name="Colorful Shading"/>
@@ -6249,6 +7085,28 @@
       <w:szCs w:val="18"/>
     </w:rPr>
   </w:style>
+  <w:style w:type="paragraph" w:customStyle="1" w:styleId="md-end-block">
+    <w:name w:val="md-end-block"/>
+    <w:basedOn w:val="a"/>
+    <w:rsid w:val="00553CED"/>
+    <w:pPr>
+      <w:spacing w:before="100" w:beforeAutospacing="1" w:after="100" w:afterAutospacing="1"/>
+    </w:pPr>
+    <w:rPr>
+      <w:rFonts w:ascii="新細明體" w:eastAsia="新細明體" w:hAnsi="新細明體" w:cs="新細明體"/>
+      <w:lang w:eastAsia="zh-TW"/>
+    </w:rPr>
+  </w:style>
+  <w:style w:type="character" w:customStyle="1" w:styleId="md-plain">
+    <w:name w:val="md-plain"/>
+    <w:basedOn w:val="a1"/>
+    <w:rsid w:val="00553CED"/>
+  </w:style>
+  <w:style w:type="character" w:customStyle="1" w:styleId="md-link">
+    <w:name w:val="md-link"/>
+    <w:basedOn w:val="a1"/>
+    <w:rsid w:val="00553CED"/>
+  </w:style>
 </w:styles>
 </file>
 
